--- a/课程广告.docx
+++ b/课程广告.docx
@@ -1,17 +1,9 @@
 
 <file path=word/document.xml><?xml version="1.0" encoding="utf-8"?>
-<w:document xmlns:wpc="http://schemas.microsoft.com/office/word/2010/wordprocessingCanvas" xmlns:mc="http://schemas.openxmlformats.org/markup-compatibility/2006" xmlns:o="urn:schemas-microsoft-com:office:office" xmlns:r="http://schemas.openxmlformats.org/officeDocument/2006/relationships" xmlns:m="http://schemas.openxmlformats.org/officeDocument/2006/math" xmlns:v="urn:schemas-microsoft-com:vml" xmlns:wp14="http://schemas.microsoft.com/office/word/2010/wordprocessingDrawing" xmlns:wp="http://schemas.openxmlformats.org/drawingml/2006/wordprocessingDrawing" xmlns:w10="urn:schemas-microsoft-com:office:word" xmlns:w="http://schemas.openxmlformats.org/wordprocessingml/2006/main" xmlns:w14="http://schemas.microsoft.com/office/word/2010/wordml" xmlns:wpg="http://schemas.microsoft.com/office/word/2010/wordprocessingGroup" xmlns:wpi="http://schemas.microsoft.com/office/word/2010/wordprocessingInk" xmlns:wne="http://schemas.microsoft.com/office/word/2006/wordml" xmlns:wps="http://schemas.microsoft.com/office/word/2010/wordprocessingShape" mc:Ignorable="w14 wp14">
+<w:document xmlns:ve="http://schemas.openxmlformats.org/markup-compatibility/2006" xmlns:o="urn:schemas-microsoft-com:office:office" xmlns:r="http://schemas.openxmlformats.org/officeDocument/2006/relationships" xmlns:m="http://schemas.openxmlformats.org/officeDocument/2006/math" xmlns:v="urn:schemas-microsoft-com:vml" xmlns:wp="http://schemas.openxmlformats.org/drawingml/2006/wordprocessingDrawing" xmlns:w10="urn:schemas-microsoft-com:office:word" xmlns:w="http://schemas.openxmlformats.org/wordprocessingml/2006/main" xmlns:wne="http://schemas.microsoft.com/office/word/2006/wordml">
   <w:body>
     <w:p>
       <w:pPr>
-        <w:rPr>
-          <w:b/>
-          <w:color w:val="215868" w:themeColor="accent5" w:themeShade="80"/>
-          <w:sz w:val="36"/>
-          <w:szCs w:val="36"/>
-        </w:rPr>
-      </w:pPr>
-      <w:r>
         <w:rPr>
           <w:rFonts w:hint="eastAsia"/>
           <w:b/>
@@ -19,200 +11,51 @@
           <w:sz w:val="36"/>
           <w:szCs w:val="36"/>
         </w:rPr>
-        <w:t>公司简介</w:t>
-      </w:r>
-    </w:p>
-    <w:p>
-      <w:pPr>
-        <w:ind w:firstLineChars="150" w:firstLine="360"/>
-        <w:rPr>
-          <w:rFonts w:ascii="微软雅黑" w:eastAsia="微软雅黑" w:hAnsi="微软雅黑"/>
-          <w:color w:val="000000"/>
-          <w:sz w:val="24"/>
-          <w:szCs w:val="24"/>
-          <w:shd w:val="clear" w:color="auto" w:fill="FFFFFF"/>
-        </w:rPr>
-      </w:pPr>
-      <w:r>
-        <w:rPr>
-          <w:rFonts w:ascii="微软雅黑" w:eastAsia="微软雅黑" w:hAnsi="微软雅黑" w:hint="eastAsia"/>
-          <w:color w:val="000000"/>
-          <w:sz w:val="24"/>
-          <w:szCs w:val="24"/>
-          <w:shd w:val="clear" w:color="auto" w:fill="FFFFFF"/>
-        </w:rPr>
-        <w:t>江苏环宇软件有限公司成立于1996年,从事</w:t>
-      </w:r>
-      <w:r>
-        <w:rPr>
-          <w:rFonts w:ascii="微软雅黑" w:eastAsia="微软雅黑" w:hAnsi="微软雅黑" w:hint="eastAsia"/>
-          <w:color w:val="000000"/>
-          <w:sz w:val="24"/>
-          <w:szCs w:val="24"/>
-          <w:shd w:val="clear" w:color="auto" w:fill="FFFFFF"/>
-        </w:rPr>
-        <w:t>国内外</w:t>
-      </w:r>
-      <w:r>
-        <w:rPr>
-          <w:rFonts w:ascii="微软雅黑" w:eastAsia="微软雅黑" w:hAnsi="微软雅黑" w:hint="eastAsia"/>
-          <w:color w:val="000000"/>
-          <w:sz w:val="24"/>
-          <w:szCs w:val="24"/>
-          <w:shd w:val="clear" w:color="auto" w:fill="FFFFFF"/>
-        </w:rPr>
-        <w:t>各领域的计算机应用软件研发,</w:t>
-      </w:r>
-      <w:r>
-        <w:rPr>
-          <w:rFonts w:ascii="微软雅黑" w:eastAsia="微软雅黑" w:hAnsi="微软雅黑" w:hint="eastAsia"/>
-          <w:color w:val="000000"/>
-          <w:sz w:val="24"/>
-          <w:szCs w:val="24"/>
-          <w:shd w:val="clear" w:color="auto" w:fill="FFFFFF"/>
-        </w:rPr>
-        <w:t>工程实施，</w:t>
-      </w:r>
-      <w:r>
-        <w:rPr>
-          <w:rFonts w:ascii="微软雅黑" w:eastAsia="微软雅黑" w:hAnsi="微软雅黑" w:hint="eastAsia"/>
-          <w:color w:val="000000"/>
-          <w:sz w:val="24"/>
-          <w:szCs w:val="24"/>
-          <w:shd w:val="clear" w:color="auto" w:fill="FFFFFF"/>
-        </w:rPr>
-        <w:t>技术支持</w:t>
-      </w:r>
-      <w:r>
-        <w:rPr>
-          <w:rFonts w:ascii="微软雅黑" w:eastAsia="微软雅黑" w:hAnsi="微软雅黑" w:hint="eastAsia"/>
-          <w:color w:val="000000"/>
-          <w:sz w:val="24"/>
-          <w:szCs w:val="24"/>
-          <w:shd w:val="clear" w:color="auto" w:fill="FFFFFF"/>
-        </w:rPr>
-        <w:t>，</w:t>
-      </w:r>
-      <w:r>
-        <w:rPr>
-          <w:rFonts w:ascii="微软雅黑" w:eastAsia="微软雅黑" w:hAnsi="微软雅黑" w:hint="eastAsia"/>
-          <w:color w:val="000000"/>
-          <w:sz w:val="24"/>
-          <w:szCs w:val="24"/>
-          <w:shd w:val="clear" w:color="auto" w:fill="FFFFFF"/>
-        </w:rPr>
-        <w:t>开发</w:t>
-      </w:r>
-      <w:r>
-        <w:rPr>
-          <w:rFonts w:ascii="微软雅黑" w:eastAsia="微软雅黑" w:hAnsi="微软雅黑" w:hint="eastAsia"/>
-          <w:color w:val="000000"/>
-          <w:sz w:val="24"/>
-          <w:szCs w:val="24"/>
-          <w:shd w:val="clear" w:color="auto" w:fill="FFFFFF"/>
-        </w:rPr>
-        <w:t>培训服务。公司在长期发展过程中得到广大用户和社会的肯定，先后成为江苏省首批认定的</w:t>
-      </w:r>
-      <w:r>
-        <w:rPr>
-          <w:rFonts w:ascii="微软雅黑" w:eastAsia="微软雅黑" w:hAnsi="微软雅黑" w:hint="eastAsia"/>
-          <w:color w:val="000000"/>
-          <w:sz w:val="24"/>
-          <w:szCs w:val="24"/>
-          <w:shd w:val="clear" w:color="auto" w:fill="FFFFFF"/>
-        </w:rPr>
-        <w:t>国家骨干</w:t>
-      </w:r>
-      <w:r>
-        <w:rPr>
-          <w:rFonts w:ascii="微软雅黑" w:eastAsia="微软雅黑" w:hAnsi="微软雅黑" w:hint="eastAsia"/>
-          <w:color w:val="000000"/>
-          <w:sz w:val="24"/>
-          <w:szCs w:val="24"/>
-          <w:shd w:val="clear" w:color="auto" w:fill="FFFFFF"/>
-        </w:rPr>
-        <w:t>软件企业，高新技术企业</w:t>
-      </w:r>
-      <w:r>
-        <w:rPr>
-          <w:rFonts w:ascii="微软雅黑" w:eastAsia="微软雅黑" w:hAnsi="微软雅黑" w:hint="eastAsia"/>
-          <w:color w:val="000000"/>
-          <w:sz w:val="24"/>
-          <w:szCs w:val="24"/>
-          <w:shd w:val="clear" w:color="auto" w:fill="FFFFFF"/>
-        </w:rPr>
-        <w:t>，江苏省首批服务外包重点企业，无锡软件企业十强。多次获得江苏省守信企业，A级纳税企业等多项荣誉。</w:t>
-      </w:r>
-    </w:p>
-    <w:p>
-      <w:pPr>
-        <w:jc w:val="left"/>
-        <w:rPr>
-          <w:sz w:val="32"/>
-          <w:szCs w:val="32"/>
-        </w:rPr>
-      </w:pPr>
-      <w:r>
-        <w:rPr>
-          <w:rFonts w:hint="eastAsia"/>
-          <w:sz w:val="32"/>
-          <w:szCs w:val="32"/>
-        </w:rPr>
-        <w:t>人才技术优势</w:t>
-      </w:r>
-    </w:p>
-    <w:p>
-      <w:pPr>
-        <w:ind w:firstLineChars="150" w:firstLine="360"/>
-        <w:rPr>
-          <w:rFonts w:ascii="微软雅黑" w:eastAsia="微软雅黑" w:hAnsi="微软雅黑"/>
-          <w:color w:val="000000"/>
-          <w:sz w:val="24"/>
-          <w:szCs w:val="24"/>
-          <w:shd w:val="clear" w:color="auto" w:fill="FFFFFF"/>
-        </w:rPr>
-      </w:pPr>
-      <w:r>
-        <w:rPr>
-          <w:rFonts w:ascii="微软雅黑" w:eastAsia="微软雅黑" w:hAnsi="微软雅黑" w:hint="eastAsia"/>
-          <w:color w:val="000000"/>
-          <w:sz w:val="24"/>
-          <w:szCs w:val="24"/>
-          <w:shd w:val="clear" w:color="auto" w:fill="FFFFFF"/>
-        </w:rPr>
-        <w:t>公司</w:t>
-      </w:r>
-      <w:r>
-        <w:rPr>
-          <w:rFonts w:ascii="微软雅黑" w:eastAsia="微软雅黑" w:hAnsi="微软雅黑" w:hint="eastAsia"/>
-          <w:color w:val="000000"/>
-          <w:sz w:val="24"/>
-          <w:szCs w:val="24"/>
-          <w:shd w:val="clear" w:color="auto" w:fill="FFFFFF"/>
-        </w:rPr>
-        <w:t>目前具有</w:t>
-      </w:r>
-      <w:r>
-        <w:rPr>
-          <w:rFonts w:ascii="微软雅黑" w:eastAsia="微软雅黑" w:hAnsi="微软雅黑" w:hint="eastAsia"/>
-          <w:color w:val="000000"/>
-          <w:sz w:val="24"/>
-          <w:szCs w:val="24"/>
-          <w:shd w:val="clear" w:color="auto" w:fill="FFFFFF"/>
-        </w:rPr>
-        <w:t>博士，硕士在内的专业技术人员百余人，多名具有丰富授课经验的讲师，大学本科学历占到90%以上。</w:t>
-      </w:r>
-    </w:p>
-    <w:p>
-      <w:pPr>
-        <w:rPr>
+      </w:pPr>
+      <w:r>
+        <w:rPr>
+          <w:rFonts w:ascii="华文新魏" w:eastAsia="华文新魏" w:hint="eastAsia"/>
           <w:b/>
-          <w:color w:val="215868" w:themeColor="accent5" w:themeShade="80"/>
+          <w:color w:val="943634" w:themeColor="accent2" w:themeShade="BF"/>
           <w:sz w:val="36"/>
           <w:szCs w:val="36"/>
         </w:rPr>
-      </w:pPr>
-      <w:r>
+        <w:pict>
+          <v:shapetype id="_x0000_t136" coordsize="21600,21600" o:spt="136" adj="10800" path="m@7,l@8,m@5,21600l@6,21600e">
+            <v:formulas>
+              <v:f eqn="sum #0 0 10800"/>
+              <v:f eqn="prod #0 2 1"/>
+              <v:f eqn="sum 21600 0 @1"/>
+              <v:f eqn="sum 0 0 @2"/>
+              <v:f eqn="sum 21600 0 @3"/>
+              <v:f eqn="if @0 @3 0"/>
+              <v:f eqn="if @0 21600 @1"/>
+              <v:f eqn="if @0 0 @2"/>
+              <v:f eqn="if @0 @4 21600"/>
+              <v:f eqn="mid @5 @6"/>
+              <v:f eqn="mid @8 @5"/>
+              <v:f eqn="mid @7 @8"/>
+              <v:f eqn="mid @6 @7"/>
+              <v:f eqn="sum @6 0 @5"/>
+            </v:formulas>
+            <v:path textpathok="t" o:connecttype="custom" o:connectlocs="@9,0;@10,10800;@11,21600;@12,10800" o:connectangles="270,180,90,0"/>
+            <v:textpath on="t" fitshape="t"/>
+            <v:handles>
+              <v:h position="#0,bottomRight" xrange="6629,14971"/>
+            </v:handles>
+            <o:lock v:ext="edit" text="t" shapetype="t"/>
+          </v:shapetype>
+          <v:shape id="_x0000_i1025" type="#_x0000_t136" style="width:348.75pt;height:50.25pt" fillcolor="#dcebf5">
+            <v:fill color2="#55261c" colors="0 #dcebf5;5243f #83a7c3;8520f #768fb9;13763f #83a7c3;34079f white;36700f #9c6563;38011f #80302d;46531f #c0524e;61604f #ebdad4;1 #55261c" method="none" focus="100%" type="gradient"/>
+            <v:shadow color="#868686"/>
+            <o:extrusion v:ext="view" backdepth="1in" color="silver" on="t" viewpoint="0,34.72222mm" viewpointorigin="0,.5" skewangle="90" brightness="4000f" lightposition="-50000" lightlevel="52000f" lightposition2="50000" lightlevel2="14000f" type="perspective" lightharsh2="t"/>
+            <v:textpath style="font-family:&quot;宋体&quot;;v-text-kern:t" trim="t" fitpath="t" string="环宇IT私塾开班啦"/>
+          </v:shape>
+        </w:pict>
+      </w:r>
+    </w:p>
+    <w:p>
+      <w:pPr>
         <w:rPr>
           <w:rFonts w:hint="eastAsia"/>
           <w:b/>
@@ -220,754 +63,7 @@
           <w:sz w:val="36"/>
           <w:szCs w:val="36"/>
         </w:rPr>
-        <w:t>开设课程</w:t>
-      </w:r>
-    </w:p>
-    <w:p>
-      <w:pPr>
-        <w:ind w:firstLineChars="150" w:firstLine="360"/>
-        <w:rPr>
-          <w:rFonts w:ascii="微软雅黑" w:eastAsia="微软雅黑" w:hAnsi="微软雅黑"/>
-          <w:color w:val="000000"/>
-          <w:sz w:val="24"/>
-          <w:szCs w:val="24"/>
-          <w:shd w:val="clear" w:color="auto" w:fill="FFFFFF"/>
-        </w:rPr>
-      </w:pPr>
-      <w:r>
-        <w:rPr>
-          <w:rFonts w:ascii="微软雅黑" w:eastAsia="微软雅黑" w:hAnsi="微软雅黑" w:hint="eastAsia"/>
-          <w:color w:val="000000"/>
-          <w:sz w:val="24"/>
-          <w:szCs w:val="24"/>
-          <w:shd w:val="clear" w:color="auto" w:fill="FFFFFF"/>
-        </w:rPr>
-        <w:t>公司</w:t>
-      </w:r>
-      <w:r>
-        <w:rPr>
-          <w:rFonts w:ascii="微软雅黑" w:eastAsia="微软雅黑" w:hAnsi="微软雅黑" w:hint="eastAsia"/>
-          <w:color w:val="000000"/>
-          <w:sz w:val="24"/>
-          <w:szCs w:val="24"/>
-          <w:shd w:val="clear" w:color="auto" w:fill="FFFFFF"/>
-        </w:rPr>
-        <w:t>提供较新、专业、全面的软件工程</w:t>
-      </w:r>
-      <w:proofErr w:type="gramStart"/>
-      <w:r>
-        <w:rPr>
-          <w:rFonts w:ascii="微软雅黑" w:eastAsia="微软雅黑" w:hAnsi="微软雅黑" w:hint="eastAsia"/>
-          <w:color w:val="000000"/>
-          <w:sz w:val="24"/>
-          <w:szCs w:val="24"/>
-          <w:shd w:val="clear" w:color="auto" w:fill="FFFFFF"/>
-        </w:rPr>
-        <w:t>师培训</w:t>
-      </w:r>
-      <w:proofErr w:type="gramEnd"/>
-      <w:r>
-        <w:rPr>
-          <w:rFonts w:ascii="微软雅黑" w:eastAsia="微软雅黑" w:hAnsi="微软雅黑" w:hint="eastAsia"/>
-          <w:color w:val="000000"/>
-          <w:sz w:val="24"/>
-          <w:szCs w:val="24"/>
-          <w:shd w:val="clear" w:color="auto" w:fill="FFFFFF"/>
-        </w:rPr>
-        <w:t>课程，将学员从零基础培养成企业需要的专业人才。为保证学员在毕业后能够顺利进入企业学习，课程由浅入深详细介绍了软件开发过程中常用到的</w:t>
-      </w:r>
-      <w:r>
-        <w:rPr>
-          <w:rFonts w:ascii="微软雅黑" w:eastAsia="微软雅黑" w:hAnsi="微软雅黑" w:hint="eastAsia"/>
-          <w:color w:val="000000"/>
-          <w:sz w:val="24"/>
-          <w:szCs w:val="24"/>
-          <w:shd w:val="clear" w:color="auto" w:fill="FFFFFF"/>
-        </w:rPr>
-        <w:t>Java语言</w:t>
-      </w:r>
-      <w:r>
-        <w:rPr>
-          <w:rFonts w:ascii="微软雅黑" w:eastAsia="微软雅黑" w:hAnsi="微软雅黑" w:hint="eastAsia"/>
-          <w:color w:val="000000"/>
-          <w:sz w:val="24"/>
-          <w:szCs w:val="24"/>
-          <w:shd w:val="clear" w:color="auto" w:fill="FFFFFF"/>
-        </w:rPr>
-        <w:t>和</w:t>
-      </w:r>
-      <w:r>
-        <w:rPr>
-          <w:rFonts w:ascii="微软雅黑" w:eastAsia="微软雅黑" w:hAnsi="微软雅黑" w:hint="eastAsia"/>
-          <w:color w:val="000000"/>
-          <w:sz w:val="24"/>
-          <w:szCs w:val="24"/>
-          <w:shd w:val="clear" w:color="auto" w:fill="FFFFFF"/>
-        </w:rPr>
-        <w:t>前端开发技术</w:t>
-      </w:r>
-      <w:r>
-        <w:rPr>
-          <w:rFonts w:ascii="微软雅黑" w:eastAsia="微软雅黑" w:hAnsi="微软雅黑" w:hint="eastAsia"/>
-          <w:color w:val="000000"/>
-          <w:sz w:val="24"/>
-          <w:szCs w:val="24"/>
-          <w:shd w:val="clear" w:color="auto" w:fill="FFFFFF"/>
-        </w:rPr>
-        <w:t>，同时介绍</w:t>
-      </w:r>
-      <w:proofErr w:type="spellStart"/>
-      <w:r>
-        <w:rPr>
-          <w:rFonts w:ascii="微软雅黑" w:eastAsia="微软雅黑" w:hAnsi="微软雅黑" w:hint="eastAsia"/>
-          <w:color w:val="000000"/>
-          <w:sz w:val="24"/>
-          <w:szCs w:val="24"/>
-          <w:shd w:val="clear" w:color="auto" w:fill="FFFFFF"/>
-        </w:rPr>
-        <w:t>oralce,</w:t>
-      </w:r>
-      <w:r>
-        <w:rPr>
-          <w:rFonts w:ascii="微软雅黑" w:eastAsia="微软雅黑" w:hAnsi="微软雅黑" w:hint="eastAsia"/>
-          <w:color w:val="000000"/>
-          <w:sz w:val="24"/>
-          <w:szCs w:val="24"/>
-          <w:shd w:val="clear" w:color="auto" w:fill="FFFFFF"/>
-        </w:rPr>
-        <w:t>mysql</w:t>
-      </w:r>
-      <w:proofErr w:type="spellEnd"/>
-      <w:r>
-        <w:rPr>
-          <w:rFonts w:ascii="微软雅黑" w:eastAsia="微软雅黑" w:hAnsi="微软雅黑" w:hint="eastAsia"/>
-          <w:color w:val="000000"/>
-          <w:sz w:val="24"/>
-          <w:szCs w:val="24"/>
-          <w:shd w:val="clear" w:color="auto" w:fill="FFFFFF"/>
-        </w:rPr>
-        <w:t xml:space="preserve"> server</w:t>
-      </w:r>
-      <w:r>
-        <w:rPr>
-          <w:rFonts w:ascii="微软雅黑" w:eastAsia="微软雅黑" w:hAnsi="微软雅黑" w:hint="eastAsia"/>
-          <w:color w:val="000000"/>
-          <w:sz w:val="24"/>
-          <w:szCs w:val="24"/>
-          <w:shd w:val="clear" w:color="auto" w:fill="FFFFFF"/>
-        </w:rPr>
-        <w:t>等</w:t>
-      </w:r>
-      <w:r>
-        <w:rPr>
-          <w:rFonts w:ascii="微软雅黑" w:eastAsia="微软雅黑" w:hAnsi="微软雅黑" w:hint="eastAsia"/>
-          <w:color w:val="000000"/>
-          <w:sz w:val="24"/>
-          <w:szCs w:val="24"/>
-          <w:shd w:val="clear" w:color="auto" w:fill="FFFFFF"/>
-        </w:rPr>
-        <w:t>主流数据库技术。课程中学习的技术一直引用企业目前需要的较新技术，如：较新的软件开发框架技术，为企业和学员之间搭建一个完全对接的平台。课程安排</w:t>
-      </w:r>
-      <w:r>
-        <w:rPr>
-          <w:rFonts w:ascii="微软雅黑" w:eastAsia="微软雅黑" w:hAnsi="微软雅黑" w:hint="eastAsia"/>
-          <w:color w:val="000000"/>
-          <w:sz w:val="24"/>
-          <w:szCs w:val="24"/>
-          <w:shd w:val="clear" w:color="auto" w:fill="FFFFFF"/>
-        </w:rPr>
-        <w:t>：</w:t>
-      </w:r>
-      <w:r>
-        <w:rPr>
-          <w:rFonts w:ascii="微软雅黑" w:eastAsia="微软雅黑" w:hAnsi="微软雅黑" w:hint="eastAsia"/>
-          <w:color w:val="000000"/>
-          <w:sz w:val="24"/>
-          <w:szCs w:val="24"/>
-          <w:shd w:val="clear" w:color="auto" w:fill="FFFFFF"/>
-        </w:rPr>
-        <w:t>java就业</w:t>
-      </w:r>
-      <w:r>
-        <w:rPr>
-          <w:rFonts w:ascii="微软雅黑" w:eastAsia="微软雅黑" w:hAnsi="微软雅黑" w:hint="eastAsia"/>
-          <w:color w:val="000000"/>
-          <w:sz w:val="24"/>
-          <w:szCs w:val="24"/>
-          <w:shd w:val="clear" w:color="auto" w:fill="FFFFFF"/>
-        </w:rPr>
-        <w:t>营</w:t>
-      </w:r>
-      <w:r>
-        <w:rPr>
-          <w:rFonts w:ascii="微软雅黑" w:eastAsia="微软雅黑" w:hAnsi="微软雅黑" w:hint="eastAsia"/>
-          <w:color w:val="000000"/>
-          <w:sz w:val="24"/>
-          <w:szCs w:val="24"/>
-          <w:shd w:val="clear" w:color="auto" w:fill="FFFFFF"/>
-        </w:rPr>
-        <w:t>，为期</w:t>
-      </w:r>
-      <w:r>
-        <w:rPr>
-          <w:rFonts w:ascii="微软雅黑" w:eastAsia="微软雅黑" w:hAnsi="微软雅黑" w:hint="eastAsia"/>
-          <w:color w:val="000000"/>
-          <w:sz w:val="24"/>
-          <w:szCs w:val="24"/>
-          <w:shd w:val="clear" w:color="auto" w:fill="FFFFFF"/>
-        </w:rPr>
-        <w:t>三</w:t>
-      </w:r>
-      <w:r>
-        <w:rPr>
-          <w:rFonts w:ascii="微软雅黑" w:eastAsia="微软雅黑" w:hAnsi="微软雅黑" w:hint="eastAsia"/>
-          <w:color w:val="000000"/>
-          <w:sz w:val="24"/>
-          <w:szCs w:val="24"/>
-          <w:shd w:val="clear" w:color="auto" w:fill="FFFFFF"/>
-        </w:rPr>
-        <w:t>月，周一至周五上课，</w:t>
-      </w:r>
-      <w:r>
-        <w:rPr>
-          <w:rFonts w:ascii="微软雅黑" w:eastAsia="微软雅黑" w:hAnsi="微软雅黑" w:hint="eastAsia"/>
-          <w:color w:val="000000"/>
-          <w:sz w:val="24"/>
-          <w:szCs w:val="24"/>
-          <w:shd w:val="clear" w:color="auto" w:fill="FFFFFF"/>
-        </w:rPr>
-        <w:t>折后</w:t>
-      </w:r>
-      <w:r>
-        <w:rPr>
-          <w:rFonts w:ascii="微软雅黑" w:eastAsia="微软雅黑" w:hAnsi="微软雅黑" w:hint="eastAsia"/>
-          <w:color w:val="000000"/>
-          <w:sz w:val="24"/>
-          <w:szCs w:val="24"/>
-          <w:shd w:val="clear" w:color="auto" w:fill="FFFFFF"/>
-        </w:rPr>
-        <w:t>费用7</w:t>
-      </w:r>
-      <w:r>
-        <w:rPr>
-          <w:rFonts w:ascii="微软雅黑" w:eastAsia="微软雅黑" w:hAnsi="微软雅黑" w:hint="eastAsia"/>
-          <w:color w:val="000000"/>
-          <w:sz w:val="24"/>
-          <w:szCs w:val="24"/>
-          <w:shd w:val="clear" w:color="auto" w:fill="FFFFFF"/>
-        </w:rPr>
-        <w:t>8</w:t>
-      </w:r>
-      <w:r>
-        <w:rPr>
-          <w:rFonts w:ascii="微软雅黑" w:eastAsia="微软雅黑" w:hAnsi="微软雅黑" w:hint="eastAsia"/>
-          <w:color w:val="000000"/>
-          <w:sz w:val="24"/>
-          <w:szCs w:val="24"/>
-          <w:shd w:val="clear" w:color="auto" w:fill="FFFFFF"/>
-        </w:rPr>
-        <w:t>00</w:t>
-      </w:r>
-      <w:r>
-        <w:rPr>
-          <w:rFonts w:ascii="微软雅黑" w:eastAsia="微软雅黑" w:hAnsi="微软雅黑" w:hint="eastAsia"/>
-          <w:color w:val="000000"/>
-          <w:sz w:val="24"/>
-          <w:szCs w:val="24"/>
-          <w:shd w:val="clear" w:color="auto" w:fill="FFFFFF"/>
-        </w:rPr>
-        <w:t>；前端就业</w:t>
-      </w:r>
-      <w:r>
-        <w:rPr>
-          <w:rFonts w:ascii="微软雅黑" w:eastAsia="微软雅黑" w:hAnsi="微软雅黑" w:hint="eastAsia"/>
-          <w:color w:val="000000"/>
-          <w:sz w:val="24"/>
-          <w:szCs w:val="24"/>
-          <w:shd w:val="clear" w:color="auto" w:fill="FFFFFF"/>
-        </w:rPr>
-        <w:t>营</w:t>
-      </w:r>
-      <w:r>
-        <w:rPr>
-          <w:rFonts w:ascii="微软雅黑" w:eastAsia="微软雅黑" w:hAnsi="微软雅黑" w:hint="eastAsia"/>
-          <w:color w:val="000000"/>
-          <w:sz w:val="24"/>
-          <w:szCs w:val="24"/>
-          <w:shd w:val="clear" w:color="auto" w:fill="FFFFFF"/>
-        </w:rPr>
-        <w:t>：</w:t>
-      </w:r>
-      <w:r>
-        <w:rPr>
-          <w:rFonts w:ascii="微软雅黑" w:eastAsia="微软雅黑" w:hAnsi="微软雅黑" w:hint="eastAsia"/>
-          <w:color w:val="000000"/>
-          <w:sz w:val="24"/>
-          <w:szCs w:val="24"/>
-          <w:shd w:val="clear" w:color="auto" w:fill="FFFFFF"/>
-        </w:rPr>
-        <w:t>为期</w:t>
-      </w:r>
-      <w:r>
-        <w:rPr>
-          <w:rFonts w:ascii="微软雅黑" w:eastAsia="微软雅黑" w:hAnsi="微软雅黑" w:hint="eastAsia"/>
-          <w:color w:val="000000"/>
-          <w:sz w:val="24"/>
-          <w:szCs w:val="24"/>
-          <w:shd w:val="clear" w:color="auto" w:fill="FFFFFF"/>
-        </w:rPr>
-        <w:t>两</w:t>
-      </w:r>
-      <w:r>
-        <w:rPr>
-          <w:rFonts w:ascii="微软雅黑" w:eastAsia="微软雅黑" w:hAnsi="微软雅黑" w:hint="eastAsia"/>
-          <w:color w:val="000000"/>
-          <w:sz w:val="24"/>
-          <w:szCs w:val="24"/>
-          <w:shd w:val="clear" w:color="auto" w:fill="FFFFFF"/>
-        </w:rPr>
-        <w:t>月</w:t>
-      </w:r>
-      <w:r>
-        <w:rPr>
-          <w:rFonts w:ascii="微软雅黑" w:eastAsia="微软雅黑" w:hAnsi="微软雅黑" w:hint="eastAsia"/>
-          <w:color w:val="000000"/>
-          <w:sz w:val="24"/>
-          <w:szCs w:val="24"/>
-          <w:shd w:val="clear" w:color="auto" w:fill="FFFFFF"/>
-        </w:rPr>
-        <w:t>，折后</w:t>
-      </w:r>
-      <w:r>
-        <w:rPr>
-          <w:rFonts w:ascii="微软雅黑" w:eastAsia="微软雅黑" w:hAnsi="微软雅黑" w:hint="eastAsia"/>
-          <w:color w:val="000000"/>
-          <w:sz w:val="24"/>
-          <w:szCs w:val="24"/>
-          <w:shd w:val="clear" w:color="auto" w:fill="FFFFFF"/>
-        </w:rPr>
-        <w:t>费用</w:t>
-      </w:r>
-      <w:r>
-        <w:rPr>
-          <w:rFonts w:ascii="微软雅黑" w:eastAsia="微软雅黑" w:hAnsi="微软雅黑" w:hint="eastAsia"/>
-          <w:color w:val="000000"/>
-          <w:sz w:val="24"/>
-          <w:szCs w:val="24"/>
-          <w:shd w:val="clear" w:color="auto" w:fill="FFFFFF"/>
-        </w:rPr>
-        <w:t>4</w:t>
-      </w:r>
-      <w:r>
-        <w:rPr>
-          <w:rFonts w:ascii="微软雅黑" w:eastAsia="微软雅黑" w:hAnsi="微软雅黑" w:hint="eastAsia"/>
-          <w:color w:val="000000"/>
-          <w:sz w:val="24"/>
-          <w:szCs w:val="24"/>
-          <w:shd w:val="clear" w:color="auto" w:fill="FFFFFF"/>
-        </w:rPr>
-        <w:t>8</w:t>
-      </w:r>
-      <w:r>
-        <w:rPr>
-          <w:rFonts w:ascii="微软雅黑" w:eastAsia="微软雅黑" w:hAnsi="微软雅黑" w:hint="eastAsia"/>
-          <w:color w:val="000000"/>
-          <w:sz w:val="24"/>
-          <w:szCs w:val="24"/>
-          <w:shd w:val="clear" w:color="auto" w:fill="FFFFFF"/>
-        </w:rPr>
-        <w:t>00</w:t>
-      </w:r>
-      <w:r>
-        <w:rPr>
-          <w:rFonts w:ascii="微软雅黑" w:eastAsia="微软雅黑" w:hAnsi="微软雅黑" w:hint="eastAsia"/>
-          <w:color w:val="000000"/>
-          <w:sz w:val="24"/>
-          <w:szCs w:val="24"/>
-          <w:shd w:val="clear" w:color="auto" w:fill="FFFFFF"/>
-        </w:rPr>
-        <w:t>；</w:t>
-      </w:r>
-      <w:r>
-        <w:rPr>
-          <w:rFonts w:ascii="微软雅黑" w:eastAsia="微软雅黑" w:hAnsi="微软雅黑" w:hint="eastAsia"/>
-          <w:color w:val="000000"/>
-          <w:sz w:val="24"/>
-          <w:szCs w:val="24"/>
-          <w:shd w:val="clear" w:color="auto" w:fill="FFFFFF"/>
-        </w:rPr>
-        <w:t>课程结束后</w:t>
-      </w:r>
-      <w:r>
-        <w:rPr>
-          <w:rFonts w:ascii="微软雅黑" w:eastAsia="微软雅黑" w:hAnsi="微软雅黑" w:hint="eastAsia"/>
-          <w:color w:val="000000"/>
-          <w:sz w:val="24"/>
-          <w:szCs w:val="24"/>
-          <w:shd w:val="clear" w:color="auto" w:fill="FFFFFF"/>
-        </w:rPr>
-        <w:t>将</w:t>
-      </w:r>
-      <w:r>
-        <w:rPr>
-          <w:rFonts w:ascii="微软雅黑" w:eastAsia="微软雅黑" w:hAnsi="微软雅黑" w:hint="eastAsia"/>
-          <w:color w:val="000000"/>
-          <w:sz w:val="24"/>
-          <w:szCs w:val="24"/>
-          <w:shd w:val="clear" w:color="auto" w:fill="FFFFFF"/>
-        </w:rPr>
-        <w:t>择优推荐就业。</w:t>
-      </w:r>
-      <w:r>
-        <w:rPr>
-          <w:rFonts w:ascii="微软雅黑" w:eastAsia="微软雅黑" w:hAnsi="微软雅黑"/>
-          <w:color w:val="000000"/>
-          <w:sz w:val="24"/>
-          <w:szCs w:val="24"/>
-          <w:shd w:val="clear" w:color="auto" w:fill="FFFFFF"/>
-        </w:rPr>
-        <w:t>J</w:t>
-      </w:r>
-      <w:r>
-        <w:rPr>
-          <w:rFonts w:ascii="微软雅黑" w:eastAsia="微软雅黑" w:hAnsi="微软雅黑" w:hint="eastAsia"/>
-          <w:color w:val="000000"/>
-          <w:sz w:val="24"/>
-          <w:szCs w:val="24"/>
-          <w:shd w:val="clear" w:color="auto" w:fill="FFFFFF"/>
-        </w:rPr>
-        <w:t>ava周末兴趣</w:t>
-      </w:r>
-      <w:r>
-        <w:rPr>
-          <w:rFonts w:ascii="微软雅黑" w:eastAsia="微软雅黑" w:hAnsi="微软雅黑" w:hint="eastAsia"/>
-          <w:color w:val="000000"/>
-          <w:sz w:val="24"/>
-          <w:szCs w:val="24"/>
-          <w:shd w:val="clear" w:color="auto" w:fill="FFFFFF"/>
-        </w:rPr>
-        <w:t>班：周六周日2天上课；为期五个月，</w:t>
-      </w:r>
-      <w:r>
-        <w:rPr>
-          <w:rFonts w:ascii="微软雅黑" w:eastAsia="微软雅黑" w:hAnsi="微软雅黑" w:hint="eastAsia"/>
-          <w:color w:val="000000"/>
-          <w:sz w:val="24"/>
-          <w:szCs w:val="24"/>
-          <w:shd w:val="clear" w:color="auto" w:fill="FFFFFF"/>
-        </w:rPr>
-        <w:t>折后</w:t>
-      </w:r>
-      <w:r>
-        <w:rPr>
-          <w:rFonts w:ascii="微软雅黑" w:eastAsia="微软雅黑" w:hAnsi="微软雅黑" w:hint="eastAsia"/>
-          <w:color w:val="000000"/>
-          <w:sz w:val="24"/>
-          <w:szCs w:val="24"/>
-          <w:shd w:val="clear" w:color="auto" w:fill="FFFFFF"/>
-        </w:rPr>
-        <w:t>费用6</w:t>
-      </w:r>
-      <w:r>
-        <w:rPr>
-          <w:rFonts w:ascii="微软雅黑" w:eastAsia="微软雅黑" w:hAnsi="微软雅黑" w:hint="eastAsia"/>
-          <w:color w:val="000000"/>
-          <w:sz w:val="24"/>
-          <w:szCs w:val="24"/>
-          <w:shd w:val="clear" w:color="auto" w:fill="FFFFFF"/>
-        </w:rPr>
-        <w:t>3</w:t>
-      </w:r>
-      <w:r>
-        <w:rPr>
-          <w:rFonts w:ascii="微软雅黑" w:eastAsia="微软雅黑" w:hAnsi="微软雅黑" w:hint="eastAsia"/>
-          <w:color w:val="000000"/>
-          <w:sz w:val="24"/>
-          <w:szCs w:val="24"/>
-          <w:shd w:val="clear" w:color="auto" w:fill="FFFFFF"/>
-        </w:rPr>
-        <w:t>00，平均每</w:t>
-      </w:r>
-      <w:r>
-        <w:rPr>
-          <w:rFonts w:ascii="微软雅黑" w:eastAsia="微软雅黑" w:hAnsi="微软雅黑" w:hint="eastAsia"/>
-          <w:color w:val="000000"/>
-          <w:sz w:val="24"/>
-          <w:szCs w:val="24"/>
-          <w:shd w:val="clear" w:color="auto" w:fill="FFFFFF"/>
-        </w:rPr>
-        <w:t>课</w:t>
-      </w:r>
-      <w:r>
-        <w:rPr>
-          <w:rFonts w:ascii="微软雅黑" w:eastAsia="微软雅黑" w:hAnsi="微软雅黑" w:hint="eastAsia"/>
-          <w:color w:val="000000"/>
-          <w:sz w:val="24"/>
-          <w:szCs w:val="24"/>
-          <w:shd w:val="clear" w:color="auto" w:fill="FFFFFF"/>
-        </w:rPr>
-        <w:t>费用150</w:t>
-      </w:r>
-      <w:r>
-        <w:rPr>
-          <w:rFonts w:ascii="微软雅黑" w:eastAsia="微软雅黑" w:hAnsi="微软雅黑" w:hint="eastAsia"/>
-          <w:color w:val="000000"/>
-          <w:sz w:val="24"/>
-          <w:szCs w:val="24"/>
-          <w:shd w:val="clear" w:color="auto" w:fill="FFFFFF"/>
-        </w:rPr>
-        <w:t>元，可试听。</w:t>
-      </w:r>
-      <w:r>
-        <w:rPr>
-          <w:rFonts w:ascii="微软雅黑" w:eastAsia="微软雅黑" w:hAnsi="微软雅黑" w:hint="eastAsia"/>
-          <w:color w:val="000000"/>
-          <w:sz w:val="24"/>
-          <w:szCs w:val="24"/>
-          <w:shd w:val="clear" w:color="auto" w:fill="FFFFFF"/>
-        </w:rPr>
-        <w:t>还在为看不进IT</w:t>
-      </w:r>
-      <w:r>
-        <w:rPr>
-          <w:rFonts w:ascii="微软雅黑" w:eastAsia="微软雅黑" w:hAnsi="微软雅黑" w:hint="eastAsia"/>
-          <w:color w:val="000000"/>
-          <w:sz w:val="24"/>
-          <w:szCs w:val="24"/>
-          <w:shd w:val="clear" w:color="auto" w:fill="FFFFFF"/>
-        </w:rPr>
-        <w:t>参考书</w:t>
-      </w:r>
-      <w:r>
-        <w:rPr>
-          <w:rFonts w:ascii="微软雅黑" w:eastAsia="微软雅黑" w:hAnsi="微软雅黑" w:hint="eastAsia"/>
-          <w:color w:val="000000"/>
-          <w:sz w:val="24"/>
-          <w:szCs w:val="24"/>
-          <w:shd w:val="clear" w:color="auto" w:fill="FFFFFF"/>
-        </w:rPr>
-        <w:t>和教学视频而苦恼吗？专业人士为你排忧劫难。</w:t>
-      </w:r>
-      <w:r>
-        <w:rPr>
-          <w:rFonts w:ascii="微软雅黑" w:eastAsia="微软雅黑" w:hAnsi="微软雅黑" w:hint="eastAsia"/>
-          <w:color w:val="000000"/>
-          <w:sz w:val="24"/>
-          <w:szCs w:val="24"/>
-          <w:shd w:val="clear" w:color="auto" w:fill="FFFFFF"/>
-        </w:rPr>
-        <w:t>为保证教学</w:t>
-      </w:r>
-      <w:r>
-        <w:rPr>
-          <w:rFonts w:ascii="微软雅黑" w:eastAsia="微软雅黑" w:hAnsi="微软雅黑" w:hint="eastAsia"/>
-          <w:color w:val="000000"/>
-          <w:sz w:val="24"/>
-          <w:szCs w:val="24"/>
-          <w:shd w:val="clear" w:color="auto" w:fill="FFFFFF"/>
-        </w:rPr>
-        <w:t>辅导</w:t>
-      </w:r>
-      <w:r>
-        <w:rPr>
-          <w:rFonts w:ascii="微软雅黑" w:eastAsia="微软雅黑" w:hAnsi="微软雅黑" w:hint="eastAsia"/>
-          <w:color w:val="000000"/>
-          <w:sz w:val="24"/>
-          <w:szCs w:val="24"/>
-          <w:shd w:val="clear" w:color="auto" w:fill="FFFFFF"/>
-        </w:rPr>
-        <w:t>质量，每班不超过</w:t>
-      </w:r>
-      <w:r>
-        <w:rPr>
-          <w:rFonts w:ascii="微软雅黑" w:eastAsia="微软雅黑" w:hAnsi="微软雅黑" w:hint="eastAsia"/>
-          <w:color w:val="000000"/>
-          <w:sz w:val="24"/>
-          <w:szCs w:val="24"/>
-          <w:shd w:val="clear" w:color="auto" w:fill="FFFFFF"/>
-        </w:rPr>
-        <w:t>20</w:t>
-      </w:r>
-      <w:r>
-        <w:rPr>
-          <w:rFonts w:ascii="微软雅黑" w:eastAsia="微软雅黑" w:hAnsi="微软雅黑" w:hint="eastAsia"/>
-          <w:color w:val="000000"/>
-          <w:sz w:val="24"/>
-          <w:szCs w:val="24"/>
-          <w:shd w:val="clear" w:color="auto" w:fill="FFFFFF"/>
-        </w:rPr>
-        <w:t>人，</w:t>
-      </w:r>
-      <w:r>
-        <w:rPr>
-          <w:rFonts w:ascii="微软雅黑" w:eastAsia="微软雅黑" w:hAnsi="微软雅黑" w:hint="eastAsia"/>
-          <w:color w:val="000000"/>
-          <w:sz w:val="24"/>
-          <w:szCs w:val="24"/>
-          <w:shd w:val="clear" w:color="auto" w:fill="FFFFFF"/>
-        </w:rPr>
-        <w:t>名额有限，价格合理，</w:t>
-      </w:r>
-      <w:r>
-        <w:rPr>
-          <w:rFonts w:ascii="微软雅黑" w:eastAsia="微软雅黑" w:hAnsi="微软雅黑" w:hint="eastAsia"/>
-          <w:color w:val="000000"/>
-          <w:sz w:val="24"/>
-          <w:szCs w:val="24"/>
-          <w:shd w:val="clear" w:color="auto" w:fill="FFFFFF"/>
-        </w:rPr>
-        <w:t>报名从速</w:t>
-      </w:r>
-      <w:r>
-        <w:rPr>
-          <w:rFonts w:ascii="微软雅黑" w:eastAsia="微软雅黑" w:hAnsi="微软雅黑" w:hint="eastAsia"/>
-          <w:color w:val="000000"/>
-          <w:sz w:val="24"/>
-          <w:szCs w:val="24"/>
-          <w:shd w:val="clear" w:color="auto" w:fill="FFFFFF"/>
-        </w:rPr>
-        <w:t>，</w:t>
-      </w:r>
-      <w:r>
-        <w:rPr>
-          <w:rFonts w:ascii="微软雅黑" w:eastAsia="微软雅黑" w:hAnsi="微软雅黑" w:hint="eastAsia"/>
-          <w:color w:val="000000"/>
-          <w:sz w:val="24"/>
-          <w:szCs w:val="24"/>
-          <w:shd w:val="clear" w:color="auto" w:fill="FFFFFF"/>
-        </w:rPr>
-        <w:t>可</w:t>
-      </w:r>
-      <w:r>
-        <w:rPr>
-          <w:rFonts w:ascii="微软雅黑" w:eastAsia="微软雅黑" w:hAnsi="微软雅黑" w:hint="eastAsia"/>
-          <w:color w:val="000000"/>
-          <w:sz w:val="24"/>
-          <w:szCs w:val="24"/>
-          <w:shd w:val="clear" w:color="auto" w:fill="FFFFFF"/>
-        </w:rPr>
-        <w:t>按</w:t>
-      </w:r>
-      <w:r>
-        <w:rPr>
-          <w:rFonts w:ascii="微软雅黑" w:eastAsia="微软雅黑" w:hAnsi="微软雅黑" w:hint="eastAsia"/>
-          <w:color w:val="000000"/>
-          <w:sz w:val="24"/>
-          <w:szCs w:val="24"/>
-          <w:shd w:val="clear" w:color="auto" w:fill="FFFFFF"/>
-        </w:rPr>
-        <w:t>教学进度退款</w:t>
-      </w:r>
-      <w:r>
-        <w:rPr>
-          <w:rFonts w:ascii="微软雅黑" w:eastAsia="微软雅黑" w:hAnsi="微软雅黑" w:hint="eastAsia"/>
-          <w:color w:val="000000"/>
-          <w:sz w:val="24"/>
-          <w:szCs w:val="24"/>
-          <w:shd w:val="clear" w:color="auto" w:fill="FFFFFF"/>
-        </w:rPr>
-        <w:t>，解决您后顾之忧</w:t>
-      </w:r>
-      <w:r>
-        <w:rPr>
-          <w:rFonts w:ascii="微软雅黑" w:eastAsia="微软雅黑" w:hAnsi="微软雅黑" w:hint="eastAsia"/>
-          <w:color w:val="000000"/>
-          <w:sz w:val="24"/>
-          <w:szCs w:val="24"/>
-          <w:shd w:val="clear" w:color="auto" w:fill="FFFFFF"/>
-        </w:rPr>
-        <w:t>。</w:t>
-      </w:r>
-    </w:p>
-    <w:p>
-      <w:pPr>
-        <w:rPr>
-          <w:sz w:val="24"/>
-          <w:szCs w:val="24"/>
-        </w:rPr>
-      </w:pPr>
-      <w:r>
-        <w:rPr>
-          <w:rFonts w:ascii="微软雅黑" w:eastAsia="微软雅黑" w:hAnsi="微软雅黑" w:hint="eastAsia"/>
-          <w:color w:val="000000"/>
-          <w:sz w:val="24"/>
-          <w:szCs w:val="24"/>
-          <w:shd w:val="clear" w:color="auto" w:fill="FFFFFF"/>
-        </w:rPr>
-        <w:t>转职</w:t>
-      </w:r>
-      <w:r>
-        <w:rPr>
-          <w:rFonts w:ascii="微软雅黑" w:eastAsia="微软雅黑" w:hAnsi="微软雅黑" w:hint="eastAsia"/>
-          <w:color w:val="000000"/>
-          <w:sz w:val="24"/>
-          <w:szCs w:val="24"/>
-          <w:shd w:val="clear" w:color="auto" w:fill="FFFFFF"/>
-        </w:rPr>
-        <w:t>码农</w:t>
-      </w:r>
-      <w:r>
-        <w:rPr>
-          <w:rFonts w:ascii="微软雅黑" w:eastAsia="微软雅黑" w:hAnsi="微软雅黑" w:hint="eastAsia"/>
-          <w:color w:val="000000"/>
-          <w:sz w:val="24"/>
-          <w:szCs w:val="24"/>
-          <w:shd w:val="clear" w:color="auto" w:fill="FFFFFF"/>
-        </w:rPr>
-        <w:t>吧，</w:t>
-      </w:r>
-      <w:r>
-        <w:rPr>
-          <w:rFonts w:ascii="微软雅黑" w:eastAsia="微软雅黑" w:hAnsi="微软雅黑" w:hint="eastAsia"/>
-          <w:color w:val="000000"/>
-          <w:sz w:val="24"/>
-          <w:szCs w:val="24"/>
-          <w:shd w:val="clear" w:color="auto" w:fill="FFFFFF"/>
-        </w:rPr>
-        <w:t>也许</w:t>
-      </w:r>
-      <w:r>
-        <w:rPr>
-          <w:rFonts w:ascii="微软雅黑" w:eastAsia="微软雅黑" w:hAnsi="微软雅黑" w:hint="eastAsia"/>
-          <w:color w:val="000000"/>
-          <w:sz w:val="24"/>
-          <w:szCs w:val="24"/>
-          <w:shd w:val="clear" w:color="auto" w:fill="FFFFFF"/>
-        </w:rPr>
-        <w:t>这是</w:t>
-      </w:r>
-      <w:r>
-        <w:rPr>
-          <w:rFonts w:ascii="微软雅黑" w:eastAsia="微软雅黑" w:hAnsi="微软雅黑" w:hint="eastAsia"/>
-          <w:color w:val="000000"/>
-          <w:sz w:val="24"/>
-          <w:szCs w:val="24"/>
-          <w:shd w:val="clear" w:color="auto" w:fill="FFFFFF"/>
-        </w:rPr>
-        <w:t>改变你人生</w:t>
-      </w:r>
-      <w:r>
-        <w:rPr>
-          <w:rFonts w:ascii="微软雅黑" w:eastAsia="微软雅黑" w:hAnsi="微软雅黑" w:hint="eastAsia"/>
-          <w:color w:val="000000"/>
-          <w:sz w:val="24"/>
-          <w:szCs w:val="24"/>
-          <w:shd w:val="clear" w:color="auto" w:fill="FFFFFF"/>
-        </w:rPr>
-        <w:t>境遇</w:t>
-      </w:r>
-      <w:r>
-        <w:rPr>
-          <w:rFonts w:ascii="微软雅黑" w:eastAsia="微软雅黑" w:hAnsi="微软雅黑" w:hint="eastAsia"/>
-          <w:color w:val="000000"/>
-          <w:sz w:val="24"/>
-          <w:szCs w:val="24"/>
-          <w:shd w:val="clear" w:color="auto" w:fill="FFFFFF"/>
-        </w:rPr>
-        <w:t>的一个好选择。</w:t>
-      </w:r>
-      <w:bookmarkStart w:id="0" w:name="_GoBack"/>
-      <w:bookmarkEnd w:id="0"/>
+      </w:pPr>
     </w:p>
     <w:p>
       <w:pPr>
@@ -986,7 +82,960 @@
           <w:sz w:val="36"/>
           <w:szCs w:val="36"/>
         </w:rPr>
+        <w:t>公司简介</w:t>
+      </w:r>
+    </w:p>
+    <w:p>
+      <w:pPr>
+        <w:ind w:firstLineChars="150" w:firstLine="360"/>
+        <w:rPr>
+          <w:rFonts w:ascii="微软雅黑" w:eastAsia="微软雅黑" w:hAnsi="微软雅黑"/>
+          <w:color w:val="000000"/>
+          <w:sz w:val="24"/>
+          <w:szCs w:val="24"/>
+          <w:shd w:val="clear" w:color="auto" w:fill="FFFFFF"/>
+        </w:rPr>
+      </w:pPr>
+      <w:r>
+        <w:rPr>
+          <w:rFonts w:ascii="微软雅黑" w:eastAsia="微软雅黑" w:hAnsi="微软雅黑" w:hint="eastAsia"/>
+          <w:color w:val="000000"/>
+          <w:sz w:val="24"/>
+          <w:szCs w:val="24"/>
+          <w:shd w:val="clear" w:color="auto" w:fill="FFFFFF"/>
+        </w:rPr>
+        <w:t>江苏环宇软件有限公司成立于1996年,从事</w:t>
+      </w:r>
+      <w:r>
+        <w:rPr>
+          <w:rFonts w:ascii="微软雅黑" w:eastAsia="微软雅黑" w:hAnsi="微软雅黑" w:hint="eastAsia"/>
+          <w:color w:val="000000"/>
+          <w:sz w:val="24"/>
+          <w:szCs w:val="24"/>
+          <w:shd w:val="clear" w:color="auto" w:fill="FFFFFF"/>
+        </w:rPr>
+        <w:t>国内外</w:t>
+      </w:r>
+      <w:r>
+        <w:rPr>
+          <w:rFonts w:ascii="微软雅黑" w:eastAsia="微软雅黑" w:hAnsi="微软雅黑" w:hint="eastAsia"/>
+          <w:color w:val="000000"/>
+          <w:sz w:val="24"/>
+          <w:szCs w:val="24"/>
+          <w:shd w:val="clear" w:color="auto" w:fill="FFFFFF"/>
+        </w:rPr>
+        <w:t>各领域的计算机应用软件研发,</w:t>
+      </w:r>
+      <w:r>
+        <w:rPr>
+          <w:rFonts w:ascii="微软雅黑" w:eastAsia="微软雅黑" w:hAnsi="微软雅黑" w:hint="eastAsia"/>
+          <w:color w:val="000000"/>
+          <w:sz w:val="24"/>
+          <w:szCs w:val="24"/>
+          <w:shd w:val="clear" w:color="auto" w:fill="FFFFFF"/>
+        </w:rPr>
+        <w:t>工程实施，</w:t>
+      </w:r>
+      <w:r>
+        <w:rPr>
+          <w:rFonts w:ascii="微软雅黑" w:eastAsia="微软雅黑" w:hAnsi="微软雅黑" w:hint="eastAsia"/>
+          <w:color w:val="000000"/>
+          <w:sz w:val="24"/>
+          <w:szCs w:val="24"/>
+          <w:shd w:val="clear" w:color="auto" w:fill="FFFFFF"/>
+        </w:rPr>
+        <w:t>技术支持</w:t>
+      </w:r>
+      <w:r>
+        <w:rPr>
+          <w:rFonts w:ascii="微软雅黑" w:eastAsia="微软雅黑" w:hAnsi="微软雅黑" w:hint="eastAsia"/>
+          <w:color w:val="000000"/>
+          <w:sz w:val="24"/>
+          <w:szCs w:val="24"/>
+          <w:shd w:val="clear" w:color="auto" w:fill="FFFFFF"/>
+        </w:rPr>
+        <w:t>，</w:t>
+      </w:r>
+      <w:r>
+        <w:rPr>
+          <w:rFonts w:ascii="微软雅黑" w:eastAsia="微软雅黑" w:hAnsi="微软雅黑" w:hint="eastAsia"/>
+          <w:color w:val="000000"/>
+          <w:sz w:val="24"/>
+          <w:szCs w:val="24"/>
+          <w:shd w:val="clear" w:color="auto" w:fill="FFFFFF"/>
+        </w:rPr>
+        <w:t>开发</w:t>
+      </w:r>
+      <w:r>
+        <w:rPr>
+          <w:rFonts w:ascii="微软雅黑" w:eastAsia="微软雅黑" w:hAnsi="微软雅黑" w:hint="eastAsia"/>
+          <w:color w:val="000000"/>
+          <w:sz w:val="24"/>
+          <w:szCs w:val="24"/>
+          <w:shd w:val="clear" w:color="auto" w:fill="FFFFFF"/>
+        </w:rPr>
+        <w:t>培训服务。公司在长期发展过程中得到广大用户和社会的肯定，先后成为江苏省首批认定的</w:t>
+      </w:r>
+      <w:r>
+        <w:rPr>
+          <w:rFonts w:ascii="微软雅黑" w:eastAsia="微软雅黑" w:hAnsi="微软雅黑" w:hint="eastAsia"/>
+          <w:color w:val="000000"/>
+          <w:sz w:val="24"/>
+          <w:szCs w:val="24"/>
+          <w:shd w:val="clear" w:color="auto" w:fill="FFFFFF"/>
+        </w:rPr>
+        <w:t>国家骨干</w:t>
+      </w:r>
+      <w:r>
+        <w:rPr>
+          <w:rFonts w:ascii="微软雅黑" w:eastAsia="微软雅黑" w:hAnsi="微软雅黑" w:hint="eastAsia"/>
+          <w:color w:val="000000"/>
+          <w:sz w:val="24"/>
+          <w:szCs w:val="24"/>
+          <w:shd w:val="clear" w:color="auto" w:fill="FFFFFF"/>
+        </w:rPr>
+        <w:t>软件企业，高新技术企业</w:t>
+      </w:r>
+      <w:r>
+        <w:rPr>
+          <w:rFonts w:ascii="微软雅黑" w:eastAsia="微软雅黑" w:hAnsi="微软雅黑" w:hint="eastAsia"/>
+          <w:color w:val="000000"/>
+          <w:sz w:val="24"/>
+          <w:szCs w:val="24"/>
+          <w:shd w:val="clear" w:color="auto" w:fill="FFFFFF"/>
+        </w:rPr>
+        <w:t>，江苏省首批服务外包重点企业，无锡软件企业十强。多次获得江苏省守信企业，A级纳税企业等多项荣誉。</w:t>
+      </w:r>
+    </w:p>
+    <w:p>
+      <w:pPr>
+        <w:jc w:val="left"/>
+        <w:rPr>
+          <w:sz w:val="32"/>
+          <w:szCs w:val="32"/>
+        </w:rPr>
+      </w:pPr>
+      <w:r>
+        <w:rPr>
+          <w:rFonts w:hint="eastAsia"/>
+          <w:sz w:val="32"/>
+          <w:szCs w:val="32"/>
+        </w:rPr>
+        <w:t>人才技术优势</w:t>
+      </w:r>
+    </w:p>
+    <w:p>
+      <w:pPr>
+        <w:ind w:firstLineChars="150" w:firstLine="360"/>
+        <w:rPr>
+          <w:rFonts w:ascii="微软雅黑" w:eastAsia="微软雅黑" w:hAnsi="微软雅黑"/>
+          <w:color w:val="000000"/>
+          <w:sz w:val="24"/>
+          <w:szCs w:val="24"/>
+          <w:shd w:val="clear" w:color="auto" w:fill="FFFFFF"/>
+        </w:rPr>
+      </w:pPr>
+      <w:r>
+        <w:rPr>
+          <w:rFonts w:ascii="微软雅黑" w:eastAsia="微软雅黑" w:hAnsi="微软雅黑" w:hint="eastAsia"/>
+          <w:color w:val="000000"/>
+          <w:sz w:val="24"/>
+          <w:szCs w:val="24"/>
+          <w:shd w:val="clear" w:color="auto" w:fill="FFFFFF"/>
+        </w:rPr>
+        <w:t>公司</w:t>
+      </w:r>
+      <w:r>
+        <w:rPr>
+          <w:rFonts w:ascii="微软雅黑" w:eastAsia="微软雅黑" w:hAnsi="微软雅黑" w:hint="eastAsia"/>
+          <w:color w:val="000000"/>
+          <w:sz w:val="24"/>
+          <w:szCs w:val="24"/>
+          <w:shd w:val="clear" w:color="auto" w:fill="FFFFFF"/>
+        </w:rPr>
+        <w:t>目前具有</w:t>
+      </w:r>
+      <w:r>
+        <w:rPr>
+          <w:rFonts w:ascii="微软雅黑" w:eastAsia="微软雅黑" w:hAnsi="微软雅黑" w:hint="eastAsia"/>
+          <w:color w:val="000000"/>
+          <w:sz w:val="24"/>
+          <w:szCs w:val="24"/>
+          <w:shd w:val="clear" w:color="auto" w:fill="FFFFFF"/>
+        </w:rPr>
+        <w:t>博士，硕士在内的专业技术人员百余人，多名具有丰富授课经验的讲师，大学本科学历占到90%以上。</w:t>
+      </w:r>
+    </w:p>
+    <w:p>
+      <w:pPr>
+        <w:rPr>
+          <w:b/>
+          <w:color w:val="215868" w:themeColor="accent5" w:themeShade="80"/>
+          <w:sz w:val="36"/>
+          <w:szCs w:val="36"/>
+        </w:rPr>
+      </w:pPr>
+      <w:r>
+        <w:rPr>
+          <w:rFonts w:hint="eastAsia"/>
+          <w:b/>
+          <w:color w:val="215868" w:themeColor="accent5" w:themeShade="80"/>
+          <w:sz w:val="36"/>
+          <w:szCs w:val="36"/>
+        </w:rPr>
+        <w:t>开设课程</w:t>
+      </w:r>
+    </w:p>
+    <w:p>
+      <w:pPr>
+        <w:ind w:firstLineChars="150" w:firstLine="360"/>
+        <w:rPr>
+          <w:rFonts w:ascii="微软雅黑" w:eastAsia="微软雅黑" w:hAnsi="微软雅黑"/>
+          <w:color w:val="000000"/>
+          <w:sz w:val="24"/>
+          <w:szCs w:val="24"/>
+          <w:shd w:val="clear" w:color="auto" w:fill="FFFFFF"/>
+        </w:rPr>
+      </w:pPr>
+      <w:r>
+        <w:rPr>
+          <w:rFonts w:ascii="微软雅黑" w:eastAsia="微软雅黑" w:hAnsi="微软雅黑" w:hint="eastAsia"/>
+          <w:color w:val="000000"/>
+          <w:sz w:val="24"/>
+          <w:szCs w:val="24"/>
+          <w:shd w:val="clear" w:color="auto" w:fill="FFFFFF"/>
+        </w:rPr>
+        <w:t>公司</w:t>
+      </w:r>
+      <w:r>
+        <w:rPr>
+          <w:rFonts w:ascii="微软雅黑" w:eastAsia="微软雅黑" w:hAnsi="微软雅黑" w:hint="eastAsia"/>
+          <w:color w:val="000000"/>
+          <w:sz w:val="24"/>
+          <w:szCs w:val="24"/>
+          <w:shd w:val="clear" w:color="auto" w:fill="FFFFFF"/>
+        </w:rPr>
+        <w:t>提供较新、专业、全面的软件工程师培训课程，将学员从零基础培养成企业需要的专业人才。为保证学员在毕业后能够顺利进入企业学习，课程由浅入深详细介绍了软件开发过程中常用到的</w:t>
+      </w:r>
+      <w:r>
+        <w:rPr>
+          <w:rFonts w:ascii="微软雅黑" w:eastAsia="微软雅黑" w:hAnsi="微软雅黑" w:hint="eastAsia"/>
+          <w:color w:val="000000"/>
+          <w:sz w:val="24"/>
+          <w:szCs w:val="24"/>
+          <w:shd w:val="clear" w:color="auto" w:fill="FFFFFF"/>
+        </w:rPr>
+        <w:t>Java语言</w:t>
+      </w:r>
+      <w:r>
+        <w:rPr>
+          <w:rFonts w:ascii="微软雅黑" w:eastAsia="微软雅黑" w:hAnsi="微软雅黑" w:hint="eastAsia"/>
+          <w:color w:val="000000"/>
+          <w:sz w:val="24"/>
+          <w:szCs w:val="24"/>
+          <w:shd w:val="clear" w:color="auto" w:fill="FFFFFF"/>
+        </w:rPr>
+        <w:t>和</w:t>
+      </w:r>
+      <w:r>
+        <w:rPr>
+          <w:rFonts w:ascii="微软雅黑" w:eastAsia="微软雅黑" w:hAnsi="微软雅黑" w:hint="eastAsia"/>
+          <w:color w:val="000000"/>
+          <w:sz w:val="24"/>
+          <w:szCs w:val="24"/>
+          <w:shd w:val="clear" w:color="auto" w:fill="FFFFFF"/>
+        </w:rPr>
+        <w:t>前端开发技术</w:t>
+      </w:r>
+      <w:r>
+        <w:rPr>
+          <w:rFonts w:ascii="微软雅黑" w:eastAsia="微软雅黑" w:hAnsi="微软雅黑" w:hint="eastAsia"/>
+          <w:color w:val="000000"/>
+          <w:sz w:val="24"/>
+          <w:szCs w:val="24"/>
+          <w:shd w:val="clear" w:color="auto" w:fill="FFFFFF"/>
+        </w:rPr>
+        <w:t>，同时介绍</w:t>
+      </w:r>
+      <w:r>
+        <w:rPr>
+          <w:rFonts w:ascii="微软雅黑" w:eastAsia="微软雅黑" w:hAnsi="微软雅黑" w:hint="eastAsia"/>
+          <w:color w:val="000000"/>
+          <w:sz w:val="24"/>
+          <w:szCs w:val="24"/>
+          <w:shd w:val="clear" w:color="auto" w:fill="FFFFFF"/>
+        </w:rPr>
+        <w:t>oralce,</w:t>
+      </w:r>
+      <w:r>
+        <w:rPr>
+          <w:rFonts w:ascii="微软雅黑" w:eastAsia="微软雅黑" w:hAnsi="微软雅黑" w:hint="eastAsia"/>
+          <w:color w:val="000000"/>
+          <w:sz w:val="24"/>
+          <w:szCs w:val="24"/>
+          <w:shd w:val="clear" w:color="auto" w:fill="FFFFFF"/>
+        </w:rPr>
+        <w:t>mysql server</w:t>
+      </w:r>
+      <w:r>
+        <w:rPr>
+          <w:rFonts w:ascii="微软雅黑" w:eastAsia="微软雅黑" w:hAnsi="微软雅黑" w:hint="eastAsia"/>
+          <w:color w:val="000000"/>
+          <w:sz w:val="24"/>
+          <w:szCs w:val="24"/>
+          <w:shd w:val="clear" w:color="auto" w:fill="FFFFFF"/>
+        </w:rPr>
+        <w:t>等</w:t>
+      </w:r>
+      <w:r>
+        <w:rPr>
+          <w:rFonts w:ascii="微软雅黑" w:eastAsia="微软雅黑" w:hAnsi="微软雅黑" w:hint="eastAsia"/>
+          <w:color w:val="000000"/>
+          <w:sz w:val="24"/>
+          <w:szCs w:val="24"/>
+          <w:shd w:val="clear" w:color="auto" w:fill="FFFFFF"/>
+        </w:rPr>
+        <w:t>主流数据库技术。课程中学习的技术一直引用企业目前需要的较新技术，如：较新的软件开发框架技术，为企业和学员之间搭建一个完全对接的平台。课程安排</w:t>
+      </w:r>
+      <w:r>
+        <w:rPr>
+          <w:rFonts w:ascii="微软雅黑" w:eastAsia="微软雅黑" w:hAnsi="微软雅黑" w:hint="eastAsia"/>
+          <w:color w:val="000000"/>
+          <w:sz w:val="24"/>
+          <w:szCs w:val="24"/>
+          <w:shd w:val="clear" w:color="auto" w:fill="FFFFFF"/>
+        </w:rPr>
+        <w:t>：</w:t>
+      </w:r>
+      <w:r>
+        <w:rPr>
+          <w:rFonts w:ascii="微软雅黑" w:eastAsia="微软雅黑" w:hAnsi="微软雅黑" w:hint="eastAsia"/>
+          <w:color w:val="000000"/>
+          <w:sz w:val="24"/>
+          <w:szCs w:val="24"/>
+          <w:shd w:val="clear" w:color="auto" w:fill="FFFFFF"/>
+        </w:rPr>
+        <w:t>java就业</w:t>
+      </w:r>
+      <w:r>
+        <w:rPr>
+          <w:rFonts w:ascii="微软雅黑" w:eastAsia="微软雅黑" w:hAnsi="微软雅黑" w:hint="eastAsia"/>
+          <w:color w:val="000000"/>
+          <w:sz w:val="24"/>
+          <w:szCs w:val="24"/>
+          <w:shd w:val="clear" w:color="auto" w:fill="FFFFFF"/>
+        </w:rPr>
+        <w:t>营</w:t>
+      </w:r>
+      <w:r>
+        <w:rPr>
+          <w:rFonts w:ascii="微软雅黑" w:eastAsia="微软雅黑" w:hAnsi="微软雅黑" w:hint="eastAsia"/>
+          <w:color w:val="000000"/>
+          <w:sz w:val="24"/>
+          <w:szCs w:val="24"/>
+          <w:shd w:val="clear" w:color="auto" w:fill="FFFFFF"/>
+        </w:rPr>
+        <w:t>，为期</w:t>
+      </w:r>
+      <w:r>
+        <w:rPr>
+          <w:rFonts w:ascii="微软雅黑" w:eastAsia="微软雅黑" w:hAnsi="微软雅黑" w:hint="eastAsia"/>
+          <w:color w:val="000000"/>
+          <w:sz w:val="24"/>
+          <w:szCs w:val="24"/>
+          <w:shd w:val="clear" w:color="auto" w:fill="FFFFFF"/>
+        </w:rPr>
+        <w:t>三</w:t>
+      </w:r>
+      <w:r>
+        <w:rPr>
+          <w:rFonts w:ascii="微软雅黑" w:eastAsia="微软雅黑" w:hAnsi="微软雅黑" w:hint="eastAsia"/>
+          <w:color w:val="000000"/>
+          <w:sz w:val="24"/>
+          <w:szCs w:val="24"/>
+          <w:shd w:val="clear" w:color="auto" w:fill="FFFFFF"/>
+        </w:rPr>
+        <w:t>月，周一至周五上课，</w:t>
+      </w:r>
+      <w:r>
+        <w:rPr>
+          <w:rFonts w:ascii="微软雅黑" w:eastAsia="微软雅黑" w:hAnsi="微软雅黑" w:hint="eastAsia"/>
+          <w:color w:val="000000"/>
+          <w:sz w:val="24"/>
+          <w:szCs w:val="24"/>
+          <w:shd w:val="clear" w:color="auto" w:fill="FFFFFF"/>
+        </w:rPr>
+        <w:t>折后</w:t>
+      </w:r>
+      <w:r>
+        <w:rPr>
+          <w:rFonts w:ascii="微软雅黑" w:eastAsia="微软雅黑" w:hAnsi="微软雅黑" w:hint="eastAsia"/>
+          <w:color w:val="000000"/>
+          <w:sz w:val="24"/>
+          <w:szCs w:val="24"/>
+          <w:shd w:val="clear" w:color="auto" w:fill="FFFFFF"/>
+        </w:rPr>
+        <w:t>费用7</w:t>
+      </w:r>
+      <w:r>
+        <w:rPr>
+          <w:rFonts w:ascii="微软雅黑" w:eastAsia="微软雅黑" w:hAnsi="微软雅黑" w:hint="eastAsia"/>
+          <w:color w:val="000000"/>
+          <w:sz w:val="24"/>
+          <w:szCs w:val="24"/>
+          <w:shd w:val="clear" w:color="auto" w:fill="FFFFFF"/>
+        </w:rPr>
+        <w:t>8</w:t>
+      </w:r>
+      <w:r>
+        <w:rPr>
+          <w:rFonts w:ascii="微软雅黑" w:eastAsia="微软雅黑" w:hAnsi="微软雅黑" w:hint="eastAsia"/>
+          <w:color w:val="000000"/>
+          <w:sz w:val="24"/>
+          <w:szCs w:val="24"/>
+          <w:shd w:val="clear" w:color="auto" w:fill="FFFFFF"/>
+        </w:rPr>
+        <w:t>00</w:t>
+      </w:r>
+      <w:r>
+        <w:rPr>
+          <w:rFonts w:ascii="微软雅黑" w:eastAsia="微软雅黑" w:hAnsi="微软雅黑" w:hint="eastAsia"/>
+          <w:color w:val="000000"/>
+          <w:sz w:val="24"/>
+          <w:szCs w:val="24"/>
+          <w:shd w:val="clear" w:color="auto" w:fill="FFFFFF"/>
+        </w:rPr>
+        <w:t>；前端就业</w:t>
+      </w:r>
+      <w:r>
+        <w:rPr>
+          <w:rFonts w:ascii="微软雅黑" w:eastAsia="微软雅黑" w:hAnsi="微软雅黑" w:hint="eastAsia"/>
+          <w:color w:val="000000"/>
+          <w:sz w:val="24"/>
+          <w:szCs w:val="24"/>
+          <w:shd w:val="clear" w:color="auto" w:fill="FFFFFF"/>
+        </w:rPr>
+        <w:t>营</w:t>
+      </w:r>
+      <w:r>
+        <w:rPr>
+          <w:rFonts w:ascii="微软雅黑" w:eastAsia="微软雅黑" w:hAnsi="微软雅黑" w:hint="eastAsia"/>
+          <w:color w:val="000000"/>
+          <w:sz w:val="24"/>
+          <w:szCs w:val="24"/>
+          <w:shd w:val="clear" w:color="auto" w:fill="FFFFFF"/>
+        </w:rPr>
+        <w:t>：</w:t>
+      </w:r>
+      <w:r>
+        <w:rPr>
+          <w:rFonts w:ascii="微软雅黑" w:eastAsia="微软雅黑" w:hAnsi="微软雅黑" w:hint="eastAsia"/>
+          <w:color w:val="000000"/>
+          <w:sz w:val="24"/>
+          <w:szCs w:val="24"/>
+          <w:shd w:val="clear" w:color="auto" w:fill="FFFFFF"/>
+        </w:rPr>
+        <w:t>为期</w:t>
+      </w:r>
+      <w:r>
+        <w:rPr>
+          <w:rFonts w:ascii="微软雅黑" w:eastAsia="微软雅黑" w:hAnsi="微软雅黑" w:hint="eastAsia"/>
+          <w:color w:val="000000"/>
+          <w:sz w:val="24"/>
+          <w:szCs w:val="24"/>
+          <w:shd w:val="clear" w:color="auto" w:fill="FFFFFF"/>
+        </w:rPr>
+        <w:t>两</w:t>
+      </w:r>
+      <w:r>
+        <w:rPr>
+          <w:rFonts w:ascii="微软雅黑" w:eastAsia="微软雅黑" w:hAnsi="微软雅黑" w:hint="eastAsia"/>
+          <w:color w:val="000000"/>
+          <w:sz w:val="24"/>
+          <w:szCs w:val="24"/>
+          <w:shd w:val="clear" w:color="auto" w:fill="FFFFFF"/>
+        </w:rPr>
+        <w:t>月</w:t>
+      </w:r>
+      <w:r>
+        <w:rPr>
+          <w:rFonts w:ascii="微软雅黑" w:eastAsia="微软雅黑" w:hAnsi="微软雅黑" w:hint="eastAsia"/>
+          <w:color w:val="000000"/>
+          <w:sz w:val="24"/>
+          <w:szCs w:val="24"/>
+          <w:shd w:val="clear" w:color="auto" w:fill="FFFFFF"/>
+        </w:rPr>
+        <w:t>，折后</w:t>
+      </w:r>
+      <w:r>
+        <w:rPr>
+          <w:rFonts w:ascii="微软雅黑" w:eastAsia="微软雅黑" w:hAnsi="微软雅黑" w:hint="eastAsia"/>
+          <w:color w:val="000000"/>
+          <w:sz w:val="24"/>
+          <w:szCs w:val="24"/>
+          <w:shd w:val="clear" w:color="auto" w:fill="FFFFFF"/>
+        </w:rPr>
+        <w:t>费用</w:t>
+      </w:r>
+      <w:r>
+        <w:rPr>
+          <w:rFonts w:ascii="微软雅黑" w:eastAsia="微软雅黑" w:hAnsi="微软雅黑" w:hint="eastAsia"/>
+          <w:color w:val="000000"/>
+          <w:sz w:val="24"/>
+          <w:szCs w:val="24"/>
+          <w:shd w:val="clear" w:color="auto" w:fill="FFFFFF"/>
+        </w:rPr>
+        <w:t>4</w:t>
+      </w:r>
+      <w:r>
+        <w:rPr>
+          <w:rFonts w:ascii="微软雅黑" w:eastAsia="微软雅黑" w:hAnsi="微软雅黑" w:hint="eastAsia"/>
+          <w:color w:val="000000"/>
+          <w:sz w:val="24"/>
+          <w:szCs w:val="24"/>
+          <w:shd w:val="clear" w:color="auto" w:fill="FFFFFF"/>
+        </w:rPr>
+        <w:t>8</w:t>
+      </w:r>
+      <w:r>
+        <w:rPr>
+          <w:rFonts w:ascii="微软雅黑" w:eastAsia="微软雅黑" w:hAnsi="微软雅黑" w:hint="eastAsia"/>
+          <w:color w:val="000000"/>
+          <w:sz w:val="24"/>
+          <w:szCs w:val="24"/>
+          <w:shd w:val="clear" w:color="auto" w:fill="FFFFFF"/>
+        </w:rPr>
+        <w:t>00</w:t>
+      </w:r>
+      <w:r>
+        <w:rPr>
+          <w:rFonts w:ascii="微软雅黑" w:eastAsia="微软雅黑" w:hAnsi="微软雅黑" w:hint="eastAsia"/>
+          <w:color w:val="000000"/>
+          <w:sz w:val="24"/>
+          <w:szCs w:val="24"/>
+          <w:shd w:val="clear" w:color="auto" w:fill="FFFFFF"/>
+        </w:rPr>
+        <w:t>；</w:t>
+      </w:r>
+      <w:r>
+        <w:rPr>
+          <w:rFonts w:ascii="微软雅黑" w:eastAsia="微软雅黑" w:hAnsi="微软雅黑" w:hint="eastAsia"/>
+          <w:color w:val="000000"/>
+          <w:sz w:val="24"/>
+          <w:szCs w:val="24"/>
+          <w:shd w:val="clear" w:color="auto" w:fill="FFFFFF"/>
+        </w:rPr>
+        <w:t>课程结束后</w:t>
+      </w:r>
+      <w:r>
+        <w:rPr>
+          <w:rFonts w:ascii="微软雅黑" w:eastAsia="微软雅黑" w:hAnsi="微软雅黑" w:hint="eastAsia"/>
+          <w:color w:val="000000"/>
+          <w:sz w:val="24"/>
+          <w:szCs w:val="24"/>
+          <w:shd w:val="clear" w:color="auto" w:fill="FFFFFF"/>
+        </w:rPr>
+        <w:t>将</w:t>
+      </w:r>
+      <w:r>
+        <w:rPr>
+          <w:rFonts w:ascii="微软雅黑" w:eastAsia="微软雅黑" w:hAnsi="微软雅黑" w:hint="eastAsia"/>
+          <w:color w:val="000000"/>
+          <w:sz w:val="24"/>
+          <w:szCs w:val="24"/>
+          <w:shd w:val="clear" w:color="auto" w:fill="FFFFFF"/>
+        </w:rPr>
+        <w:t>择优推荐就业。</w:t>
+      </w:r>
+      <w:r>
+        <w:rPr>
+          <w:rFonts w:ascii="微软雅黑" w:eastAsia="微软雅黑" w:hAnsi="微软雅黑"/>
+          <w:color w:val="000000"/>
+          <w:sz w:val="24"/>
+          <w:szCs w:val="24"/>
+          <w:shd w:val="clear" w:color="auto" w:fill="FFFFFF"/>
+        </w:rPr>
+        <w:t>J</w:t>
+      </w:r>
+      <w:r>
+        <w:rPr>
+          <w:rFonts w:ascii="微软雅黑" w:eastAsia="微软雅黑" w:hAnsi="微软雅黑" w:hint="eastAsia"/>
+          <w:color w:val="000000"/>
+          <w:sz w:val="24"/>
+          <w:szCs w:val="24"/>
+          <w:shd w:val="clear" w:color="auto" w:fill="FFFFFF"/>
+        </w:rPr>
+        <w:t>ava周末兴趣</w:t>
+      </w:r>
+      <w:r>
+        <w:rPr>
+          <w:rFonts w:ascii="微软雅黑" w:eastAsia="微软雅黑" w:hAnsi="微软雅黑" w:hint="eastAsia"/>
+          <w:color w:val="000000"/>
+          <w:sz w:val="24"/>
+          <w:szCs w:val="24"/>
+          <w:shd w:val="clear" w:color="auto" w:fill="FFFFFF"/>
+        </w:rPr>
+        <w:t>班：周六周日2天上课；为期五个月，</w:t>
+      </w:r>
+      <w:r>
+        <w:rPr>
+          <w:rFonts w:ascii="微软雅黑" w:eastAsia="微软雅黑" w:hAnsi="微软雅黑" w:hint="eastAsia"/>
+          <w:color w:val="000000"/>
+          <w:sz w:val="24"/>
+          <w:szCs w:val="24"/>
+          <w:shd w:val="clear" w:color="auto" w:fill="FFFFFF"/>
+        </w:rPr>
+        <w:t>折后</w:t>
+      </w:r>
+      <w:r>
+        <w:rPr>
+          <w:rFonts w:ascii="微软雅黑" w:eastAsia="微软雅黑" w:hAnsi="微软雅黑" w:hint="eastAsia"/>
+          <w:color w:val="000000"/>
+          <w:sz w:val="24"/>
+          <w:szCs w:val="24"/>
+          <w:shd w:val="clear" w:color="auto" w:fill="FFFFFF"/>
+        </w:rPr>
+        <w:t>费用6</w:t>
+      </w:r>
+      <w:r>
+        <w:rPr>
+          <w:rFonts w:ascii="微软雅黑" w:eastAsia="微软雅黑" w:hAnsi="微软雅黑" w:hint="eastAsia"/>
+          <w:color w:val="000000"/>
+          <w:sz w:val="24"/>
+          <w:szCs w:val="24"/>
+          <w:shd w:val="clear" w:color="auto" w:fill="FFFFFF"/>
+        </w:rPr>
+        <w:t>3</w:t>
+      </w:r>
+      <w:r>
+        <w:rPr>
+          <w:rFonts w:ascii="微软雅黑" w:eastAsia="微软雅黑" w:hAnsi="微软雅黑" w:hint="eastAsia"/>
+          <w:color w:val="000000"/>
+          <w:sz w:val="24"/>
+          <w:szCs w:val="24"/>
+          <w:shd w:val="clear" w:color="auto" w:fill="FFFFFF"/>
+        </w:rPr>
+        <w:t>00，平均每</w:t>
+      </w:r>
+      <w:r>
+        <w:rPr>
+          <w:rFonts w:ascii="微软雅黑" w:eastAsia="微软雅黑" w:hAnsi="微软雅黑" w:hint="eastAsia"/>
+          <w:color w:val="000000"/>
+          <w:sz w:val="24"/>
+          <w:szCs w:val="24"/>
+          <w:shd w:val="clear" w:color="auto" w:fill="FFFFFF"/>
+        </w:rPr>
+        <w:t>课</w:t>
+      </w:r>
+      <w:r>
+        <w:rPr>
+          <w:rFonts w:ascii="微软雅黑" w:eastAsia="微软雅黑" w:hAnsi="微软雅黑" w:hint="eastAsia"/>
+          <w:color w:val="000000"/>
+          <w:sz w:val="24"/>
+          <w:szCs w:val="24"/>
+          <w:shd w:val="clear" w:color="auto" w:fill="FFFFFF"/>
+        </w:rPr>
+        <w:t>费用150</w:t>
+      </w:r>
+      <w:r>
+        <w:rPr>
+          <w:rFonts w:ascii="微软雅黑" w:eastAsia="微软雅黑" w:hAnsi="微软雅黑" w:hint="eastAsia"/>
+          <w:color w:val="000000"/>
+          <w:sz w:val="24"/>
+          <w:szCs w:val="24"/>
+          <w:shd w:val="clear" w:color="auto" w:fill="FFFFFF"/>
+        </w:rPr>
+        <w:t>元，可试听。</w:t>
+      </w:r>
+      <w:r>
+        <w:rPr>
+          <w:rFonts w:ascii="微软雅黑" w:eastAsia="微软雅黑" w:hAnsi="微软雅黑" w:hint="eastAsia"/>
+          <w:color w:val="000000"/>
+          <w:sz w:val="24"/>
+          <w:szCs w:val="24"/>
+          <w:shd w:val="clear" w:color="auto" w:fill="FFFFFF"/>
+        </w:rPr>
+        <w:t>还在为看不进IT</w:t>
+      </w:r>
+      <w:r>
+        <w:rPr>
+          <w:rFonts w:ascii="微软雅黑" w:eastAsia="微软雅黑" w:hAnsi="微软雅黑" w:hint="eastAsia"/>
+          <w:color w:val="000000"/>
+          <w:sz w:val="24"/>
+          <w:szCs w:val="24"/>
+          <w:shd w:val="clear" w:color="auto" w:fill="FFFFFF"/>
+        </w:rPr>
+        <w:t>参考书</w:t>
+      </w:r>
+      <w:r>
+        <w:rPr>
+          <w:rFonts w:ascii="微软雅黑" w:eastAsia="微软雅黑" w:hAnsi="微软雅黑" w:hint="eastAsia"/>
+          <w:color w:val="000000"/>
+          <w:sz w:val="24"/>
+          <w:szCs w:val="24"/>
+          <w:shd w:val="clear" w:color="auto" w:fill="FFFFFF"/>
+        </w:rPr>
+        <w:t>和教学视频而苦恼吗？专业</w:t>
+      </w:r>
+      <w:r>
+        <w:rPr>
+          <w:rFonts w:ascii="微软雅黑" w:eastAsia="微软雅黑" w:hAnsi="微软雅黑" w:hint="eastAsia"/>
+          <w:color w:val="000000"/>
+          <w:sz w:val="24"/>
+          <w:szCs w:val="24"/>
+          <w:shd w:val="clear" w:color="auto" w:fill="FFFFFF"/>
+        </w:rPr>
         <w:lastRenderedPageBreak/>
+        <w:t>人士为你排忧劫难。</w:t>
+      </w:r>
+      <w:r>
+        <w:rPr>
+          <w:rFonts w:ascii="微软雅黑" w:eastAsia="微软雅黑" w:hAnsi="微软雅黑" w:hint="eastAsia"/>
+          <w:color w:val="000000"/>
+          <w:sz w:val="24"/>
+          <w:szCs w:val="24"/>
+          <w:shd w:val="clear" w:color="auto" w:fill="FFFFFF"/>
+        </w:rPr>
+        <w:t>为保证教学</w:t>
+      </w:r>
+      <w:r>
+        <w:rPr>
+          <w:rFonts w:ascii="微软雅黑" w:eastAsia="微软雅黑" w:hAnsi="微软雅黑" w:hint="eastAsia"/>
+          <w:color w:val="000000"/>
+          <w:sz w:val="24"/>
+          <w:szCs w:val="24"/>
+          <w:shd w:val="clear" w:color="auto" w:fill="FFFFFF"/>
+        </w:rPr>
+        <w:t>辅导</w:t>
+      </w:r>
+      <w:r>
+        <w:rPr>
+          <w:rFonts w:ascii="微软雅黑" w:eastAsia="微软雅黑" w:hAnsi="微软雅黑" w:hint="eastAsia"/>
+          <w:color w:val="000000"/>
+          <w:sz w:val="24"/>
+          <w:szCs w:val="24"/>
+          <w:shd w:val="clear" w:color="auto" w:fill="FFFFFF"/>
+        </w:rPr>
+        <w:t>质量，每班不超过</w:t>
+      </w:r>
+      <w:r>
+        <w:rPr>
+          <w:rFonts w:ascii="微软雅黑" w:eastAsia="微软雅黑" w:hAnsi="微软雅黑" w:hint="eastAsia"/>
+          <w:color w:val="000000"/>
+          <w:sz w:val="24"/>
+          <w:szCs w:val="24"/>
+          <w:shd w:val="clear" w:color="auto" w:fill="FFFFFF"/>
+        </w:rPr>
+        <w:t>20</w:t>
+      </w:r>
+      <w:r>
+        <w:rPr>
+          <w:rFonts w:ascii="微软雅黑" w:eastAsia="微软雅黑" w:hAnsi="微软雅黑" w:hint="eastAsia"/>
+          <w:color w:val="000000"/>
+          <w:sz w:val="24"/>
+          <w:szCs w:val="24"/>
+          <w:shd w:val="clear" w:color="auto" w:fill="FFFFFF"/>
+        </w:rPr>
+        <w:t>人，</w:t>
+      </w:r>
+      <w:r>
+        <w:rPr>
+          <w:rFonts w:ascii="微软雅黑" w:eastAsia="微软雅黑" w:hAnsi="微软雅黑" w:hint="eastAsia"/>
+          <w:color w:val="000000"/>
+          <w:sz w:val="24"/>
+          <w:szCs w:val="24"/>
+          <w:shd w:val="clear" w:color="auto" w:fill="FFFFFF"/>
+        </w:rPr>
+        <w:t>名额有限，价格合理，</w:t>
+      </w:r>
+      <w:r>
+        <w:rPr>
+          <w:rFonts w:ascii="微软雅黑" w:eastAsia="微软雅黑" w:hAnsi="微软雅黑" w:hint="eastAsia"/>
+          <w:color w:val="000000"/>
+          <w:sz w:val="24"/>
+          <w:szCs w:val="24"/>
+          <w:shd w:val="clear" w:color="auto" w:fill="FFFFFF"/>
+        </w:rPr>
+        <w:t>报名从速</w:t>
+      </w:r>
+      <w:r>
+        <w:rPr>
+          <w:rFonts w:ascii="微软雅黑" w:eastAsia="微软雅黑" w:hAnsi="微软雅黑" w:hint="eastAsia"/>
+          <w:color w:val="000000"/>
+          <w:sz w:val="24"/>
+          <w:szCs w:val="24"/>
+          <w:shd w:val="clear" w:color="auto" w:fill="FFFFFF"/>
+        </w:rPr>
+        <w:t>，</w:t>
+      </w:r>
+      <w:r>
+        <w:rPr>
+          <w:rFonts w:ascii="微软雅黑" w:eastAsia="微软雅黑" w:hAnsi="微软雅黑" w:hint="eastAsia"/>
+          <w:color w:val="000000"/>
+          <w:sz w:val="24"/>
+          <w:szCs w:val="24"/>
+          <w:shd w:val="clear" w:color="auto" w:fill="FFFFFF"/>
+        </w:rPr>
+        <w:t>不满意</w:t>
+      </w:r>
+      <w:r>
+        <w:rPr>
+          <w:rFonts w:ascii="微软雅黑" w:eastAsia="微软雅黑" w:hAnsi="微软雅黑" w:hint="eastAsia"/>
+          <w:color w:val="000000"/>
+          <w:sz w:val="24"/>
+          <w:szCs w:val="24"/>
+          <w:shd w:val="clear" w:color="auto" w:fill="FFFFFF"/>
+        </w:rPr>
+        <w:t>可</w:t>
+      </w:r>
+      <w:r>
+        <w:rPr>
+          <w:rFonts w:ascii="微软雅黑" w:eastAsia="微软雅黑" w:hAnsi="微软雅黑" w:hint="eastAsia"/>
+          <w:color w:val="000000"/>
+          <w:sz w:val="24"/>
+          <w:szCs w:val="24"/>
+          <w:shd w:val="clear" w:color="auto" w:fill="FFFFFF"/>
+        </w:rPr>
+        <w:t>按</w:t>
+      </w:r>
+      <w:r>
+        <w:rPr>
+          <w:rFonts w:ascii="微软雅黑" w:eastAsia="微软雅黑" w:hAnsi="微软雅黑" w:hint="eastAsia"/>
+          <w:color w:val="000000"/>
+          <w:sz w:val="24"/>
+          <w:szCs w:val="24"/>
+          <w:shd w:val="clear" w:color="auto" w:fill="FFFFFF"/>
+        </w:rPr>
+        <w:t>教学进度退款</w:t>
+      </w:r>
+      <w:r>
+        <w:rPr>
+          <w:rFonts w:ascii="微软雅黑" w:eastAsia="微软雅黑" w:hAnsi="微软雅黑" w:hint="eastAsia"/>
+          <w:color w:val="000000"/>
+          <w:sz w:val="24"/>
+          <w:szCs w:val="24"/>
+          <w:shd w:val="clear" w:color="auto" w:fill="FFFFFF"/>
+        </w:rPr>
+        <w:t>，解决您后顾之忧</w:t>
+      </w:r>
+      <w:r>
+        <w:rPr>
+          <w:rFonts w:ascii="微软雅黑" w:eastAsia="微软雅黑" w:hAnsi="微软雅黑" w:hint="eastAsia"/>
+          <w:color w:val="000000"/>
+          <w:sz w:val="24"/>
+          <w:szCs w:val="24"/>
+          <w:shd w:val="clear" w:color="auto" w:fill="FFFFFF"/>
+        </w:rPr>
+        <w:t>。</w:t>
+      </w:r>
+    </w:p>
+    <w:p>
+      <w:pPr>
+        <w:rPr>
+          <w:sz w:val="24"/>
+          <w:szCs w:val="24"/>
+        </w:rPr>
+      </w:pPr>
+      <w:r>
+        <w:rPr>
+          <w:rFonts w:ascii="微软雅黑" w:eastAsia="微软雅黑" w:hAnsi="微软雅黑" w:hint="eastAsia"/>
+          <w:color w:val="000000"/>
+          <w:sz w:val="24"/>
+          <w:szCs w:val="24"/>
+          <w:shd w:val="clear" w:color="auto" w:fill="FFFFFF"/>
+        </w:rPr>
+        <w:t>转职</w:t>
+      </w:r>
+      <w:r>
+        <w:rPr>
+          <w:rFonts w:ascii="微软雅黑" w:eastAsia="微软雅黑" w:hAnsi="微软雅黑" w:hint="eastAsia"/>
+          <w:color w:val="000000"/>
+          <w:sz w:val="24"/>
+          <w:szCs w:val="24"/>
+          <w:shd w:val="clear" w:color="auto" w:fill="FFFFFF"/>
+        </w:rPr>
+        <w:t>码农</w:t>
+      </w:r>
+      <w:r>
+        <w:rPr>
+          <w:rFonts w:ascii="微软雅黑" w:eastAsia="微软雅黑" w:hAnsi="微软雅黑" w:hint="eastAsia"/>
+          <w:color w:val="000000"/>
+          <w:sz w:val="24"/>
+          <w:szCs w:val="24"/>
+          <w:shd w:val="clear" w:color="auto" w:fill="FFFFFF"/>
+        </w:rPr>
+        <w:t>吧，</w:t>
+      </w:r>
+      <w:r>
+        <w:rPr>
+          <w:rFonts w:ascii="微软雅黑" w:eastAsia="微软雅黑" w:hAnsi="微软雅黑" w:hint="eastAsia"/>
+          <w:color w:val="000000"/>
+          <w:sz w:val="24"/>
+          <w:szCs w:val="24"/>
+          <w:shd w:val="clear" w:color="auto" w:fill="FFFFFF"/>
+        </w:rPr>
+        <w:t>也许</w:t>
+      </w:r>
+      <w:r>
+        <w:rPr>
+          <w:rFonts w:ascii="微软雅黑" w:eastAsia="微软雅黑" w:hAnsi="微软雅黑" w:hint="eastAsia"/>
+          <w:color w:val="000000"/>
+          <w:sz w:val="24"/>
+          <w:szCs w:val="24"/>
+          <w:shd w:val="clear" w:color="auto" w:fill="FFFFFF"/>
+        </w:rPr>
+        <w:t>这是</w:t>
+      </w:r>
+      <w:r>
+        <w:rPr>
+          <w:rFonts w:ascii="微软雅黑" w:eastAsia="微软雅黑" w:hAnsi="微软雅黑" w:hint="eastAsia"/>
+          <w:color w:val="000000"/>
+          <w:sz w:val="24"/>
+          <w:szCs w:val="24"/>
+          <w:shd w:val="clear" w:color="auto" w:fill="FFFFFF"/>
+        </w:rPr>
+        <w:t>改变你人生</w:t>
+      </w:r>
+      <w:r>
+        <w:rPr>
+          <w:rFonts w:ascii="微软雅黑" w:eastAsia="微软雅黑" w:hAnsi="微软雅黑" w:hint="eastAsia"/>
+          <w:color w:val="000000"/>
+          <w:sz w:val="24"/>
+          <w:szCs w:val="24"/>
+          <w:shd w:val="clear" w:color="auto" w:fill="FFFFFF"/>
+        </w:rPr>
+        <w:t>境遇</w:t>
+      </w:r>
+      <w:r>
+        <w:rPr>
+          <w:rFonts w:ascii="微软雅黑" w:eastAsia="微软雅黑" w:hAnsi="微软雅黑" w:hint="eastAsia"/>
+          <w:color w:val="000000"/>
+          <w:sz w:val="24"/>
+          <w:szCs w:val="24"/>
+          <w:shd w:val="clear" w:color="auto" w:fill="FFFFFF"/>
+        </w:rPr>
+        <w:t>的一个好选择。</w:t>
+      </w:r>
+      <w:bookmarkStart w:id="0" w:name="_GoBack"/>
+      <w:bookmarkEnd w:id="0"/>
+    </w:p>
+    <w:p>
+      <w:pPr>
+        <w:rPr>
+          <w:b/>
+          <w:color w:val="215868" w:themeColor="accent5" w:themeShade="80"/>
+          <w:sz w:val="36"/>
+          <w:szCs w:val="36"/>
+        </w:rPr>
+      </w:pPr>
+      <w:r>
+        <w:rPr>
+          <w:rFonts w:hint="eastAsia"/>
+          <w:b/>
+          <w:color w:val="215868" w:themeColor="accent5" w:themeShade="80"/>
+          <w:sz w:val="36"/>
+          <w:szCs w:val="36"/>
+        </w:rPr>
         <w:t>教学内容</w:t>
       </w:r>
     </w:p>
@@ -1047,7 +1096,6 @@
           <w:szCs w:val="21"/>
         </w:rPr>
       </w:pPr>
-      <w:proofErr w:type="spellStart"/>
       <w:r>
         <w:rPr>
           <w:rFonts w:ascii="微软雅黑" w:eastAsia="微软雅黑" w:hAnsi="微软雅黑" w:cs="宋体" w:hint="eastAsia"/>
@@ -1066,7 +1114,6 @@
         </w:rPr>
         <w:t>SE</w:t>
       </w:r>
-      <w:proofErr w:type="spellEnd"/>
       <w:r>
         <w:rPr>
           <w:rFonts w:ascii="微软雅黑" w:eastAsia="微软雅黑" w:hAnsi="微软雅黑" w:cs="宋体" w:hint="eastAsia"/>
@@ -1262,76 +1309,25 @@
           <w:kern w:val="0"/>
           <w:szCs w:val="21"/>
         </w:rPr>
-        <w:t>（</w:t>
-      </w:r>
-      <w:proofErr w:type="spellStart"/>
-      <w:r>
-        <w:rPr>
-          <w:rFonts w:ascii="微软雅黑" w:eastAsia="微软雅黑" w:hAnsi="微软雅黑" w:cs="宋体" w:hint="eastAsia"/>
-          <w:color w:val="000000"/>
-          <w:kern w:val="0"/>
-          <w:szCs w:val="21"/>
-        </w:rPr>
-        <w:t>sevlet</w:t>
-      </w:r>
-      <w:proofErr w:type="spellEnd"/>
-      <w:r>
-        <w:rPr>
-          <w:rFonts w:ascii="微软雅黑" w:eastAsia="微软雅黑" w:hAnsi="微软雅黑" w:cs="宋体" w:hint="eastAsia"/>
-          <w:color w:val="000000"/>
-          <w:kern w:val="0"/>
-          <w:szCs w:val="21"/>
-        </w:rPr>
-        <w:t>、</w:t>
-      </w:r>
-      <w:proofErr w:type="spellStart"/>
-      <w:r>
-        <w:rPr>
-          <w:rFonts w:ascii="微软雅黑" w:eastAsia="微软雅黑" w:hAnsi="微软雅黑" w:cs="宋体" w:hint="eastAsia"/>
-          <w:color w:val="000000"/>
-          <w:kern w:val="0"/>
-          <w:szCs w:val="21"/>
-        </w:rPr>
-        <w:t>mybatis</w:t>
-      </w:r>
-      <w:proofErr w:type="spellEnd"/>
-      <w:r>
-        <w:rPr>
-          <w:rFonts w:ascii="微软雅黑" w:eastAsia="微软雅黑" w:hAnsi="微软雅黑" w:cs="宋体" w:hint="eastAsia"/>
-          <w:color w:val="000000"/>
-          <w:kern w:val="0"/>
-          <w:szCs w:val="21"/>
-        </w:rPr>
-        <w:t>、</w:t>
-      </w:r>
-      <w:proofErr w:type="spellStart"/>
-      <w:r>
-        <w:rPr>
-          <w:rFonts w:ascii="微软雅黑" w:eastAsia="微软雅黑" w:hAnsi="微软雅黑" w:cs="宋体" w:hint="eastAsia"/>
-          <w:color w:val="000000"/>
-          <w:kern w:val="0"/>
-          <w:szCs w:val="21"/>
-        </w:rPr>
-        <w:t>springMVC</w:t>
-      </w:r>
-      <w:r>
-        <w:rPr>
-          <w:rFonts w:ascii="微软雅黑" w:eastAsia="微软雅黑" w:hAnsi="微软雅黑" w:cs="宋体" w:hint="eastAsia"/>
-          <w:color w:val="000000"/>
-          <w:kern w:val="0"/>
-          <w:szCs w:val="21"/>
-        </w:rPr>
-        <w:t>,spring</w:t>
-      </w:r>
-      <w:proofErr w:type="spellEnd"/>
-      <w:r>
-        <w:rPr>
-          <w:rFonts w:ascii="微软雅黑" w:eastAsia="微软雅黑" w:hAnsi="微软雅黑" w:cs="宋体" w:hint="eastAsia"/>
-          <w:color w:val="000000"/>
-          <w:kern w:val="0"/>
-          <w:szCs w:val="21"/>
-        </w:rPr>
-        <w:t xml:space="preserve"> boot</w:t>
+        <w:t>（sevlet</w:t>
+      </w:r>
+      <w:r>
+        <w:rPr>
+          <w:rFonts w:ascii="微软雅黑" w:eastAsia="微软雅黑" w:hAnsi="微软雅黑" w:cs="宋体" w:hint="eastAsia"/>
+          <w:color w:val="000000"/>
+          <w:kern w:val="0"/>
+          <w:szCs w:val="21"/>
+        </w:rPr>
+        <w:t>、mybatis、springMVC</w:t>
+      </w:r>
+      <w:r>
+        <w:rPr>
+          <w:rFonts w:ascii="微软雅黑" w:eastAsia="微软雅黑" w:hAnsi="微软雅黑" w:cs="宋体" w:hint="eastAsia"/>
+          <w:color w:val="000000"/>
+          <w:kern w:val="0"/>
+          <w:szCs w:val="21"/>
+        </w:rPr>
+        <w:t>,spring boot</w:t>
       </w:r>
       <w:r>
         <w:rPr>
@@ -1462,25 +1458,14 @@
         </w:rPr>
         <w:t>4</w:t>
       </w:r>
-      <w:proofErr w:type="gramStart"/>
-      <w:r>
-        <w:rPr>
-          <w:rFonts w:ascii="微软雅黑" w:eastAsia="微软雅黑" w:hAnsi="微软雅黑" w:cs="宋体" w:hint="eastAsia"/>
-          <w:color w:val="000000"/>
-          <w:kern w:val="0"/>
-          <w:szCs w:val="21"/>
-        </w:rPr>
-        <w:t>云计算大</w:t>
-      </w:r>
-      <w:proofErr w:type="gramEnd"/>
-      <w:r>
-        <w:rPr>
-          <w:rFonts w:ascii="微软雅黑" w:eastAsia="微软雅黑" w:hAnsi="微软雅黑" w:cs="宋体" w:hint="eastAsia"/>
-          <w:color w:val="000000"/>
-          <w:kern w:val="0"/>
-          <w:szCs w:val="21"/>
-        </w:rPr>
-        <w:t>数据入门</w:t>
+      <w:r>
+        <w:rPr>
+          <w:rFonts w:ascii="微软雅黑" w:eastAsia="微软雅黑" w:hAnsi="微软雅黑" w:cs="宋体" w:hint="eastAsia"/>
+          <w:color w:val="000000"/>
+          <w:kern w:val="0"/>
+          <w:szCs w:val="21"/>
+        </w:rPr>
+        <w:t>云计算大数据入门</w:t>
       </w:r>
     </w:p>
     <w:p>
@@ -1632,47 +1617,16 @@
           <w:kern w:val="0"/>
           <w:szCs w:val="21"/>
         </w:rPr>
-        <w:t>,</w:t>
-      </w:r>
-      <w:proofErr w:type="spellStart"/>
-      <w:r>
-        <w:rPr>
-          <w:rFonts w:ascii="微软雅黑" w:eastAsia="微软雅黑" w:hAnsi="微软雅黑" w:cs="宋体" w:hint="eastAsia"/>
-          <w:color w:val="000000"/>
-          <w:kern w:val="0"/>
-          <w:szCs w:val="21"/>
-        </w:rPr>
-        <w:t>JQuery</w:t>
-      </w:r>
-      <w:proofErr w:type="spellEnd"/>
-      <w:r>
-        <w:rPr>
-          <w:rFonts w:ascii="微软雅黑" w:eastAsia="微软雅黑" w:hAnsi="微软雅黑" w:cs="宋体" w:hint="eastAsia"/>
-          <w:color w:val="000000"/>
-          <w:kern w:val="0"/>
-          <w:szCs w:val="21"/>
-        </w:rPr>
-        <w:t>，node.js等</w:t>
-      </w:r>
-      <w:proofErr w:type="spellStart"/>
-      <w:r>
-        <w:rPr>
-          <w:rFonts w:ascii="微软雅黑" w:eastAsia="微软雅黑" w:hAnsi="微软雅黑" w:cs="宋体" w:hint="eastAsia"/>
-          <w:color w:val="000000"/>
-          <w:kern w:val="0"/>
-          <w:szCs w:val="21"/>
-        </w:rPr>
-        <w:t>javascript</w:t>
-      </w:r>
-      <w:proofErr w:type="spellEnd"/>
-      <w:r>
-        <w:rPr>
-          <w:rFonts w:ascii="微软雅黑" w:eastAsia="微软雅黑" w:hAnsi="微软雅黑" w:cs="宋体" w:hint="eastAsia"/>
-          <w:color w:val="000000"/>
-          <w:kern w:val="0"/>
-          <w:szCs w:val="21"/>
-        </w:rPr>
-        <w:t>框架应用</w:t>
+        <w:t>,JQuery</w:t>
+      </w:r>
+      <w:r>
+        <w:rPr>
+          <w:rFonts w:ascii="微软雅黑" w:eastAsia="微软雅黑" w:hAnsi="微软雅黑" w:cs="宋体" w:hint="eastAsia"/>
+          <w:color w:val="000000"/>
+          <w:kern w:val="0"/>
+          <w:szCs w:val="21"/>
+        </w:rPr>
+        <w:t>，node.js等javascript框架应用</w:t>
       </w:r>
     </w:p>
     <w:p>
@@ -1722,7 +1676,7 @@
         <w:jc w:val="left"/>
         <w:textAlignment w:val="baseline"/>
         <w:rPr>
-          <w:rFonts w:ascii="微软雅黑" w:eastAsia="微软雅黑" w:hAnsi="微软雅黑" w:cs="宋体"/>
+          <w:rFonts w:ascii="微软雅黑" w:eastAsia="微软雅黑" w:hAnsi="微软雅黑" w:cs="宋体" w:hint="eastAsia"/>
           <w:color w:val="000000"/>
           <w:kern w:val="0"/>
           <w:szCs w:val="21"/>
@@ -1749,63 +1703,17 @@
           <w:rFonts w:ascii="微软雅黑" w:eastAsia="微软雅黑" w:hAnsi="微软雅黑" w:cs="宋体"/>
           <w:color w:val="000000"/>
           <w:kern w:val="0"/>
-          <w:sz w:val="28"/>
-          <w:szCs w:val="28"/>
-        </w:rPr>
-      </w:pPr>
-      <w:r>
-        <w:rPr>
-          <w:rFonts w:ascii="微软雅黑" w:eastAsia="微软雅黑" w:hAnsi="微软雅黑" w:cs="宋体" w:hint="eastAsia"/>
-          <w:color w:val="000000"/>
-          <w:kern w:val="0"/>
-          <w:szCs w:val="21"/>
-        </w:rPr>
-        <w:t>地址：太湖西大道1359号华侨城环宇软件(</w:t>
-      </w:r>
-      <w:r>
-        <w:rPr>
-          <w:rFonts w:ascii="微软雅黑" w:eastAsia="微软雅黑" w:hAnsi="微软雅黑" w:cs="宋体" w:hint="eastAsia"/>
-          <w:color w:val="000000"/>
-          <w:kern w:val="0"/>
-          <w:szCs w:val="21"/>
-        </w:rPr>
-        <w:t>新</w:t>
-      </w:r>
-      <w:r>
-        <w:rPr>
-          <w:rFonts w:ascii="微软雅黑" w:eastAsia="微软雅黑" w:hAnsi="微软雅黑" w:cs="宋体" w:hint="eastAsia"/>
-          <w:color w:val="000000"/>
-          <w:kern w:val="0"/>
-          <w:szCs w:val="21"/>
-        </w:rPr>
-        <w:t>体育中心</w:t>
-      </w:r>
-      <w:r>
-        <w:rPr>
-          <w:rFonts w:ascii="微软雅黑" w:eastAsia="微软雅黑" w:hAnsi="微软雅黑" w:cs="宋体" w:hint="eastAsia"/>
-          <w:color w:val="000000"/>
-          <w:kern w:val="0"/>
-          <w:szCs w:val="21"/>
-        </w:rPr>
-        <w:t>对面</w:t>
-      </w:r>
-      <w:r>
-        <w:rPr>
-          <w:rFonts w:ascii="微软雅黑" w:eastAsia="微软雅黑" w:hAnsi="微软雅黑" w:cs="宋体" w:hint="eastAsia"/>
-          <w:color w:val="000000"/>
-          <w:kern w:val="0"/>
-          <w:szCs w:val="21"/>
-        </w:rPr>
-        <w:t>)，公交</w:t>
-      </w:r>
-      <w:r>
-        <w:rPr>
-          <w:rFonts w:ascii="微软雅黑" w:eastAsia="微软雅黑" w:hAnsi="微软雅黑" w:cs="宋体" w:hint="eastAsia"/>
-          <w:color w:val="000000"/>
-          <w:kern w:val="0"/>
-          <w:szCs w:val="21"/>
-        </w:rPr>
-        <w:t>106路，206路直达，地铁一号线至太湖广场转67路。</w:t>
+          <w:szCs w:val="21"/>
+        </w:rPr>
+      </w:pPr>
+      <w:r>
+        <w:rPr>
+          <w:rFonts w:ascii="微软雅黑" w:eastAsia="微软雅黑" w:hAnsi="微软雅黑" w:cs="宋体" w:hint="eastAsia"/>
+          <w:color w:val="000000"/>
+          <w:kern w:val="0"/>
+          <w:szCs w:val="21"/>
+        </w:rPr>
+        <w:t>微信：christwei</w:t>
       </w:r>
     </w:p>
     <w:p>
@@ -1813,7 +1721,7 @@
         <w:widowControl/>
         <w:shd w:val="clear" w:color="auto" w:fill="FFFFFF"/>
         <w:spacing w:line="420" w:lineRule="atLeast"/>
-        <w:jc w:val="center"/>
+        <w:jc w:val="left"/>
         <w:textAlignment w:val="baseline"/>
         <w:rPr>
           <w:rFonts w:ascii="微软雅黑" w:eastAsia="微软雅黑" w:hAnsi="微软雅黑" w:cs="宋体"/>
@@ -1823,10 +1731,72 @@
           <w:szCs w:val="28"/>
         </w:rPr>
       </w:pPr>
-    </w:p>
-    <w:p>
-      <w:pPr>
-        <w:ind w:firstLineChars="150" w:firstLine="420"/>
+      <w:r>
+        <w:rPr>
+          <w:rFonts w:ascii="微软雅黑" w:eastAsia="微软雅黑" w:hAnsi="微软雅黑" w:cs="宋体" w:hint="eastAsia"/>
+          <w:color w:val="000000"/>
+          <w:kern w:val="0"/>
+          <w:szCs w:val="21"/>
+        </w:rPr>
+        <w:t>地址：太湖西大道1359号华侨城环宇软件(</w:t>
+      </w:r>
+      <w:r>
+        <w:rPr>
+          <w:rFonts w:ascii="微软雅黑" w:eastAsia="微软雅黑" w:hAnsi="微软雅黑" w:cs="宋体" w:hint="eastAsia"/>
+          <w:color w:val="000000"/>
+          <w:kern w:val="0"/>
+          <w:szCs w:val="21"/>
+        </w:rPr>
+        <w:t>新</w:t>
+      </w:r>
+      <w:r>
+        <w:rPr>
+          <w:rFonts w:ascii="微软雅黑" w:eastAsia="微软雅黑" w:hAnsi="微软雅黑" w:cs="宋体" w:hint="eastAsia"/>
+          <w:color w:val="000000"/>
+          <w:kern w:val="0"/>
+          <w:szCs w:val="21"/>
+        </w:rPr>
+        <w:t>体育中心</w:t>
+      </w:r>
+      <w:r>
+        <w:rPr>
+          <w:rFonts w:ascii="微软雅黑" w:eastAsia="微软雅黑" w:hAnsi="微软雅黑" w:cs="宋体" w:hint="eastAsia"/>
+          <w:color w:val="000000"/>
+          <w:kern w:val="0"/>
+          <w:szCs w:val="21"/>
+        </w:rPr>
+        <w:t>对面</w:t>
+      </w:r>
+      <w:r>
+        <w:rPr>
+          <w:rFonts w:ascii="微软雅黑" w:eastAsia="微软雅黑" w:hAnsi="微软雅黑" w:cs="宋体" w:hint="eastAsia"/>
+          <w:color w:val="000000"/>
+          <w:kern w:val="0"/>
+          <w:szCs w:val="21"/>
+        </w:rPr>
+        <w:t>)，公交</w:t>
+      </w:r>
+      <w:r>
+        <w:rPr>
+          <w:rFonts w:ascii="微软雅黑" w:eastAsia="微软雅黑" w:hAnsi="微软雅黑" w:cs="宋体" w:hint="eastAsia"/>
+          <w:color w:val="000000"/>
+          <w:kern w:val="0"/>
+          <w:szCs w:val="21"/>
+        </w:rPr>
+        <w:t>27路，</w:t>
+      </w:r>
+      <w:r>
+        <w:rPr>
+          <w:rFonts w:ascii="微软雅黑" w:eastAsia="微软雅黑" w:hAnsi="微软雅黑" w:cs="宋体" w:hint="eastAsia"/>
+          <w:color w:val="000000"/>
+          <w:kern w:val="0"/>
+          <w:szCs w:val="21"/>
+        </w:rPr>
+        <w:t>106路，206路直达，地铁一号线至太湖广场转67路。</w:t>
+      </w:r>
+    </w:p>
+    <w:p>
+      <w:pPr>
         <w:rPr>
           <w:sz w:val="28"/>
           <w:szCs w:val="28"/>
@@ -1844,15 +1814,15 @@
 </file>
 
 <file path=word/endnotes.xml><?xml version="1.0" encoding="utf-8"?>
-<w:endnotes xmlns:wpc="http://schemas.microsoft.com/office/word/2010/wordprocessingCanvas" xmlns:mc="http://schemas.openxmlformats.org/markup-compatibility/2006" xmlns:o="urn:schemas-microsoft-com:office:office" xmlns:r="http://schemas.openxmlformats.org/officeDocument/2006/relationships" xmlns:m="http://schemas.openxmlformats.org/officeDocument/2006/math" xmlns:v="urn:schemas-microsoft-com:vml" xmlns:wp14="http://schemas.microsoft.com/office/word/2010/wordprocessingDrawing" xmlns:wp="http://schemas.openxmlformats.org/drawingml/2006/wordprocessingDrawing" xmlns:w10="urn:schemas-microsoft-com:office:word" xmlns:w="http://schemas.openxmlformats.org/wordprocessingml/2006/main" xmlns:w14="http://schemas.microsoft.com/office/word/2010/wordml" xmlns:wpg="http://schemas.microsoft.com/office/word/2010/wordprocessingGroup" xmlns:wpi="http://schemas.microsoft.com/office/word/2010/wordprocessingInk" xmlns:wne="http://schemas.microsoft.com/office/word/2006/wordml" xmlns:wps="http://schemas.microsoft.com/office/word/2010/wordprocessingShape" mc:Ignorable="w14 wp14">
-  <w:endnote w:type="separator" w:id="-1">
+<w:endnotes xmlns:ve="http://schemas.openxmlformats.org/markup-compatibility/2006" xmlns:o="urn:schemas-microsoft-com:office:office" xmlns:r="http://schemas.openxmlformats.org/officeDocument/2006/relationships" xmlns:m="http://schemas.openxmlformats.org/officeDocument/2006/math" xmlns:v="urn:schemas-microsoft-com:vml" xmlns:wp="http://schemas.openxmlformats.org/drawingml/2006/wordprocessingDrawing" xmlns:w10="urn:schemas-microsoft-com:office:word" xmlns:w="http://schemas.openxmlformats.org/wordprocessingml/2006/main" xmlns:wne="http://schemas.microsoft.com/office/word/2006/wordml">
+  <w:endnote w:type="separator" w:id="0">
     <w:p>
       <w:r>
         <w:separator/>
       </w:r>
     </w:p>
   </w:endnote>
-  <w:endnote w:type="continuationSeparator" w:id="0">
+  <w:endnote w:type="continuationSeparator" w:id="1">
     <w:p>
       <w:r>
         <w:continuationSeparator/>
@@ -1863,15 +1833,15 @@
 </file>
 
 <file path=word/footnotes.xml><?xml version="1.0" encoding="utf-8"?>
-<w:footnotes xmlns:wpc="http://schemas.microsoft.com/office/word/2010/wordprocessingCanvas" xmlns:mc="http://schemas.openxmlformats.org/markup-compatibility/2006" xmlns:o="urn:schemas-microsoft-com:office:office" xmlns:r="http://schemas.openxmlformats.org/officeDocument/2006/relationships" xmlns:m="http://schemas.openxmlformats.org/officeDocument/2006/math" xmlns:v="urn:schemas-microsoft-com:vml" xmlns:wp14="http://schemas.microsoft.com/office/word/2010/wordprocessingDrawing" xmlns:wp="http://schemas.openxmlformats.org/drawingml/2006/wordprocessingDrawing" xmlns:w10="urn:schemas-microsoft-com:office:word" xmlns:w="http://schemas.openxmlformats.org/wordprocessingml/2006/main" xmlns:w14="http://schemas.microsoft.com/office/word/2010/wordml" xmlns:wpg="http://schemas.microsoft.com/office/word/2010/wordprocessingGroup" xmlns:wpi="http://schemas.microsoft.com/office/word/2010/wordprocessingInk" xmlns:wne="http://schemas.microsoft.com/office/word/2006/wordml" xmlns:wps="http://schemas.microsoft.com/office/word/2010/wordprocessingShape" mc:Ignorable="w14 wp14">
-  <w:footnote w:type="separator" w:id="-1">
+<w:footnotes xmlns:ve="http://schemas.openxmlformats.org/markup-compatibility/2006" xmlns:o="urn:schemas-microsoft-com:office:office" xmlns:r="http://schemas.openxmlformats.org/officeDocument/2006/relationships" xmlns:m="http://schemas.openxmlformats.org/officeDocument/2006/math" xmlns:v="urn:schemas-microsoft-com:vml" xmlns:wp="http://schemas.openxmlformats.org/drawingml/2006/wordprocessingDrawing" xmlns:w10="urn:schemas-microsoft-com:office:word" xmlns:w="http://schemas.openxmlformats.org/wordprocessingml/2006/main" xmlns:wne="http://schemas.microsoft.com/office/word/2006/wordml">
+  <w:footnote w:type="separator" w:id="0">
     <w:p>
       <w:r>
         <w:separator/>
       </w:r>
     </w:p>
   </w:footnote>
-  <w:footnote w:type="continuationSeparator" w:id="0">
+  <w:footnote w:type="continuationSeparator" w:id="1">
     <w:p>
       <w:r>
         <w:continuationSeparator/>
@@ -1882,7 +1852,7 @@
 </file>
 
 <file path=word/numbering.xml><?xml version="1.0" encoding="utf-8"?>
-<w:numbering xmlns:wpc="http://schemas.microsoft.com/office/word/2010/wordprocessingCanvas" xmlns:mc="http://schemas.openxmlformats.org/markup-compatibility/2006" xmlns:o="urn:schemas-microsoft-com:office:office" xmlns:r="http://schemas.openxmlformats.org/officeDocument/2006/relationships" xmlns:m="http://schemas.openxmlformats.org/officeDocument/2006/math" xmlns:v="urn:schemas-microsoft-com:vml" xmlns:wp14="http://schemas.microsoft.com/office/word/2010/wordprocessingDrawing" xmlns:wp="http://schemas.openxmlformats.org/drawingml/2006/wordprocessingDrawing" xmlns:w10="urn:schemas-microsoft-com:office:word" xmlns:w="http://schemas.openxmlformats.org/wordprocessingml/2006/main" xmlns:w14="http://schemas.microsoft.com/office/word/2010/wordml" xmlns:wpg="http://schemas.microsoft.com/office/word/2010/wordprocessingGroup" xmlns:wpi="http://schemas.microsoft.com/office/word/2010/wordprocessingInk" xmlns:wne="http://schemas.microsoft.com/office/word/2006/wordml" xmlns:wps="http://schemas.microsoft.com/office/word/2010/wordprocessingShape" mc:Ignorable="w14 wp14">
+<w:numbering xmlns:ve="http://schemas.openxmlformats.org/markup-compatibility/2006" xmlns:o="urn:schemas-microsoft-com:office:office" xmlns:r="http://schemas.openxmlformats.org/officeDocument/2006/relationships" xmlns:m="http://schemas.openxmlformats.org/officeDocument/2006/math" xmlns:v="urn:schemas-microsoft-com:vml" xmlns:wp="http://schemas.openxmlformats.org/drawingml/2006/wordprocessingDrawing" xmlns:w10="urn:schemas-microsoft-com:office:word" xmlns:w="http://schemas.openxmlformats.org/wordprocessingml/2006/main" xmlns:wne="http://schemas.microsoft.com/office/word/2006/wordml">
   <w:abstractNum w:abstractNumId="0">
     <w:nsid w:val="0A6B5E1F"/>
     <w:multiLevelType w:val="hybridMultilevel"/>
@@ -1979,7 +1949,7 @@
 </file>
 
 <file path=word/styles.xml><?xml version="1.0" encoding="utf-8"?>
-<w:styles xmlns:mc="http://schemas.openxmlformats.org/markup-compatibility/2006" xmlns:r="http://schemas.openxmlformats.org/officeDocument/2006/relationships" xmlns:w="http://schemas.openxmlformats.org/wordprocessingml/2006/main" xmlns:w14="http://schemas.microsoft.com/office/word/2010/wordml" mc:Ignorable="w14">
+<w:styles xmlns:r="http://schemas.openxmlformats.org/officeDocument/2006/relationships" xmlns:w="http://schemas.openxmlformats.org/wordprocessingml/2006/main">
   <w:docDefaults>
     <w:rPrDefault>
       <w:rPr>
@@ -2134,6 +2104,7 @@
   <w:style w:type="paragraph" w:default="1" w:styleId="a">
     <w:name w:val="Normal"/>
     <w:qFormat/>
+    <w:rsid w:val="008A01E7"/>
     <w:pPr>
       <w:widowControl w:val="0"/>
       <w:jc w:val="both"/>
@@ -2150,6 +2121,7 @@
     <w:uiPriority w:val="99"/>
     <w:semiHidden/>
     <w:unhideWhenUsed/>
+    <w:qFormat/>
     <w:tblPr>
       <w:tblInd w:w="0" w:type="dxa"/>
       <w:tblCellMar>

--- a/课程广告.docx
+++ b/课程广告.docx
@@ -1,11 +1,10 @@
 
 <file path=word/document.xml><?xml version="1.0" encoding="utf-8"?>
-<w:document xmlns:ve="http://schemas.openxmlformats.org/markup-compatibility/2006" xmlns:o="urn:schemas-microsoft-com:office:office" xmlns:r="http://schemas.openxmlformats.org/officeDocument/2006/relationships" xmlns:m="http://schemas.openxmlformats.org/officeDocument/2006/math" xmlns:v="urn:schemas-microsoft-com:vml" xmlns:wp="http://schemas.openxmlformats.org/drawingml/2006/wordprocessingDrawing" xmlns:w10="urn:schemas-microsoft-com:office:word" xmlns:w="http://schemas.openxmlformats.org/wordprocessingml/2006/main" xmlns:wne="http://schemas.microsoft.com/office/word/2006/wordml">
+<w:document xmlns:wpc="http://schemas.microsoft.com/office/word/2010/wordprocessingCanvas" xmlns:mc="http://schemas.openxmlformats.org/markup-compatibility/2006" xmlns:o="urn:schemas-microsoft-com:office:office" xmlns:r="http://schemas.openxmlformats.org/officeDocument/2006/relationships" xmlns:m="http://schemas.openxmlformats.org/officeDocument/2006/math" xmlns:v="urn:schemas-microsoft-com:vml" xmlns:wp14="http://schemas.microsoft.com/office/word/2010/wordprocessingDrawing" xmlns:wp="http://schemas.openxmlformats.org/drawingml/2006/wordprocessingDrawing" xmlns:w10="urn:schemas-microsoft-com:office:word" xmlns:w="http://schemas.openxmlformats.org/wordprocessingml/2006/main" xmlns:w14="http://schemas.microsoft.com/office/word/2010/wordml" xmlns:wpg="http://schemas.microsoft.com/office/word/2010/wordprocessingGroup" xmlns:wpi="http://schemas.microsoft.com/office/word/2010/wordprocessingInk" xmlns:wne="http://schemas.microsoft.com/office/word/2006/wordml" xmlns:wps="http://schemas.microsoft.com/office/word/2010/wordprocessingShape" mc:Ignorable="w14 wp14">
   <w:body>
     <w:p>
       <w:pPr>
         <w:rPr>
-          <w:rFonts w:hint="eastAsia"/>
           <w:b/>
           <w:color w:val="215868" w:themeColor="accent5" w:themeShade="80"/>
           <w:sz w:val="36"/>
@@ -14,7 +13,7 @@
       </w:pPr>
       <w:r>
         <w:rPr>
-          <w:rFonts w:ascii="华文新魏" w:eastAsia="华文新魏" w:hint="eastAsia"/>
+          <w:rFonts w:ascii="华文新魏" w:eastAsia="华文新魏"/>
           <w:b/>
           <w:color w:val="943634" w:themeColor="accent2" w:themeShade="BF"/>
           <w:sz w:val="36"/>
@@ -57,13 +56,225 @@
     <w:p>
       <w:pPr>
         <w:rPr>
+          <w:b/>
+          <w:color w:val="215868" w:themeColor="accent5" w:themeShade="80"/>
+          <w:sz w:val="36"/>
+          <w:szCs w:val="36"/>
+        </w:rPr>
+      </w:pPr>
+    </w:p>
+    <w:p>
+      <w:pPr>
+        <w:rPr>
+          <w:b/>
+          <w:color w:val="215868" w:themeColor="accent5" w:themeShade="80"/>
+          <w:sz w:val="36"/>
+          <w:szCs w:val="36"/>
+        </w:rPr>
+      </w:pPr>
+      <w:r>
+        <w:rPr>
           <w:rFonts w:hint="eastAsia"/>
           <w:b/>
           <w:color w:val="215868" w:themeColor="accent5" w:themeShade="80"/>
           <w:sz w:val="36"/>
           <w:szCs w:val="36"/>
         </w:rPr>
-      </w:pPr>
+        <w:t>公司简介</w:t>
+      </w:r>
+    </w:p>
+    <w:p>
+      <w:pPr>
+        <w:ind w:firstLineChars="150" w:firstLine="360"/>
+        <w:rPr>
+          <w:rFonts w:ascii="微软雅黑" w:eastAsia="微软雅黑" w:hAnsi="微软雅黑"/>
+          <w:color w:val="000000"/>
+          <w:sz w:val="24"/>
+          <w:szCs w:val="24"/>
+          <w:shd w:val="clear" w:color="auto" w:fill="FFFFFF"/>
+        </w:rPr>
+      </w:pPr>
+      <w:r>
+        <w:rPr>
+          <w:rFonts w:ascii="微软雅黑" w:eastAsia="微软雅黑" w:hAnsi="微软雅黑" w:hint="eastAsia"/>
+          <w:color w:val="000000"/>
+          <w:sz w:val="24"/>
+          <w:szCs w:val="24"/>
+          <w:shd w:val="clear" w:color="auto" w:fill="FFFFFF"/>
+        </w:rPr>
+        <w:t>江苏环宇软件有限公司成立于1996年,从事</w:t>
+      </w:r>
+      <w:r>
+        <w:rPr>
+          <w:rFonts w:ascii="微软雅黑" w:eastAsia="微软雅黑" w:hAnsi="微软雅黑" w:hint="eastAsia"/>
+          <w:color w:val="000000"/>
+          <w:sz w:val="24"/>
+          <w:szCs w:val="24"/>
+          <w:shd w:val="clear" w:color="auto" w:fill="FFFFFF"/>
+        </w:rPr>
+        <w:t>国内外</w:t>
+      </w:r>
+      <w:r>
+        <w:rPr>
+          <w:rFonts w:ascii="微软雅黑" w:eastAsia="微软雅黑" w:hAnsi="微软雅黑" w:hint="eastAsia"/>
+          <w:color w:val="000000"/>
+          <w:sz w:val="24"/>
+          <w:szCs w:val="24"/>
+          <w:shd w:val="clear" w:color="auto" w:fill="FFFFFF"/>
+        </w:rPr>
+        <w:t>各领</w:t>
+      </w:r>
+      <w:bookmarkStart w:id="0" w:name="_GoBack"/>
+      <w:bookmarkEnd w:id="0"/>
+      <w:r>
+        <w:rPr>
+          <w:rFonts w:ascii="微软雅黑" w:eastAsia="微软雅黑" w:hAnsi="微软雅黑" w:hint="eastAsia"/>
+          <w:color w:val="000000"/>
+          <w:sz w:val="24"/>
+          <w:szCs w:val="24"/>
+          <w:shd w:val="clear" w:color="auto" w:fill="FFFFFF"/>
+        </w:rPr>
+        <w:t>域的计算机应用软件研发,</w:t>
+      </w:r>
+      <w:r>
+        <w:rPr>
+          <w:rFonts w:ascii="微软雅黑" w:eastAsia="微软雅黑" w:hAnsi="微软雅黑" w:hint="eastAsia"/>
+          <w:color w:val="000000"/>
+          <w:sz w:val="24"/>
+          <w:szCs w:val="24"/>
+          <w:shd w:val="clear" w:color="auto" w:fill="FFFFFF"/>
+        </w:rPr>
+        <w:t>工程实施，</w:t>
+      </w:r>
+      <w:r>
+        <w:rPr>
+          <w:rFonts w:ascii="微软雅黑" w:eastAsia="微软雅黑" w:hAnsi="微软雅黑" w:hint="eastAsia"/>
+          <w:color w:val="000000"/>
+          <w:sz w:val="24"/>
+          <w:szCs w:val="24"/>
+          <w:shd w:val="clear" w:color="auto" w:fill="FFFFFF"/>
+        </w:rPr>
+        <w:t>技术支持</w:t>
+      </w:r>
+      <w:r>
+        <w:rPr>
+          <w:rFonts w:ascii="微软雅黑" w:eastAsia="微软雅黑" w:hAnsi="微软雅黑" w:hint="eastAsia"/>
+          <w:color w:val="000000"/>
+          <w:sz w:val="24"/>
+          <w:szCs w:val="24"/>
+          <w:shd w:val="clear" w:color="auto" w:fill="FFFFFF"/>
+        </w:rPr>
+        <w:t>，</w:t>
+      </w:r>
+      <w:r>
+        <w:rPr>
+          <w:rFonts w:ascii="微软雅黑" w:eastAsia="微软雅黑" w:hAnsi="微软雅黑" w:hint="eastAsia"/>
+          <w:color w:val="000000"/>
+          <w:sz w:val="24"/>
+          <w:szCs w:val="24"/>
+          <w:shd w:val="clear" w:color="auto" w:fill="FFFFFF"/>
+        </w:rPr>
+        <w:t>开发</w:t>
+      </w:r>
+      <w:r>
+        <w:rPr>
+          <w:rFonts w:ascii="微软雅黑" w:eastAsia="微软雅黑" w:hAnsi="微软雅黑" w:hint="eastAsia"/>
+          <w:color w:val="000000"/>
+          <w:sz w:val="24"/>
+          <w:szCs w:val="24"/>
+          <w:shd w:val="clear" w:color="auto" w:fill="FFFFFF"/>
+        </w:rPr>
+        <w:t>培训服务。公司在长期发展过程中得到广大用户和社会的肯定，先后成为江苏省首批认定的</w:t>
+      </w:r>
+      <w:r>
+        <w:rPr>
+          <w:rFonts w:ascii="微软雅黑" w:eastAsia="微软雅黑" w:hAnsi="微软雅黑" w:hint="eastAsia"/>
+          <w:color w:val="000000"/>
+          <w:sz w:val="24"/>
+          <w:szCs w:val="24"/>
+          <w:shd w:val="clear" w:color="auto" w:fill="FFFFFF"/>
+        </w:rPr>
+        <w:t>国家骨干</w:t>
+      </w:r>
+      <w:r>
+        <w:rPr>
+          <w:rFonts w:ascii="微软雅黑" w:eastAsia="微软雅黑" w:hAnsi="微软雅黑" w:hint="eastAsia"/>
+          <w:color w:val="000000"/>
+          <w:sz w:val="24"/>
+          <w:szCs w:val="24"/>
+          <w:shd w:val="clear" w:color="auto" w:fill="FFFFFF"/>
+        </w:rPr>
+        <w:t>软件企业，高新技术企业</w:t>
+      </w:r>
+      <w:r>
+        <w:rPr>
+          <w:rFonts w:ascii="微软雅黑" w:eastAsia="微软雅黑" w:hAnsi="微软雅黑" w:hint="eastAsia"/>
+          <w:color w:val="000000"/>
+          <w:sz w:val="24"/>
+          <w:szCs w:val="24"/>
+          <w:shd w:val="clear" w:color="auto" w:fill="FFFFFF"/>
+        </w:rPr>
+        <w:t>，江苏省首批服务外包重点企业，无锡软件企业十强。多次获得江苏省守信企业，A级纳税企业等多项荣誉。</w:t>
+      </w:r>
+    </w:p>
+    <w:p>
+      <w:pPr>
+        <w:jc w:val="left"/>
+        <w:rPr>
+          <w:sz w:val="32"/>
+          <w:szCs w:val="32"/>
+        </w:rPr>
+      </w:pPr>
+      <w:r>
+        <w:rPr>
+          <w:rFonts w:hint="eastAsia"/>
+          <w:sz w:val="32"/>
+          <w:szCs w:val="32"/>
+        </w:rPr>
+        <w:t>人才技术优势</w:t>
+      </w:r>
+    </w:p>
+    <w:p>
+      <w:pPr>
+        <w:ind w:firstLineChars="150" w:firstLine="360"/>
+        <w:rPr>
+          <w:rFonts w:ascii="微软雅黑" w:eastAsia="微软雅黑" w:hAnsi="微软雅黑"/>
+          <w:color w:val="000000"/>
+          <w:sz w:val="24"/>
+          <w:szCs w:val="24"/>
+          <w:shd w:val="clear" w:color="auto" w:fill="FFFFFF"/>
+        </w:rPr>
+      </w:pPr>
+      <w:r>
+        <w:rPr>
+          <w:rFonts w:ascii="微软雅黑" w:eastAsia="微软雅黑" w:hAnsi="微软雅黑" w:hint="eastAsia"/>
+          <w:color w:val="000000"/>
+          <w:sz w:val="24"/>
+          <w:szCs w:val="24"/>
+          <w:shd w:val="clear" w:color="auto" w:fill="FFFFFF"/>
+        </w:rPr>
+        <w:t>公司</w:t>
+      </w:r>
+      <w:r>
+        <w:rPr>
+          <w:rFonts w:ascii="微软雅黑" w:eastAsia="微软雅黑" w:hAnsi="微软雅黑" w:hint="eastAsia"/>
+          <w:color w:val="000000"/>
+          <w:sz w:val="24"/>
+          <w:szCs w:val="24"/>
+          <w:shd w:val="clear" w:color="auto" w:fill="FFFFFF"/>
+        </w:rPr>
+        <w:t>目前具有</w:t>
+      </w:r>
+      <w:r>
+        <w:rPr>
+          <w:rFonts w:ascii="微软雅黑" w:eastAsia="微软雅黑" w:hAnsi="微软雅黑" w:hint="eastAsia"/>
+          <w:color w:val="000000"/>
+          <w:sz w:val="24"/>
+          <w:szCs w:val="24"/>
+          <w:shd w:val="clear" w:color="auto" w:fill="FFFFFF"/>
+        </w:rPr>
+        <w:t>博士，硕士在内的专业技术人员百余人，多名具有丰富授课经验的讲师，大学本科学历占到90%以上。</w:t>
+      </w:r>
     </w:p>
     <w:p>
       <w:pPr>
@@ -82,7 +293,7 @@
           <w:sz w:val="36"/>
           <w:szCs w:val="36"/>
         </w:rPr>
-        <w:t>公司简介</w:t>
+        <w:t>开设课程</w:t>
       </w:r>
     </w:p>
     <w:p>
@@ -104,47 +315,131 @@
           <w:szCs w:val="24"/>
           <w:shd w:val="clear" w:color="auto" w:fill="FFFFFF"/>
         </w:rPr>
-        <w:t>江苏环宇软件有限公司成立于1996年,从事</w:t>
-      </w:r>
-      <w:r>
-        <w:rPr>
-          <w:rFonts w:ascii="微软雅黑" w:eastAsia="微软雅黑" w:hAnsi="微软雅黑" w:hint="eastAsia"/>
-          <w:color w:val="000000"/>
-          <w:sz w:val="24"/>
-          <w:szCs w:val="24"/>
-          <w:shd w:val="clear" w:color="auto" w:fill="FFFFFF"/>
-        </w:rPr>
-        <w:t>国内外</w:t>
-      </w:r>
-      <w:r>
-        <w:rPr>
-          <w:rFonts w:ascii="微软雅黑" w:eastAsia="微软雅黑" w:hAnsi="微软雅黑" w:hint="eastAsia"/>
-          <w:color w:val="000000"/>
-          <w:sz w:val="24"/>
-          <w:szCs w:val="24"/>
-          <w:shd w:val="clear" w:color="auto" w:fill="FFFFFF"/>
-        </w:rPr>
-        <w:t>各领域的计算机应用软件研发,</w:t>
-      </w:r>
-      <w:r>
-        <w:rPr>
-          <w:rFonts w:ascii="微软雅黑" w:eastAsia="微软雅黑" w:hAnsi="微软雅黑" w:hint="eastAsia"/>
-          <w:color w:val="000000"/>
-          <w:sz w:val="24"/>
-          <w:szCs w:val="24"/>
-          <w:shd w:val="clear" w:color="auto" w:fill="FFFFFF"/>
-        </w:rPr>
-        <w:t>工程实施，</w:t>
-      </w:r>
-      <w:r>
-        <w:rPr>
-          <w:rFonts w:ascii="微软雅黑" w:eastAsia="微软雅黑" w:hAnsi="微软雅黑" w:hint="eastAsia"/>
-          <w:color w:val="000000"/>
-          <w:sz w:val="24"/>
-          <w:szCs w:val="24"/>
-          <w:shd w:val="clear" w:color="auto" w:fill="FFFFFF"/>
-        </w:rPr>
-        <w:t>技术支持</w:t>
+        <w:t>公司</w:t>
+      </w:r>
+      <w:r>
+        <w:rPr>
+          <w:rFonts w:ascii="微软雅黑" w:eastAsia="微软雅黑" w:hAnsi="微软雅黑" w:hint="eastAsia"/>
+          <w:color w:val="000000"/>
+          <w:sz w:val="24"/>
+          <w:szCs w:val="24"/>
+          <w:shd w:val="clear" w:color="auto" w:fill="FFFFFF"/>
+        </w:rPr>
+        <w:t>提供较新、专业、全面的软件工程</w:t>
+      </w:r>
+      <w:proofErr w:type="gramStart"/>
+      <w:r>
+        <w:rPr>
+          <w:rFonts w:ascii="微软雅黑" w:eastAsia="微软雅黑" w:hAnsi="微软雅黑" w:hint="eastAsia"/>
+          <w:color w:val="000000"/>
+          <w:sz w:val="24"/>
+          <w:szCs w:val="24"/>
+          <w:shd w:val="clear" w:color="auto" w:fill="FFFFFF"/>
+        </w:rPr>
+        <w:t>师培训</w:t>
+      </w:r>
+      <w:proofErr w:type="gramEnd"/>
+      <w:r>
+        <w:rPr>
+          <w:rFonts w:ascii="微软雅黑" w:eastAsia="微软雅黑" w:hAnsi="微软雅黑" w:hint="eastAsia"/>
+          <w:color w:val="000000"/>
+          <w:sz w:val="24"/>
+          <w:szCs w:val="24"/>
+          <w:shd w:val="clear" w:color="auto" w:fill="FFFFFF"/>
+        </w:rPr>
+        <w:t>课程，将学员从零基础培养成企业需要的专业人才。为保证学员在毕业后能够顺利进入企业学习，课程由浅入深详细介绍了软件开发过程中常用到的</w:t>
+      </w:r>
+      <w:r>
+        <w:rPr>
+          <w:rFonts w:ascii="微软雅黑" w:eastAsia="微软雅黑" w:hAnsi="微软雅黑" w:hint="eastAsia"/>
+          <w:color w:val="000000"/>
+          <w:sz w:val="24"/>
+          <w:szCs w:val="24"/>
+          <w:shd w:val="clear" w:color="auto" w:fill="FFFFFF"/>
+        </w:rPr>
+        <w:t>Java语言</w:t>
+      </w:r>
+      <w:r>
+        <w:rPr>
+          <w:rFonts w:ascii="微软雅黑" w:eastAsia="微软雅黑" w:hAnsi="微软雅黑" w:hint="eastAsia"/>
+          <w:color w:val="000000"/>
+          <w:sz w:val="24"/>
+          <w:szCs w:val="24"/>
+          <w:shd w:val="clear" w:color="auto" w:fill="FFFFFF"/>
+        </w:rPr>
+        <w:t>和</w:t>
+      </w:r>
+      <w:r>
+        <w:rPr>
+          <w:rFonts w:ascii="微软雅黑" w:eastAsia="微软雅黑" w:hAnsi="微软雅黑" w:hint="eastAsia"/>
+          <w:color w:val="000000"/>
+          <w:sz w:val="24"/>
+          <w:szCs w:val="24"/>
+          <w:shd w:val="clear" w:color="auto" w:fill="FFFFFF"/>
+        </w:rPr>
+        <w:t>前端开发技术</w:t>
+      </w:r>
+      <w:r>
+        <w:rPr>
+          <w:rFonts w:ascii="微软雅黑" w:eastAsia="微软雅黑" w:hAnsi="微软雅黑" w:hint="eastAsia"/>
+          <w:color w:val="000000"/>
+          <w:sz w:val="24"/>
+          <w:szCs w:val="24"/>
+          <w:shd w:val="clear" w:color="auto" w:fill="FFFFFF"/>
+        </w:rPr>
+        <w:t>，同时介绍</w:t>
+      </w:r>
+      <w:proofErr w:type="spellStart"/>
+      <w:r>
+        <w:rPr>
+          <w:rFonts w:ascii="微软雅黑" w:eastAsia="微软雅黑" w:hAnsi="微软雅黑" w:hint="eastAsia"/>
+          <w:color w:val="000000"/>
+          <w:sz w:val="24"/>
+          <w:szCs w:val="24"/>
+          <w:shd w:val="clear" w:color="auto" w:fill="FFFFFF"/>
+        </w:rPr>
+        <w:t>oralce,</w:t>
+      </w:r>
+      <w:r>
+        <w:rPr>
+          <w:rFonts w:ascii="微软雅黑" w:eastAsia="微软雅黑" w:hAnsi="微软雅黑" w:hint="eastAsia"/>
+          <w:color w:val="000000"/>
+          <w:sz w:val="24"/>
+          <w:szCs w:val="24"/>
+          <w:shd w:val="clear" w:color="auto" w:fill="FFFFFF"/>
+        </w:rPr>
+        <w:t>mysql</w:t>
+      </w:r>
+      <w:proofErr w:type="spellEnd"/>
+      <w:r>
+        <w:rPr>
+          <w:rFonts w:ascii="微软雅黑" w:eastAsia="微软雅黑" w:hAnsi="微软雅黑" w:hint="eastAsia"/>
+          <w:color w:val="000000"/>
+          <w:sz w:val="24"/>
+          <w:szCs w:val="24"/>
+          <w:shd w:val="clear" w:color="auto" w:fill="FFFFFF"/>
+        </w:rPr>
+        <w:t xml:space="preserve"> server</w:t>
+      </w:r>
+      <w:r>
+        <w:rPr>
+          <w:rFonts w:ascii="微软雅黑" w:eastAsia="微软雅黑" w:hAnsi="微软雅黑" w:hint="eastAsia"/>
+          <w:color w:val="000000"/>
+          <w:sz w:val="24"/>
+          <w:szCs w:val="24"/>
+          <w:shd w:val="clear" w:color="auto" w:fill="FFFFFF"/>
+        </w:rPr>
+        <w:t>等</w:t>
+      </w:r>
+      <w:r>
+        <w:rPr>
+          <w:rFonts w:ascii="微软雅黑" w:eastAsia="微软雅黑" w:hAnsi="微软雅黑" w:hint="eastAsia"/>
+          <w:color w:val="000000"/>
+          <w:sz w:val="24"/>
+          <w:szCs w:val="24"/>
+          <w:shd w:val="clear" w:color="auto" w:fill="FFFFFF"/>
+        </w:rPr>
+        <w:t>主流数据库技术。课程中学习的技术一直引用企业目前需要的较新技术</w:t>
       </w:r>
       <w:r>
         <w:rPr>
@@ -164,69 +459,279 @@
           <w:szCs w:val="24"/>
           <w:shd w:val="clear" w:color="auto" w:fill="FFFFFF"/>
         </w:rPr>
-        <w:t>开发</w:t>
-      </w:r>
-      <w:r>
-        <w:rPr>
-          <w:rFonts w:ascii="微软雅黑" w:eastAsia="微软雅黑" w:hAnsi="微软雅黑" w:hint="eastAsia"/>
-          <w:color w:val="000000"/>
-          <w:sz w:val="24"/>
-          <w:szCs w:val="24"/>
-          <w:shd w:val="clear" w:color="auto" w:fill="FFFFFF"/>
-        </w:rPr>
-        <w:t>培训服务。公司在长期发展过程中得到广大用户和社会的肯定，先后成为江苏省首批认定的</w:t>
-      </w:r>
-      <w:r>
-        <w:rPr>
-          <w:rFonts w:ascii="微软雅黑" w:eastAsia="微软雅黑" w:hAnsi="微软雅黑" w:hint="eastAsia"/>
-          <w:color w:val="000000"/>
-          <w:sz w:val="24"/>
-          <w:szCs w:val="24"/>
-          <w:shd w:val="clear" w:color="auto" w:fill="FFFFFF"/>
-        </w:rPr>
-        <w:t>国家骨干</w:t>
-      </w:r>
-      <w:r>
-        <w:rPr>
-          <w:rFonts w:ascii="微软雅黑" w:eastAsia="微软雅黑" w:hAnsi="微软雅黑" w:hint="eastAsia"/>
-          <w:color w:val="000000"/>
-          <w:sz w:val="24"/>
-          <w:szCs w:val="24"/>
-          <w:shd w:val="clear" w:color="auto" w:fill="FFFFFF"/>
-        </w:rPr>
-        <w:t>软件企业，高新技术企业</w:t>
-      </w:r>
-      <w:r>
-        <w:rPr>
-          <w:rFonts w:ascii="微软雅黑" w:eastAsia="微软雅黑" w:hAnsi="微软雅黑" w:hint="eastAsia"/>
-          <w:color w:val="000000"/>
-          <w:sz w:val="24"/>
-          <w:szCs w:val="24"/>
-          <w:shd w:val="clear" w:color="auto" w:fill="FFFFFF"/>
-        </w:rPr>
-        <w:t>，江苏省首批服务外包重点企业，无锡软件企业十强。多次获得江苏省守信企业，A级纳税企业等多项荣誉。</w:t>
-      </w:r>
-    </w:p>
-    <w:p>
-      <w:pPr>
-        <w:jc w:val="left"/>
-        <w:rPr>
-          <w:sz w:val="32"/>
-          <w:szCs w:val="32"/>
-        </w:rPr>
-      </w:pPr>
-      <w:r>
-        <w:rPr>
-          <w:rFonts w:hint="eastAsia"/>
-          <w:sz w:val="32"/>
-          <w:szCs w:val="32"/>
-        </w:rPr>
-        <w:t>人才技术优势</w:t>
-      </w:r>
-    </w:p>
-    <w:p>
-      <w:pPr>
-        <w:ind w:firstLineChars="150" w:firstLine="360"/>
+        <w:t>充分的实训</w:t>
+      </w:r>
+      <w:r>
+        <w:rPr>
+          <w:rFonts w:ascii="微软雅黑" w:eastAsia="微软雅黑" w:hAnsi="微软雅黑" w:hint="eastAsia"/>
+          <w:color w:val="000000"/>
+          <w:sz w:val="24"/>
+          <w:szCs w:val="24"/>
+          <w:shd w:val="clear" w:color="auto" w:fill="FFFFFF"/>
+        </w:rPr>
+        <w:t>为企业和学员之间搭建一个完全对接的平台。课程安排</w:t>
+      </w:r>
+      <w:r>
+        <w:rPr>
+          <w:rFonts w:ascii="微软雅黑" w:eastAsia="微软雅黑" w:hAnsi="微软雅黑" w:hint="eastAsia"/>
+          <w:color w:val="000000"/>
+          <w:sz w:val="24"/>
+          <w:szCs w:val="24"/>
+          <w:shd w:val="clear" w:color="auto" w:fill="FFFFFF"/>
+        </w:rPr>
+        <w:t>：</w:t>
+      </w:r>
+      <w:r>
+        <w:rPr>
+          <w:rFonts w:ascii="微软雅黑" w:eastAsia="微软雅黑" w:hAnsi="微软雅黑" w:hint="eastAsia"/>
+          <w:color w:val="000000"/>
+          <w:sz w:val="24"/>
+          <w:szCs w:val="24"/>
+          <w:shd w:val="clear" w:color="auto" w:fill="FFFFFF"/>
+        </w:rPr>
+        <w:t>java就业</w:t>
+      </w:r>
+      <w:r>
+        <w:rPr>
+          <w:rFonts w:ascii="微软雅黑" w:eastAsia="微软雅黑" w:hAnsi="微软雅黑" w:hint="eastAsia"/>
+          <w:color w:val="000000"/>
+          <w:sz w:val="24"/>
+          <w:szCs w:val="24"/>
+          <w:shd w:val="clear" w:color="auto" w:fill="FFFFFF"/>
+        </w:rPr>
+        <w:t>营</w:t>
+      </w:r>
+      <w:r>
+        <w:rPr>
+          <w:rFonts w:ascii="微软雅黑" w:eastAsia="微软雅黑" w:hAnsi="微软雅黑" w:hint="eastAsia"/>
+          <w:color w:val="000000"/>
+          <w:sz w:val="24"/>
+          <w:szCs w:val="24"/>
+          <w:shd w:val="clear" w:color="auto" w:fill="FFFFFF"/>
+        </w:rPr>
+        <w:t>，为期</w:t>
+      </w:r>
+      <w:r>
+        <w:rPr>
+          <w:rFonts w:ascii="微软雅黑" w:eastAsia="微软雅黑" w:hAnsi="微软雅黑" w:hint="eastAsia"/>
+          <w:color w:val="000000"/>
+          <w:sz w:val="24"/>
+          <w:szCs w:val="24"/>
+          <w:shd w:val="clear" w:color="auto" w:fill="FFFFFF"/>
+        </w:rPr>
+        <w:t>三</w:t>
+      </w:r>
+      <w:r>
+        <w:rPr>
+          <w:rFonts w:ascii="微软雅黑" w:eastAsia="微软雅黑" w:hAnsi="微软雅黑" w:hint="eastAsia"/>
+          <w:color w:val="000000"/>
+          <w:sz w:val="24"/>
+          <w:szCs w:val="24"/>
+          <w:shd w:val="clear" w:color="auto" w:fill="FFFFFF"/>
+        </w:rPr>
+        <w:t>月，周一至周五上课，</w:t>
+      </w:r>
+      <w:r>
+        <w:rPr>
+          <w:rFonts w:ascii="微软雅黑" w:eastAsia="微软雅黑" w:hAnsi="微软雅黑" w:hint="eastAsia"/>
+          <w:color w:val="000000"/>
+          <w:sz w:val="24"/>
+          <w:szCs w:val="24"/>
+          <w:shd w:val="clear" w:color="auto" w:fill="FFFFFF"/>
+        </w:rPr>
+        <w:t>折后</w:t>
+      </w:r>
+      <w:r>
+        <w:rPr>
+          <w:rFonts w:ascii="微软雅黑" w:eastAsia="微软雅黑" w:hAnsi="微软雅黑" w:hint="eastAsia"/>
+          <w:color w:val="000000"/>
+          <w:sz w:val="24"/>
+          <w:szCs w:val="24"/>
+          <w:shd w:val="clear" w:color="auto" w:fill="FFFFFF"/>
+        </w:rPr>
+        <w:t>费用</w:t>
+      </w:r>
+      <w:r>
+        <w:rPr>
+          <w:rFonts w:ascii="微软雅黑" w:eastAsia="微软雅黑" w:hAnsi="微软雅黑" w:hint="eastAsia"/>
+          <w:color w:val="000000"/>
+          <w:sz w:val="24"/>
+          <w:szCs w:val="24"/>
+          <w:shd w:val="clear" w:color="auto" w:fill="FFFFFF"/>
+        </w:rPr>
+        <w:t>83</w:t>
+      </w:r>
+      <w:r>
+        <w:rPr>
+          <w:rFonts w:ascii="微软雅黑" w:eastAsia="微软雅黑" w:hAnsi="微软雅黑" w:hint="eastAsia"/>
+          <w:color w:val="000000"/>
+          <w:sz w:val="24"/>
+          <w:szCs w:val="24"/>
+          <w:shd w:val="clear" w:color="auto" w:fill="FFFFFF"/>
+        </w:rPr>
+        <w:t>00</w:t>
+      </w:r>
+      <w:r>
+        <w:rPr>
+          <w:rFonts w:ascii="微软雅黑" w:eastAsia="微软雅黑" w:hAnsi="微软雅黑" w:hint="eastAsia"/>
+          <w:color w:val="000000"/>
+          <w:sz w:val="24"/>
+          <w:szCs w:val="24"/>
+          <w:shd w:val="clear" w:color="auto" w:fill="FFFFFF"/>
+        </w:rPr>
+        <w:t>；前端就业</w:t>
+      </w:r>
+      <w:r>
+        <w:rPr>
+          <w:rFonts w:ascii="微软雅黑" w:eastAsia="微软雅黑" w:hAnsi="微软雅黑" w:hint="eastAsia"/>
+          <w:color w:val="000000"/>
+          <w:sz w:val="24"/>
+          <w:szCs w:val="24"/>
+          <w:shd w:val="clear" w:color="auto" w:fill="FFFFFF"/>
+        </w:rPr>
+        <w:t>营</w:t>
+      </w:r>
+      <w:r>
+        <w:rPr>
+          <w:rFonts w:ascii="微软雅黑" w:eastAsia="微软雅黑" w:hAnsi="微软雅黑" w:hint="eastAsia"/>
+          <w:color w:val="000000"/>
+          <w:sz w:val="24"/>
+          <w:szCs w:val="24"/>
+          <w:shd w:val="clear" w:color="auto" w:fill="FFFFFF"/>
+        </w:rPr>
+        <w:t>：</w:t>
+      </w:r>
+      <w:r>
+        <w:rPr>
+          <w:rFonts w:ascii="微软雅黑" w:eastAsia="微软雅黑" w:hAnsi="微软雅黑" w:hint="eastAsia"/>
+          <w:color w:val="000000"/>
+          <w:sz w:val="24"/>
+          <w:szCs w:val="24"/>
+          <w:shd w:val="clear" w:color="auto" w:fill="FFFFFF"/>
+        </w:rPr>
+        <w:t>为期</w:t>
+      </w:r>
+      <w:r>
+        <w:rPr>
+          <w:rFonts w:ascii="微软雅黑" w:eastAsia="微软雅黑" w:hAnsi="微软雅黑" w:hint="eastAsia"/>
+          <w:color w:val="000000"/>
+          <w:sz w:val="24"/>
+          <w:szCs w:val="24"/>
+          <w:shd w:val="clear" w:color="auto" w:fill="FFFFFF"/>
+        </w:rPr>
+        <w:t>两</w:t>
+      </w:r>
+      <w:r>
+        <w:rPr>
+          <w:rFonts w:ascii="微软雅黑" w:eastAsia="微软雅黑" w:hAnsi="微软雅黑" w:hint="eastAsia"/>
+          <w:color w:val="000000"/>
+          <w:sz w:val="24"/>
+          <w:szCs w:val="24"/>
+          <w:shd w:val="clear" w:color="auto" w:fill="FFFFFF"/>
+        </w:rPr>
+        <w:t>月</w:t>
+      </w:r>
+      <w:r>
+        <w:rPr>
+          <w:rFonts w:ascii="微软雅黑" w:eastAsia="微软雅黑" w:hAnsi="微软雅黑" w:hint="eastAsia"/>
+          <w:color w:val="000000"/>
+          <w:sz w:val="24"/>
+          <w:szCs w:val="24"/>
+          <w:shd w:val="clear" w:color="auto" w:fill="FFFFFF"/>
+        </w:rPr>
+        <w:t>，折后</w:t>
+      </w:r>
+      <w:r>
+        <w:rPr>
+          <w:rFonts w:ascii="微软雅黑" w:eastAsia="微软雅黑" w:hAnsi="微软雅黑" w:hint="eastAsia"/>
+          <w:color w:val="000000"/>
+          <w:sz w:val="24"/>
+          <w:szCs w:val="24"/>
+          <w:shd w:val="clear" w:color="auto" w:fill="FFFFFF"/>
+        </w:rPr>
+        <w:t>费用</w:t>
+      </w:r>
+      <w:r>
+        <w:rPr>
+          <w:rFonts w:ascii="微软雅黑" w:eastAsia="微软雅黑" w:hAnsi="微软雅黑" w:hint="eastAsia"/>
+          <w:color w:val="000000"/>
+          <w:sz w:val="24"/>
+          <w:szCs w:val="24"/>
+          <w:shd w:val="clear" w:color="auto" w:fill="FFFFFF"/>
+        </w:rPr>
+        <w:t>5</w:t>
+      </w:r>
+      <w:r>
+        <w:rPr>
+          <w:rFonts w:ascii="微软雅黑" w:eastAsia="微软雅黑" w:hAnsi="微软雅黑" w:hint="eastAsia"/>
+          <w:color w:val="000000"/>
+          <w:sz w:val="24"/>
+          <w:szCs w:val="24"/>
+          <w:shd w:val="clear" w:color="auto" w:fill="FFFFFF"/>
+        </w:rPr>
+        <w:t>5</w:t>
+      </w:r>
+      <w:r>
+        <w:rPr>
+          <w:rFonts w:ascii="微软雅黑" w:eastAsia="微软雅黑" w:hAnsi="微软雅黑" w:hint="eastAsia"/>
+          <w:color w:val="000000"/>
+          <w:sz w:val="24"/>
+          <w:szCs w:val="24"/>
+          <w:shd w:val="clear" w:color="auto" w:fill="FFFFFF"/>
+        </w:rPr>
+        <w:t>0</w:t>
+      </w:r>
+      <w:r>
+        <w:rPr>
+          <w:rFonts w:ascii="微软雅黑" w:eastAsia="微软雅黑" w:hAnsi="微软雅黑" w:hint="eastAsia"/>
+          <w:color w:val="000000"/>
+          <w:sz w:val="24"/>
+          <w:szCs w:val="24"/>
+          <w:shd w:val="clear" w:color="auto" w:fill="FFFFFF"/>
+        </w:rPr>
+        <w:t>0</w:t>
+      </w:r>
+      <w:r>
+        <w:rPr>
+          <w:rFonts w:ascii="微软雅黑" w:eastAsia="微软雅黑" w:hAnsi="微软雅黑" w:hint="eastAsia"/>
+          <w:color w:val="000000"/>
+          <w:sz w:val="24"/>
+          <w:szCs w:val="24"/>
+          <w:shd w:val="clear" w:color="auto" w:fill="FFFFFF"/>
+        </w:rPr>
+        <w:t>；</w:t>
+      </w:r>
+      <w:r>
+        <w:rPr>
+          <w:rFonts w:ascii="微软雅黑" w:eastAsia="微软雅黑" w:hAnsi="微软雅黑" w:hint="eastAsia"/>
+          <w:color w:val="000000"/>
+          <w:sz w:val="24"/>
+          <w:szCs w:val="24"/>
+          <w:shd w:val="clear" w:color="auto" w:fill="FFFFFF"/>
+        </w:rPr>
+        <w:t>课程结束后</w:t>
+      </w:r>
+      <w:r>
+        <w:rPr>
+          <w:rFonts w:ascii="微软雅黑" w:eastAsia="微软雅黑" w:hAnsi="微软雅黑" w:hint="eastAsia"/>
+          <w:color w:val="000000"/>
+          <w:sz w:val="24"/>
+          <w:szCs w:val="24"/>
+          <w:shd w:val="clear" w:color="auto" w:fill="FFFFFF"/>
+        </w:rPr>
+        <w:t>将</w:t>
+      </w:r>
+      <w:r>
+        <w:rPr>
+          <w:rFonts w:ascii="微软雅黑" w:eastAsia="微软雅黑" w:hAnsi="微软雅黑" w:hint="eastAsia"/>
+          <w:color w:val="000000"/>
+          <w:sz w:val="24"/>
+          <w:szCs w:val="24"/>
+          <w:shd w:val="clear" w:color="auto" w:fill="FFFFFF"/>
+        </w:rPr>
+        <w:t>择优推荐就业。</w:t>
+      </w:r>
+      <w:r>
         <w:rPr>
           <w:rFonts w:ascii="微软雅黑" w:eastAsia="微软雅黑" w:hAnsi="微软雅黑"/>
           <w:color w:val="000000"/>
@@ -234,188 +739,17 @@
           <w:szCs w:val="24"/>
           <w:shd w:val="clear" w:color="auto" w:fill="FFFFFF"/>
         </w:rPr>
-      </w:pPr>
-      <w:r>
-        <w:rPr>
-          <w:rFonts w:ascii="微软雅黑" w:eastAsia="微软雅黑" w:hAnsi="微软雅黑" w:hint="eastAsia"/>
-          <w:color w:val="000000"/>
-          <w:sz w:val="24"/>
-          <w:szCs w:val="24"/>
-          <w:shd w:val="clear" w:color="auto" w:fill="FFFFFF"/>
-        </w:rPr>
-        <w:t>公司</w:t>
-      </w:r>
-      <w:r>
-        <w:rPr>
-          <w:rFonts w:ascii="微软雅黑" w:eastAsia="微软雅黑" w:hAnsi="微软雅黑" w:hint="eastAsia"/>
-          <w:color w:val="000000"/>
-          <w:sz w:val="24"/>
-          <w:szCs w:val="24"/>
-          <w:shd w:val="clear" w:color="auto" w:fill="FFFFFF"/>
-        </w:rPr>
-        <w:t>目前具有</w:t>
-      </w:r>
-      <w:r>
-        <w:rPr>
-          <w:rFonts w:ascii="微软雅黑" w:eastAsia="微软雅黑" w:hAnsi="微软雅黑" w:hint="eastAsia"/>
-          <w:color w:val="000000"/>
-          <w:sz w:val="24"/>
-          <w:szCs w:val="24"/>
-          <w:shd w:val="clear" w:color="auto" w:fill="FFFFFF"/>
-        </w:rPr>
-        <w:t>博士，硕士在内的专业技术人员百余人，多名具有丰富授课经验的讲师，大学本科学历占到90%以上。</w:t>
-      </w:r>
-    </w:p>
-    <w:p>
-      <w:pPr>
-        <w:rPr>
-          <w:b/>
-          <w:color w:val="215868" w:themeColor="accent5" w:themeShade="80"/>
-          <w:sz w:val="36"/>
-          <w:szCs w:val="36"/>
-        </w:rPr>
-      </w:pPr>
-      <w:r>
-        <w:rPr>
-          <w:rFonts w:hint="eastAsia"/>
-          <w:b/>
-          <w:color w:val="215868" w:themeColor="accent5" w:themeShade="80"/>
-          <w:sz w:val="36"/>
-          <w:szCs w:val="36"/>
-        </w:rPr>
-        <w:t>开设课程</w:t>
-      </w:r>
-    </w:p>
-    <w:p>
-      <w:pPr>
-        <w:ind w:firstLineChars="150" w:firstLine="360"/>
-        <w:rPr>
-          <w:rFonts w:ascii="微软雅黑" w:eastAsia="微软雅黑" w:hAnsi="微软雅黑"/>
-          <w:color w:val="000000"/>
-          <w:sz w:val="24"/>
-          <w:szCs w:val="24"/>
-          <w:shd w:val="clear" w:color="auto" w:fill="FFFFFF"/>
-        </w:rPr>
-      </w:pPr>
-      <w:r>
-        <w:rPr>
-          <w:rFonts w:ascii="微软雅黑" w:eastAsia="微软雅黑" w:hAnsi="微软雅黑" w:hint="eastAsia"/>
-          <w:color w:val="000000"/>
-          <w:sz w:val="24"/>
-          <w:szCs w:val="24"/>
-          <w:shd w:val="clear" w:color="auto" w:fill="FFFFFF"/>
-        </w:rPr>
-        <w:t>公司</w:t>
-      </w:r>
-      <w:r>
-        <w:rPr>
-          <w:rFonts w:ascii="微软雅黑" w:eastAsia="微软雅黑" w:hAnsi="微软雅黑" w:hint="eastAsia"/>
-          <w:color w:val="000000"/>
-          <w:sz w:val="24"/>
-          <w:szCs w:val="24"/>
-          <w:shd w:val="clear" w:color="auto" w:fill="FFFFFF"/>
-        </w:rPr>
-        <w:t>提供较新、专业、全面的软件工程师培训课程，将学员从零基础培养成企业需要的专业人才。为保证学员在毕业后能够顺利进入企业学习，课程由浅入深详细介绍了软件开发过程中常用到的</w:t>
-      </w:r>
-      <w:r>
-        <w:rPr>
-          <w:rFonts w:ascii="微软雅黑" w:eastAsia="微软雅黑" w:hAnsi="微软雅黑" w:hint="eastAsia"/>
-          <w:color w:val="000000"/>
-          <w:sz w:val="24"/>
-          <w:szCs w:val="24"/>
-          <w:shd w:val="clear" w:color="auto" w:fill="FFFFFF"/>
-        </w:rPr>
-        <w:t>Java语言</w:t>
-      </w:r>
-      <w:r>
-        <w:rPr>
-          <w:rFonts w:ascii="微软雅黑" w:eastAsia="微软雅黑" w:hAnsi="微软雅黑" w:hint="eastAsia"/>
-          <w:color w:val="000000"/>
-          <w:sz w:val="24"/>
-          <w:szCs w:val="24"/>
-          <w:shd w:val="clear" w:color="auto" w:fill="FFFFFF"/>
-        </w:rPr>
-        <w:t>和</w:t>
-      </w:r>
-      <w:r>
-        <w:rPr>
-          <w:rFonts w:ascii="微软雅黑" w:eastAsia="微软雅黑" w:hAnsi="微软雅黑" w:hint="eastAsia"/>
-          <w:color w:val="000000"/>
-          <w:sz w:val="24"/>
-          <w:szCs w:val="24"/>
-          <w:shd w:val="clear" w:color="auto" w:fill="FFFFFF"/>
-        </w:rPr>
-        <w:t>前端开发技术</w:t>
-      </w:r>
-      <w:r>
-        <w:rPr>
-          <w:rFonts w:ascii="微软雅黑" w:eastAsia="微软雅黑" w:hAnsi="微软雅黑" w:hint="eastAsia"/>
-          <w:color w:val="000000"/>
-          <w:sz w:val="24"/>
-          <w:szCs w:val="24"/>
-          <w:shd w:val="clear" w:color="auto" w:fill="FFFFFF"/>
-        </w:rPr>
-        <w:t>，同时介绍</w:t>
-      </w:r>
-      <w:r>
-        <w:rPr>
-          <w:rFonts w:ascii="微软雅黑" w:eastAsia="微软雅黑" w:hAnsi="微软雅黑" w:hint="eastAsia"/>
-          <w:color w:val="000000"/>
-          <w:sz w:val="24"/>
-          <w:szCs w:val="24"/>
-          <w:shd w:val="clear" w:color="auto" w:fill="FFFFFF"/>
-        </w:rPr>
-        <w:t>oralce,</w:t>
-      </w:r>
-      <w:r>
-        <w:rPr>
-          <w:rFonts w:ascii="微软雅黑" w:eastAsia="微软雅黑" w:hAnsi="微软雅黑" w:hint="eastAsia"/>
-          <w:color w:val="000000"/>
-          <w:sz w:val="24"/>
-          <w:szCs w:val="24"/>
-          <w:shd w:val="clear" w:color="auto" w:fill="FFFFFF"/>
-        </w:rPr>
-        <w:t>mysql server</w:t>
-      </w:r>
-      <w:r>
-        <w:rPr>
-          <w:rFonts w:ascii="微软雅黑" w:eastAsia="微软雅黑" w:hAnsi="微软雅黑" w:hint="eastAsia"/>
-          <w:color w:val="000000"/>
-          <w:sz w:val="24"/>
-          <w:szCs w:val="24"/>
-          <w:shd w:val="clear" w:color="auto" w:fill="FFFFFF"/>
-        </w:rPr>
-        <w:t>等</w:t>
-      </w:r>
-      <w:r>
-        <w:rPr>
-          <w:rFonts w:ascii="微软雅黑" w:eastAsia="微软雅黑" w:hAnsi="微软雅黑" w:hint="eastAsia"/>
-          <w:color w:val="000000"/>
-          <w:sz w:val="24"/>
-          <w:szCs w:val="24"/>
-          <w:shd w:val="clear" w:color="auto" w:fill="FFFFFF"/>
-        </w:rPr>
-        <w:t>主流数据库技术。课程中学习的技术一直引用企业目前需要的较新技术，如：较新的软件开发框架技术，为企业和学员之间搭建一个完全对接的平台。课程安排</w:t>
-      </w:r>
-      <w:r>
-        <w:rPr>
-          <w:rFonts w:ascii="微软雅黑" w:eastAsia="微软雅黑" w:hAnsi="微软雅黑" w:hint="eastAsia"/>
-          <w:color w:val="000000"/>
-          <w:sz w:val="24"/>
-          <w:szCs w:val="24"/>
-          <w:shd w:val="clear" w:color="auto" w:fill="FFFFFF"/>
-        </w:rPr>
-        <w:t>：</w:t>
-      </w:r>
-      <w:r>
-        <w:rPr>
-          <w:rFonts w:ascii="微软雅黑" w:eastAsia="微软雅黑" w:hAnsi="微软雅黑" w:hint="eastAsia"/>
-          <w:color w:val="000000"/>
-          <w:sz w:val="24"/>
-          <w:szCs w:val="24"/>
-          <w:shd w:val="clear" w:color="auto" w:fill="FFFFFF"/>
-        </w:rPr>
-        <w:t>java就业</w:t>
+        <w:t>J</w:t>
+      </w:r>
+      <w:r>
+        <w:rPr>
+          <w:rFonts w:ascii="微软雅黑" w:eastAsia="微软雅黑" w:hAnsi="微软雅黑" w:hint="eastAsia"/>
+          <w:color w:val="000000"/>
+          <w:sz w:val="24"/>
+          <w:szCs w:val="24"/>
+          <w:shd w:val="clear" w:color="auto" w:fill="FFFFFF"/>
+        </w:rPr>
+        <w:t>ava兴趣</w:t>
       </w:r>
       <w:r>
         <w:rPr>
@@ -435,27 +769,7 @@
           <w:szCs w:val="24"/>
           <w:shd w:val="clear" w:color="auto" w:fill="FFFFFF"/>
         </w:rPr>
-        <w:t>，为期</w:t>
-      </w:r>
-      <w:r>
-        <w:rPr>
-          <w:rFonts w:ascii="微软雅黑" w:eastAsia="微软雅黑" w:hAnsi="微软雅黑" w:hint="eastAsia"/>
-          <w:color w:val="000000"/>
-          <w:sz w:val="24"/>
-          <w:szCs w:val="24"/>
-          <w:shd w:val="clear" w:color="auto" w:fill="FFFFFF"/>
-        </w:rPr>
-        <w:t>三</w:t>
-      </w:r>
-      <w:r>
-        <w:rPr>
-          <w:rFonts w:ascii="微软雅黑" w:eastAsia="微软雅黑" w:hAnsi="微软雅黑" w:hint="eastAsia"/>
-          <w:color w:val="000000"/>
-          <w:sz w:val="24"/>
-          <w:szCs w:val="24"/>
-          <w:shd w:val="clear" w:color="auto" w:fill="FFFFFF"/>
-        </w:rPr>
-        <w:t>月，周一至周五上课，</w:t>
+        <w:t>：周六周日2天上课；为期五个月，</w:t>
       </w:r>
       <w:r>
         <w:rPr>
@@ -475,97 +789,37 @@
           <w:szCs w:val="24"/>
           <w:shd w:val="clear" w:color="auto" w:fill="FFFFFF"/>
         </w:rPr>
-        <w:t>费用7</w:t>
-      </w:r>
-      <w:r>
-        <w:rPr>
-          <w:rFonts w:ascii="微软雅黑" w:eastAsia="微软雅黑" w:hAnsi="微软雅黑" w:hint="eastAsia"/>
-          <w:color w:val="000000"/>
-          <w:sz w:val="24"/>
-          <w:szCs w:val="24"/>
-          <w:shd w:val="clear" w:color="auto" w:fill="FFFFFF"/>
-        </w:rPr>
-        <w:t>8</w:t>
-      </w:r>
-      <w:r>
-        <w:rPr>
-          <w:rFonts w:ascii="微软雅黑" w:eastAsia="微软雅黑" w:hAnsi="微软雅黑" w:hint="eastAsia"/>
-          <w:color w:val="000000"/>
-          <w:sz w:val="24"/>
-          <w:szCs w:val="24"/>
-          <w:shd w:val="clear" w:color="auto" w:fill="FFFFFF"/>
-        </w:rPr>
-        <w:t>00</w:t>
-      </w:r>
-      <w:r>
-        <w:rPr>
-          <w:rFonts w:ascii="微软雅黑" w:eastAsia="微软雅黑" w:hAnsi="微软雅黑" w:hint="eastAsia"/>
-          <w:color w:val="000000"/>
-          <w:sz w:val="24"/>
-          <w:szCs w:val="24"/>
-          <w:shd w:val="clear" w:color="auto" w:fill="FFFFFF"/>
-        </w:rPr>
-        <w:t>；前端就业</w:t>
-      </w:r>
-      <w:r>
-        <w:rPr>
-          <w:rFonts w:ascii="微软雅黑" w:eastAsia="微软雅黑" w:hAnsi="微软雅黑" w:hint="eastAsia"/>
-          <w:color w:val="000000"/>
-          <w:sz w:val="24"/>
-          <w:szCs w:val="24"/>
-          <w:shd w:val="clear" w:color="auto" w:fill="FFFFFF"/>
-        </w:rPr>
-        <w:t>营</w:t>
-      </w:r>
-      <w:r>
-        <w:rPr>
-          <w:rFonts w:ascii="微软雅黑" w:eastAsia="微软雅黑" w:hAnsi="微软雅黑" w:hint="eastAsia"/>
-          <w:color w:val="000000"/>
-          <w:sz w:val="24"/>
-          <w:szCs w:val="24"/>
-          <w:shd w:val="clear" w:color="auto" w:fill="FFFFFF"/>
-        </w:rPr>
-        <w:t>：</w:t>
-      </w:r>
-      <w:r>
-        <w:rPr>
-          <w:rFonts w:ascii="微软雅黑" w:eastAsia="微软雅黑" w:hAnsi="微软雅黑" w:hint="eastAsia"/>
-          <w:color w:val="000000"/>
-          <w:sz w:val="24"/>
-          <w:szCs w:val="24"/>
-          <w:shd w:val="clear" w:color="auto" w:fill="FFFFFF"/>
-        </w:rPr>
-        <w:t>为期</w:t>
-      </w:r>
-      <w:r>
-        <w:rPr>
-          <w:rFonts w:ascii="微软雅黑" w:eastAsia="微软雅黑" w:hAnsi="微软雅黑" w:hint="eastAsia"/>
-          <w:color w:val="000000"/>
-          <w:sz w:val="24"/>
-          <w:szCs w:val="24"/>
-          <w:shd w:val="clear" w:color="auto" w:fill="FFFFFF"/>
-        </w:rPr>
-        <w:t>两</w:t>
-      </w:r>
-      <w:r>
-        <w:rPr>
-          <w:rFonts w:ascii="微软雅黑" w:eastAsia="微软雅黑" w:hAnsi="微软雅黑" w:hint="eastAsia"/>
-          <w:color w:val="000000"/>
-          <w:sz w:val="24"/>
-          <w:szCs w:val="24"/>
-          <w:shd w:val="clear" w:color="auto" w:fill="FFFFFF"/>
-        </w:rPr>
-        <w:t>月</w:t>
-      </w:r>
-      <w:r>
-        <w:rPr>
-          <w:rFonts w:ascii="微软雅黑" w:eastAsia="微软雅黑" w:hAnsi="微软雅黑" w:hint="eastAsia"/>
-          <w:color w:val="000000"/>
-          <w:sz w:val="24"/>
-          <w:szCs w:val="24"/>
-          <w:shd w:val="clear" w:color="auto" w:fill="FFFFFF"/>
-        </w:rPr>
-        <w:t>，折后</w:t>
+        <w:t>费用6</w:t>
+      </w:r>
+      <w:r>
+        <w:rPr>
+          <w:rFonts w:ascii="微软雅黑" w:eastAsia="微软雅黑" w:hAnsi="微软雅黑" w:hint="eastAsia"/>
+          <w:color w:val="000000"/>
+          <w:sz w:val="24"/>
+          <w:szCs w:val="24"/>
+          <w:shd w:val="clear" w:color="auto" w:fill="FFFFFF"/>
+        </w:rPr>
+        <w:t>6</w:t>
+      </w:r>
+      <w:r>
+        <w:rPr>
+          <w:rFonts w:ascii="微软雅黑" w:eastAsia="微软雅黑" w:hAnsi="微软雅黑" w:hint="eastAsia"/>
+          <w:color w:val="000000"/>
+          <w:sz w:val="24"/>
+          <w:szCs w:val="24"/>
+          <w:shd w:val="clear" w:color="auto" w:fill="FFFFFF"/>
+        </w:rPr>
+        <w:t>00，平均每</w:t>
+      </w:r>
+      <w:r>
+        <w:rPr>
+          <w:rFonts w:ascii="微软雅黑" w:eastAsia="微软雅黑" w:hAnsi="微软雅黑" w:hint="eastAsia"/>
+          <w:color w:val="000000"/>
+          <w:sz w:val="24"/>
+          <w:szCs w:val="24"/>
+          <w:shd w:val="clear" w:color="auto" w:fill="FFFFFF"/>
+        </w:rPr>
+        <w:t>日</w:t>
       </w:r>
       <w:r>
         <w:rPr>
@@ -585,157 +839,17 @@
           <w:szCs w:val="24"/>
           <w:shd w:val="clear" w:color="auto" w:fill="FFFFFF"/>
         </w:rPr>
-        <w:t>4</w:t>
-      </w:r>
-      <w:r>
-        <w:rPr>
-          <w:rFonts w:ascii="微软雅黑" w:eastAsia="微软雅黑" w:hAnsi="微软雅黑" w:hint="eastAsia"/>
-          <w:color w:val="000000"/>
-          <w:sz w:val="24"/>
-          <w:szCs w:val="24"/>
-          <w:shd w:val="clear" w:color="auto" w:fill="FFFFFF"/>
-        </w:rPr>
-        <w:t>8</w:t>
-      </w:r>
-      <w:r>
-        <w:rPr>
-          <w:rFonts w:ascii="微软雅黑" w:eastAsia="微软雅黑" w:hAnsi="微软雅黑" w:hint="eastAsia"/>
-          <w:color w:val="000000"/>
-          <w:sz w:val="24"/>
-          <w:szCs w:val="24"/>
-          <w:shd w:val="clear" w:color="auto" w:fill="FFFFFF"/>
-        </w:rPr>
-        <w:t>00</w:t>
-      </w:r>
-      <w:r>
-        <w:rPr>
-          <w:rFonts w:ascii="微软雅黑" w:eastAsia="微软雅黑" w:hAnsi="微软雅黑" w:hint="eastAsia"/>
-          <w:color w:val="000000"/>
-          <w:sz w:val="24"/>
-          <w:szCs w:val="24"/>
-          <w:shd w:val="clear" w:color="auto" w:fill="FFFFFF"/>
-        </w:rPr>
-        <w:t>；</w:t>
-      </w:r>
-      <w:r>
-        <w:rPr>
-          <w:rFonts w:ascii="微软雅黑" w:eastAsia="微软雅黑" w:hAnsi="微软雅黑" w:hint="eastAsia"/>
-          <w:color w:val="000000"/>
-          <w:sz w:val="24"/>
-          <w:szCs w:val="24"/>
-          <w:shd w:val="clear" w:color="auto" w:fill="FFFFFF"/>
-        </w:rPr>
-        <w:t>课程结束后</w:t>
-      </w:r>
-      <w:r>
-        <w:rPr>
-          <w:rFonts w:ascii="微软雅黑" w:eastAsia="微软雅黑" w:hAnsi="微软雅黑" w:hint="eastAsia"/>
-          <w:color w:val="000000"/>
-          <w:sz w:val="24"/>
-          <w:szCs w:val="24"/>
-          <w:shd w:val="clear" w:color="auto" w:fill="FFFFFF"/>
-        </w:rPr>
-        <w:t>将</w:t>
-      </w:r>
-      <w:r>
-        <w:rPr>
-          <w:rFonts w:ascii="微软雅黑" w:eastAsia="微软雅黑" w:hAnsi="微软雅黑" w:hint="eastAsia"/>
-          <w:color w:val="000000"/>
-          <w:sz w:val="24"/>
-          <w:szCs w:val="24"/>
-          <w:shd w:val="clear" w:color="auto" w:fill="FFFFFF"/>
-        </w:rPr>
-        <w:t>择优推荐就业。</w:t>
-      </w:r>
-      <w:r>
-        <w:rPr>
-          <w:rFonts w:ascii="微软雅黑" w:eastAsia="微软雅黑" w:hAnsi="微软雅黑"/>
-          <w:color w:val="000000"/>
-          <w:sz w:val="24"/>
-          <w:szCs w:val="24"/>
-          <w:shd w:val="clear" w:color="auto" w:fill="FFFFFF"/>
-        </w:rPr>
-        <w:t>J</w:t>
-      </w:r>
-      <w:r>
-        <w:rPr>
-          <w:rFonts w:ascii="微软雅黑" w:eastAsia="微软雅黑" w:hAnsi="微软雅黑" w:hint="eastAsia"/>
-          <w:color w:val="000000"/>
-          <w:sz w:val="24"/>
-          <w:szCs w:val="24"/>
-          <w:shd w:val="clear" w:color="auto" w:fill="FFFFFF"/>
-        </w:rPr>
-        <w:t>ava周末兴趣</w:t>
-      </w:r>
-      <w:r>
-        <w:rPr>
-          <w:rFonts w:ascii="微软雅黑" w:eastAsia="微软雅黑" w:hAnsi="微软雅黑" w:hint="eastAsia"/>
-          <w:color w:val="000000"/>
-          <w:sz w:val="24"/>
-          <w:szCs w:val="24"/>
-          <w:shd w:val="clear" w:color="auto" w:fill="FFFFFF"/>
-        </w:rPr>
-        <w:t>班：周六周日2天上课；为期五个月，</w:t>
-      </w:r>
-      <w:r>
-        <w:rPr>
-          <w:rFonts w:ascii="微软雅黑" w:eastAsia="微软雅黑" w:hAnsi="微软雅黑" w:hint="eastAsia"/>
-          <w:color w:val="000000"/>
-          <w:sz w:val="24"/>
-          <w:szCs w:val="24"/>
-          <w:shd w:val="clear" w:color="auto" w:fill="FFFFFF"/>
-        </w:rPr>
-        <w:t>折后</w:t>
-      </w:r>
-      <w:r>
-        <w:rPr>
-          <w:rFonts w:ascii="微软雅黑" w:eastAsia="微软雅黑" w:hAnsi="微软雅黑" w:hint="eastAsia"/>
-          <w:color w:val="000000"/>
-          <w:sz w:val="24"/>
-          <w:szCs w:val="24"/>
-          <w:shd w:val="clear" w:color="auto" w:fill="FFFFFF"/>
-        </w:rPr>
-        <w:t>费用6</w:t>
-      </w:r>
-      <w:r>
-        <w:rPr>
-          <w:rFonts w:ascii="微软雅黑" w:eastAsia="微软雅黑" w:hAnsi="微软雅黑" w:hint="eastAsia"/>
-          <w:color w:val="000000"/>
-          <w:sz w:val="24"/>
-          <w:szCs w:val="24"/>
-          <w:shd w:val="clear" w:color="auto" w:fill="FFFFFF"/>
-        </w:rPr>
-        <w:t>3</w:t>
-      </w:r>
-      <w:r>
-        <w:rPr>
-          <w:rFonts w:ascii="微软雅黑" w:eastAsia="微软雅黑" w:hAnsi="微软雅黑" w:hint="eastAsia"/>
-          <w:color w:val="000000"/>
-          <w:sz w:val="24"/>
-          <w:szCs w:val="24"/>
-          <w:shd w:val="clear" w:color="auto" w:fill="FFFFFF"/>
-        </w:rPr>
-        <w:t>00，平均每</w:t>
-      </w:r>
-      <w:r>
-        <w:rPr>
-          <w:rFonts w:ascii="微软雅黑" w:eastAsia="微软雅黑" w:hAnsi="微软雅黑" w:hint="eastAsia"/>
-          <w:color w:val="000000"/>
-          <w:sz w:val="24"/>
-          <w:szCs w:val="24"/>
-          <w:shd w:val="clear" w:color="auto" w:fill="FFFFFF"/>
-        </w:rPr>
-        <w:t>课</w:t>
-      </w:r>
-      <w:r>
-        <w:rPr>
-          <w:rFonts w:ascii="微软雅黑" w:eastAsia="微软雅黑" w:hAnsi="微软雅黑" w:hint="eastAsia"/>
-          <w:color w:val="000000"/>
-          <w:sz w:val="24"/>
-          <w:szCs w:val="24"/>
-          <w:shd w:val="clear" w:color="auto" w:fill="FFFFFF"/>
-        </w:rPr>
-        <w:t>费用150</w:t>
+        <w:t>不到</w:t>
+      </w:r>
+      <w:r>
+        <w:rPr>
+          <w:rFonts w:ascii="微软雅黑" w:eastAsia="微软雅黑" w:hAnsi="微软雅黑" w:hint="eastAsia"/>
+          <w:color w:val="000000"/>
+          <w:sz w:val="24"/>
+          <w:szCs w:val="24"/>
+          <w:shd w:val="clear" w:color="auto" w:fill="FFFFFF"/>
+        </w:rPr>
+        <w:t>150</w:t>
       </w:r>
       <w:r>
         <w:rPr>
@@ -775,7 +889,17 @@
           <w:szCs w:val="24"/>
           <w:shd w:val="clear" w:color="auto" w:fill="FFFFFF"/>
         </w:rPr>
-        <w:t>和教学视频而苦恼吗？专业</w:t>
+        <w:t>和教学视频而苦恼吗？专业人士为你排忧劫难。</w:t>
+      </w:r>
+      <w:r>
+        <w:rPr>
+          <w:rFonts w:ascii="微软雅黑" w:eastAsia="微软雅黑" w:hAnsi="微软雅黑" w:hint="eastAsia"/>
+          <w:color w:val="000000"/>
+          <w:sz w:val="24"/>
+          <w:szCs w:val="24"/>
+          <w:shd w:val="clear" w:color="auto" w:fill="FFFFFF"/>
+        </w:rPr>
+        <w:t>为保证</w:t>
       </w:r>
       <w:r>
         <w:rPr>
@@ -786,17 +910,7 @@
           <w:shd w:val="clear" w:color="auto" w:fill="FFFFFF"/>
         </w:rPr>
         <w:lastRenderedPageBreak/>
-        <w:t>人士为你排忧劫难。</w:t>
-      </w:r>
-      <w:r>
-        <w:rPr>
-          <w:rFonts w:ascii="微软雅黑" w:eastAsia="微软雅黑" w:hAnsi="微软雅黑" w:hint="eastAsia"/>
-          <w:color w:val="000000"/>
-          <w:sz w:val="24"/>
-          <w:szCs w:val="24"/>
-          <w:shd w:val="clear" w:color="auto" w:fill="FFFFFF"/>
-        </w:rPr>
-        <w:t>为保证教学</w:t>
+        <w:t>教学</w:t>
       </w:r>
       <w:r>
         <w:rPr>
@@ -946,6 +1060,7 @@
         </w:rPr>
         <w:t>转职</w:t>
       </w:r>
+      <w:proofErr w:type="gramStart"/>
       <w:r>
         <w:rPr>
           <w:rFonts w:ascii="微软雅黑" w:eastAsia="微软雅黑" w:hAnsi="微软雅黑" w:hint="eastAsia"/>
@@ -964,7 +1079,18 @@
           <w:szCs w:val="24"/>
           <w:shd w:val="clear" w:color="auto" w:fill="FFFFFF"/>
         </w:rPr>
-        <w:t>吧，</w:t>
+        <w:t>吧</w:t>
+      </w:r>
+      <w:proofErr w:type="gramEnd"/>
+      <w:r>
+        <w:rPr>
+          <w:rFonts w:ascii="微软雅黑" w:eastAsia="微软雅黑" w:hAnsi="微软雅黑" w:hint="eastAsia"/>
+          <w:color w:val="000000"/>
+          <w:sz w:val="24"/>
+          <w:szCs w:val="24"/>
+          <w:shd w:val="clear" w:color="auto" w:fill="FFFFFF"/>
+        </w:rPr>
+        <w:t>，</w:t>
       </w:r>
       <w:r>
         <w:rPr>
@@ -1016,8 +1142,6 @@
         </w:rPr>
         <w:t>的一个好选择。</w:t>
       </w:r>
-      <w:bookmarkStart w:id="0" w:name="_GoBack"/>
-      <w:bookmarkEnd w:id="0"/>
     </w:p>
     <w:p>
       <w:pPr>
@@ -1096,6 +1220,7 @@
           <w:szCs w:val="21"/>
         </w:rPr>
       </w:pPr>
+      <w:proofErr w:type="spellStart"/>
       <w:r>
         <w:rPr>
           <w:rFonts w:ascii="微软雅黑" w:eastAsia="微软雅黑" w:hAnsi="微软雅黑" w:cs="宋体" w:hint="eastAsia"/>
@@ -1114,6 +1239,7 @@
         </w:rPr>
         <w:t>SE</w:t>
       </w:r>
+      <w:proofErr w:type="spellEnd"/>
       <w:r>
         <w:rPr>
           <w:rFonts w:ascii="微软雅黑" w:eastAsia="微软雅黑" w:hAnsi="微软雅黑" w:cs="宋体" w:hint="eastAsia"/>
@@ -1309,25 +1435,76 @@
           <w:kern w:val="0"/>
           <w:szCs w:val="21"/>
         </w:rPr>
-        <w:t>（sevlet</w:t>
-      </w:r>
-      <w:r>
-        <w:rPr>
-          <w:rFonts w:ascii="微软雅黑" w:eastAsia="微软雅黑" w:hAnsi="微软雅黑" w:cs="宋体" w:hint="eastAsia"/>
-          <w:color w:val="000000"/>
-          <w:kern w:val="0"/>
-          <w:szCs w:val="21"/>
-        </w:rPr>
-        <w:t>、mybatis、springMVC</w:t>
-      </w:r>
-      <w:r>
-        <w:rPr>
-          <w:rFonts w:ascii="微软雅黑" w:eastAsia="微软雅黑" w:hAnsi="微软雅黑" w:cs="宋体" w:hint="eastAsia"/>
-          <w:color w:val="000000"/>
-          <w:kern w:val="0"/>
-          <w:szCs w:val="21"/>
-        </w:rPr>
-        <w:t>,spring boot</w:t>
+        <w:t>（</w:t>
+      </w:r>
+      <w:proofErr w:type="spellStart"/>
+      <w:r>
+        <w:rPr>
+          <w:rFonts w:ascii="微软雅黑" w:eastAsia="微软雅黑" w:hAnsi="微软雅黑" w:cs="宋体" w:hint="eastAsia"/>
+          <w:color w:val="000000"/>
+          <w:kern w:val="0"/>
+          <w:szCs w:val="21"/>
+        </w:rPr>
+        <w:t>sevlet</w:t>
+      </w:r>
+      <w:proofErr w:type="spellEnd"/>
+      <w:r>
+        <w:rPr>
+          <w:rFonts w:ascii="微软雅黑" w:eastAsia="微软雅黑" w:hAnsi="微软雅黑" w:cs="宋体" w:hint="eastAsia"/>
+          <w:color w:val="000000"/>
+          <w:kern w:val="0"/>
+          <w:szCs w:val="21"/>
+        </w:rPr>
+        <w:t>、</w:t>
+      </w:r>
+      <w:proofErr w:type="spellStart"/>
+      <w:r>
+        <w:rPr>
+          <w:rFonts w:ascii="微软雅黑" w:eastAsia="微软雅黑" w:hAnsi="微软雅黑" w:cs="宋体" w:hint="eastAsia"/>
+          <w:color w:val="000000"/>
+          <w:kern w:val="0"/>
+          <w:szCs w:val="21"/>
+        </w:rPr>
+        <w:t>mybatis</w:t>
+      </w:r>
+      <w:proofErr w:type="spellEnd"/>
+      <w:r>
+        <w:rPr>
+          <w:rFonts w:ascii="微软雅黑" w:eastAsia="微软雅黑" w:hAnsi="微软雅黑" w:cs="宋体" w:hint="eastAsia"/>
+          <w:color w:val="000000"/>
+          <w:kern w:val="0"/>
+          <w:szCs w:val="21"/>
+        </w:rPr>
+        <w:t>、</w:t>
+      </w:r>
+      <w:proofErr w:type="spellStart"/>
+      <w:r>
+        <w:rPr>
+          <w:rFonts w:ascii="微软雅黑" w:eastAsia="微软雅黑" w:hAnsi="微软雅黑" w:cs="宋体" w:hint="eastAsia"/>
+          <w:color w:val="000000"/>
+          <w:kern w:val="0"/>
+          <w:szCs w:val="21"/>
+        </w:rPr>
+        <w:t>springMVC</w:t>
+      </w:r>
+      <w:r>
+        <w:rPr>
+          <w:rFonts w:ascii="微软雅黑" w:eastAsia="微软雅黑" w:hAnsi="微软雅黑" w:cs="宋体" w:hint="eastAsia"/>
+          <w:color w:val="000000"/>
+          <w:kern w:val="0"/>
+          <w:szCs w:val="21"/>
+        </w:rPr>
+        <w:t>,spring</w:t>
+      </w:r>
+      <w:proofErr w:type="spellEnd"/>
+      <w:r>
+        <w:rPr>
+          <w:rFonts w:ascii="微软雅黑" w:eastAsia="微软雅黑" w:hAnsi="微软雅黑" w:cs="宋体" w:hint="eastAsia"/>
+          <w:color w:val="000000"/>
+          <w:kern w:val="0"/>
+          <w:szCs w:val="21"/>
+        </w:rPr>
+        <w:t xml:space="preserve"> boot</w:t>
       </w:r>
       <w:r>
         <w:rPr>
@@ -1458,14 +1635,25 @@
         </w:rPr>
         <w:t>4</w:t>
       </w:r>
-      <w:r>
-        <w:rPr>
-          <w:rFonts w:ascii="微软雅黑" w:eastAsia="微软雅黑" w:hAnsi="微软雅黑" w:cs="宋体" w:hint="eastAsia"/>
-          <w:color w:val="000000"/>
-          <w:kern w:val="0"/>
-          <w:szCs w:val="21"/>
-        </w:rPr>
-        <w:t>云计算大数据入门</w:t>
+      <w:proofErr w:type="gramStart"/>
+      <w:r>
+        <w:rPr>
+          <w:rFonts w:ascii="微软雅黑" w:eastAsia="微软雅黑" w:hAnsi="微软雅黑" w:cs="宋体" w:hint="eastAsia"/>
+          <w:color w:val="000000"/>
+          <w:kern w:val="0"/>
+          <w:szCs w:val="21"/>
+        </w:rPr>
+        <w:t>云计算大</w:t>
+      </w:r>
+      <w:proofErr w:type="gramEnd"/>
+      <w:r>
+        <w:rPr>
+          <w:rFonts w:ascii="微软雅黑" w:eastAsia="微软雅黑" w:hAnsi="微软雅黑" w:cs="宋体" w:hint="eastAsia"/>
+          <w:color w:val="000000"/>
+          <w:kern w:val="0"/>
+          <w:szCs w:val="21"/>
+        </w:rPr>
+        <w:t>数据入门</w:t>
       </w:r>
     </w:p>
     <w:p>
@@ -1617,16 +1805,47 @@
           <w:kern w:val="0"/>
           <w:szCs w:val="21"/>
         </w:rPr>
-        <w:t>,JQuery</w:t>
-      </w:r>
-      <w:r>
-        <w:rPr>
-          <w:rFonts w:ascii="微软雅黑" w:eastAsia="微软雅黑" w:hAnsi="微软雅黑" w:cs="宋体" w:hint="eastAsia"/>
-          <w:color w:val="000000"/>
-          <w:kern w:val="0"/>
-          <w:szCs w:val="21"/>
-        </w:rPr>
-        <w:t>，node.js等javascript框架应用</w:t>
+        <w:t>,</w:t>
+      </w:r>
+      <w:proofErr w:type="spellStart"/>
+      <w:r>
+        <w:rPr>
+          <w:rFonts w:ascii="微软雅黑" w:eastAsia="微软雅黑" w:hAnsi="微软雅黑" w:cs="宋体" w:hint="eastAsia"/>
+          <w:color w:val="000000"/>
+          <w:kern w:val="0"/>
+          <w:szCs w:val="21"/>
+        </w:rPr>
+        <w:t>JQuery</w:t>
+      </w:r>
+      <w:proofErr w:type="spellEnd"/>
+      <w:r>
+        <w:rPr>
+          <w:rFonts w:ascii="微软雅黑" w:eastAsia="微软雅黑" w:hAnsi="微软雅黑" w:cs="宋体" w:hint="eastAsia"/>
+          <w:color w:val="000000"/>
+          <w:kern w:val="0"/>
+          <w:szCs w:val="21"/>
+        </w:rPr>
+        <w:t>，node.js等</w:t>
+      </w:r>
+      <w:proofErr w:type="spellStart"/>
+      <w:r>
+        <w:rPr>
+          <w:rFonts w:ascii="微软雅黑" w:eastAsia="微软雅黑" w:hAnsi="微软雅黑" w:cs="宋体" w:hint="eastAsia"/>
+          <w:color w:val="000000"/>
+          <w:kern w:val="0"/>
+          <w:szCs w:val="21"/>
+        </w:rPr>
+        <w:t>javascript</w:t>
+      </w:r>
+      <w:proofErr w:type="spellEnd"/>
+      <w:r>
+        <w:rPr>
+          <w:rFonts w:ascii="微软雅黑" w:eastAsia="微软雅黑" w:hAnsi="微软雅黑" w:cs="宋体" w:hint="eastAsia"/>
+          <w:color w:val="000000"/>
+          <w:kern w:val="0"/>
+          <w:szCs w:val="21"/>
+        </w:rPr>
+        <w:t>框架应用</w:t>
       </w:r>
     </w:p>
     <w:p>
@@ -1676,7 +1895,7 @@
         <w:jc w:val="left"/>
         <w:textAlignment w:val="baseline"/>
         <w:rPr>
-          <w:rFonts w:ascii="微软雅黑" w:eastAsia="微软雅黑" w:hAnsi="微软雅黑" w:cs="宋体" w:hint="eastAsia"/>
+          <w:rFonts w:ascii="微软雅黑" w:eastAsia="微软雅黑" w:hAnsi="微软雅黑" w:cs="宋体"/>
           <w:color w:val="000000"/>
           <w:kern w:val="0"/>
           <w:szCs w:val="21"/>
@@ -1713,8 +1932,21 @@
           <w:kern w:val="0"/>
           <w:szCs w:val="21"/>
         </w:rPr>
-        <w:t>微信：christwei</w:t>
-      </w:r>
+        <w:t>微信：</w:t>
+      </w:r>
+      <w:proofErr w:type="spellStart"/>
+      <w:proofErr w:type="gramStart"/>
+      <w:r>
+        <w:rPr>
+          <w:rFonts w:ascii="微软雅黑" w:eastAsia="微软雅黑" w:hAnsi="微软雅黑" w:cs="宋体" w:hint="eastAsia"/>
+          <w:color w:val="000000"/>
+          <w:kern w:val="0"/>
+          <w:szCs w:val="21"/>
+        </w:rPr>
+        <w:t>christwei</w:t>
+      </w:r>
+      <w:proofErr w:type="spellEnd"/>
+      <w:proofErr w:type="gramEnd"/>
     </w:p>
     <w:p>
       <w:pPr>
@@ -1814,15 +2046,15 @@
 </file>
 
 <file path=word/endnotes.xml><?xml version="1.0" encoding="utf-8"?>
-<w:endnotes xmlns:ve="http://schemas.openxmlformats.org/markup-compatibility/2006" xmlns:o="urn:schemas-microsoft-com:office:office" xmlns:r="http://schemas.openxmlformats.org/officeDocument/2006/relationships" xmlns:m="http://schemas.openxmlformats.org/officeDocument/2006/math" xmlns:v="urn:schemas-microsoft-com:vml" xmlns:wp="http://schemas.openxmlformats.org/drawingml/2006/wordprocessingDrawing" xmlns:w10="urn:schemas-microsoft-com:office:word" xmlns:w="http://schemas.openxmlformats.org/wordprocessingml/2006/main" xmlns:wne="http://schemas.microsoft.com/office/word/2006/wordml">
-  <w:endnote w:type="separator" w:id="0">
+<w:endnotes xmlns:wpc="http://schemas.microsoft.com/office/word/2010/wordprocessingCanvas" xmlns:mc="http://schemas.openxmlformats.org/markup-compatibility/2006" xmlns:o="urn:schemas-microsoft-com:office:office" xmlns:r="http://schemas.openxmlformats.org/officeDocument/2006/relationships" xmlns:m="http://schemas.openxmlformats.org/officeDocument/2006/math" xmlns:v="urn:schemas-microsoft-com:vml" xmlns:wp14="http://schemas.microsoft.com/office/word/2010/wordprocessingDrawing" xmlns:wp="http://schemas.openxmlformats.org/drawingml/2006/wordprocessingDrawing" xmlns:w10="urn:schemas-microsoft-com:office:word" xmlns:w="http://schemas.openxmlformats.org/wordprocessingml/2006/main" xmlns:w14="http://schemas.microsoft.com/office/word/2010/wordml" xmlns:wpg="http://schemas.microsoft.com/office/word/2010/wordprocessingGroup" xmlns:wpi="http://schemas.microsoft.com/office/word/2010/wordprocessingInk" xmlns:wne="http://schemas.microsoft.com/office/word/2006/wordml" xmlns:wps="http://schemas.microsoft.com/office/word/2010/wordprocessingShape" mc:Ignorable="w14 wp14">
+  <w:endnote w:type="separator" w:id="-1">
     <w:p>
       <w:r>
         <w:separator/>
       </w:r>
     </w:p>
   </w:endnote>
-  <w:endnote w:type="continuationSeparator" w:id="1">
+  <w:endnote w:type="continuationSeparator" w:id="0">
     <w:p>
       <w:r>
         <w:continuationSeparator/>
@@ -1833,15 +2065,15 @@
 </file>
 
 <file path=word/footnotes.xml><?xml version="1.0" encoding="utf-8"?>
-<w:footnotes xmlns:ve="http://schemas.openxmlformats.org/markup-compatibility/2006" xmlns:o="urn:schemas-microsoft-com:office:office" xmlns:r="http://schemas.openxmlformats.org/officeDocument/2006/relationships" xmlns:m="http://schemas.openxmlformats.org/officeDocument/2006/math" xmlns:v="urn:schemas-microsoft-com:vml" xmlns:wp="http://schemas.openxmlformats.org/drawingml/2006/wordprocessingDrawing" xmlns:w10="urn:schemas-microsoft-com:office:word" xmlns:w="http://schemas.openxmlformats.org/wordprocessingml/2006/main" xmlns:wne="http://schemas.microsoft.com/office/word/2006/wordml">
-  <w:footnote w:type="separator" w:id="0">
+<w:footnotes xmlns:wpc="http://schemas.microsoft.com/office/word/2010/wordprocessingCanvas" xmlns:mc="http://schemas.openxmlformats.org/markup-compatibility/2006" xmlns:o="urn:schemas-microsoft-com:office:office" xmlns:r="http://schemas.openxmlformats.org/officeDocument/2006/relationships" xmlns:m="http://schemas.openxmlformats.org/officeDocument/2006/math" xmlns:v="urn:schemas-microsoft-com:vml" xmlns:wp14="http://schemas.microsoft.com/office/word/2010/wordprocessingDrawing" xmlns:wp="http://schemas.openxmlformats.org/drawingml/2006/wordprocessingDrawing" xmlns:w10="urn:schemas-microsoft-com:office:word" xmlns:w="http://schemas.openxmlformats.org/wordprocessingml/2006/main" xmlns:w14="http://schemas.microsoft.com/office/word/2010/wordml" xmlns:wpg="http://schemas.microsoft.com/office/word/2010/wordprocessingGroup" xmlns:wpi="http://schemas.microsoft.com/office/word/2010/wordprocessingInk" xmlns:wne="http://schemas.microsoft.com/office/word/2006/wordml" xmlns:wps="http://schemas.microsoft.com/office/word/2010/wordprocessingShape" mc:Ignorable="w14 wp14">
+  <w:footnote w:type="separator" w:id="-1">
     <w:p>
       <w:r>
         <w:separator/>
       </w:r>
     </w:p>
   </w:footnote>
-  <w:footnote w:type="continuationSeparator" w:id="1">
+  <w:footnote w:type="continuationSeparator" w:id="0">
     <w:p>
       <w:r>
         <w:continuationSeparator/>
@@ -1852,7 +2084,7 @@
 </file>
 
 <file path=word/numbering.xml><?xml version="1.0" encoding="utf-8"?>
-<w:numbering xmlns:ve="http://schemas.openxmlformats.org/markup-compatibility/2006" xmlns:o="urn:schemas-microsoft-com:office:office" xmlns:r="http://schemas.openxmlformats.org/officeDocument/2006/relationships" xmlns:m="http://schemas.openxmlformats.org/officeDocument/2006/math" xmlns:v="urn:schemas-microsoft-com:vml" xmlns:wp="http://schemas.openxmlformats.org/drawingml/2006/wordprocessingDrawing" xmlns:w10="urn:schemas-microsoft-com:office:word" xmlns:w="http://schemas.openxmlformats.org/wordprocessingml/2006/main" xmlns:wne="http://schemas.microsoft.com/office/word/2006/wordml">
+<w:numbering xmlns:wpc="http://schemas.microsoft.com/office/word/2010/wordprocessingCanvas" xmlns:mc="http://schemas.openxmlformats.org/markup-compatibility/2006" xmlns:o="urn:schemas-microsoft-com:office:office" xmlns:r="http://schemas.openxmlformats.org/officeDocument/2006/relationships" xmlns:m="http://schemas.openxmlformats.org/officeDocument/2006/math" xmlns:v="urn:schemas-microsoft-com:vml" xmlns:wp14="http://schemas.microsoft.com/office/word/2010/wordprocessingDrawing" xmlns:wp="http://schemas.openxmlformats.org/drawingml/2006/wordprocessingDrawing" xmlns:w10="urn:schemas-microsoft-com:office:word" xmlns:w="http://schemas.openxmlformats.org/wordprocessingml/2006/main" xmlns:w14="http://schemas.microsoft.com/office/word/2010/wordml" xmlns:wpg="http://schemas.microsoft.com/office/word/2010/wordprocessingGroup" xmlns:wpi="http://schemas.microsoft.com/office/word/2010/wordprocessingInk" xmlns:wne="http://schemas.microsoft.com/office/word/2006/wordml" xmlns:wps="http://schemas.microsoft.com/office/word/2010/wordprocessingShape" mc:Ignorable="w14 wp14">
   <w:abstractNum w:abstractNumId="0">
     <w:nsid w:val="0A6B5E1F"/>
     <w:multiLevelType w:val="hybridMultilevel"/>
@@ -1949,7 +2181,7 @@
 </file>
 
 <file path=word/styles.xml><?xml version="1.0" encoding="utf-8"?>
-<w:styles xmlns:r="http://schemas.openxmlformats.org/officeDocument/2006/relationships" xmlns:w="http://schemas.openxmlformats.org/wordprocessingml/2006/main">
+<w:styles xmlns:mc="http://schemas.openxmlformats.org/markup-compatibility/2006" xmlns:r="http://schemas.openxmlformats.org/officeDocument/2006/relationships" xmlns:w="http://schemas.openxmlformats.org/wordprocessingml/2006/main" xmlns:w14="http://schemas.microsoft.com/office/word/2010/wordml" mc:Ignorable="w14">
   <w:docDefaults>
     <w:rPrDefault>
       <w:rPr>
@@ -2121,7 +2353,6 @@
     <w:uiPriority w:val="99"/>
     <w:semiHidden/>
     <w:unhideWhenUsed/>
-    <w:qFormat/>
     <w:tblPr>
       <w:tblInd w:w="0" w:type="dxa"/>
       <w:tblCellMar>

--- a/课程广告.docx
+++ b/课程广告.docx
@@ -1,11 +1,10 @@
 
 <file path=word/document.xml><?xml version="1.0" encoding="utf-8"?>
-<w:document xmlns:ve="http://schemas.openxmlformats.org/markup-compatibility/2006" xmlns:o="urn:schemas-microsoft-com:office:office" xmlns:r="http://schemas.openxmlformats.org/officeDocument/2006/relationships" xmlns:m="http://schemas.openxmlformats.org/officeDocument/2006/math" xmlns:v="urn:schemas-microsoft-com:vml" xmlns:wp="http://schemas.openxmlformats.org/drawingml/2006/wordprocessingDrawing" xmlns:w10="urn:schemas-microsoft-com:office:word" xmlns:w="http://schemas.openxmlformats.org/wordprocessingml/2006/main" xmlns:wne="http://schemas.microsoft.com/office/word/2006/wordml">
+<w:document xmlns:wpc="http://schemas.microsoft.com/office/word/2010/wordprocessingCanvas" xmlns:mc="http://schemas.openxmlformats.org/markup-compatibility/2006" xmlns:o="urn:schemas-microsoft-com:office:office" xmlns:r="http://schemas.openxmlformats.org/officeDocument/2006/relationships" xmlns:m="http://schemas.openxmlformats.org/officeDocument/2006/math" xmlns:v="urn:schemas-microsoft-com:vml" xmlns:wp14="http://schemas.microsoft.com/office/word/2010/wordprocessingDrawing" xmlns:wp="http://schemas.openxmlformats.org/drawingml/2006/wordprocessingDrawing" xmlns:w10="urn:schemas-microsoft-com:office:word" xmlns:w="http://schemas.openxmlformats.org/wordprocessingml/2006/main" xmlns:w14="http://schemas.microsoft.com/office/word/2010/wordml" xmlns:wpg="http://schemas.microsoft.com/office/word/2010/wordprocessingGroup" xmlns:wpi="http://schemas.microsoft.com/office/word/2010/wordprocessingInk" xmlns:wne="http://schemas.microsoft.com/office/word/2006/wordml" xmlns:wps="http://schemas.microsoft.com/office/word/2010/wordprocessingShape" mc:Ignorable="w14 wp14">
   <w:body>
     <w:p>
       <w:pPr>
         <w:rPr>
-          <w:rFonts w:hint="eastAsia"/>
           <w:b/>
           <w:color w:val="215868" w:themeColor="accent5" w:themeShade="80"/>
           <w:sz w:val="36"/>
@@ -14,7 +13,7 @@
       </w:pPr>
       <w:r>
         <w:rPr>
-          <w:rFonts w:ascii="华文新魏" w:eastAsia="华文新魏" w:hint="eastAsia"/>
+          <w:rFonts w:ascii="华文新魏" w:eastAsia="华文新魏"/>
           <w:b/>
           <w:color w:val="943634" w:themeColor="accent2" w:themeShade="BF"/>
           <w:sz w:val="36"/>
@@ -45,7 +44,7 @@
             </v:handles>
             <o:lock v:ext="edit" text="t" shapetype="t"/>
           </v:shapetype>
-          <v:shape id="_x0000_i1025" type="#_x0000_t136" style="width:348.75pt;height:50.25pt" fillcolor="#dcebf5">
+          <v:shape id="_x0000_i1025" type="#_x0000_t136" style="width:338.25pt;height:43.5pt" fillcolor="#dcebf5">
             <v:fill color2="#55261c" colors="0 #dcebf5;5243f #83a7c3;8520f #768fb9;13763f #83a7c3;34079f white;36700f #9c6563;38011f #80302d;46531f #c0524e;61604f #ebdad4;1 #55261c" method="none" focus="100%" type="gradient"/>
             <v:shadow color="#868686"/>
             <o:extrusion v:ext="view" backdepth="1in" color="silver" on="t" viewpoint="0,34.72222mm" viewpointorigin="0,.5" skewangle="90" brightness="4000f" lightposition="-50000" lightlevel="52000f" lightposition2="50000" lightlevel2="14000f" type="perspective" lightharsh2="t"/>
@@ -57,13 +56,154 @@
     <w:p>
       <w:pPr>
         <w:rPr>
+          <w:b/>
+          <w:color w:val="215868" w:themeColor="accent5" w:themeShade="80"/>
+          <w:sz w:val="36"/>
+          <w:szCs w:val="36"/>
+        </w:rPr>
+      </w:pPr>
+    </w:p>
+    <w:p>
+      <w:pPr>
+        <w:rPr>
+          <w:b/>
+          <w:color w:val="215868" w:themeColor="accent5" w:themeShade="80"/>
+          <w:sz w:val="36"/>
+          <w:szCs w:val="36"/>
+        </w:rPr>
+      </w:pPr>
+      <w:r>
+        <w:rPr>
           <w:rFonts w:hint="eastAsia"/>
           <w:b/>
           <w:color w:val="215868" w:themeColor="accent5" w:themeShade="80"/>
           <w:sz w:val="36"/>
           <w:szCs w:val="36"/>
         </w:rPr>
-      </w:pPr>
+        <w:t>公司简介</w:t>
+      </w:r>
+    </w:p>
+    <w:p>
+      <w:pPr>
+        <w:ind w:firstLineChars="150" w:firstLine="360"/>
+        <w:rPr>
+          <w:rFonts w:ascii="微软雅黑" w:eastAsia="微软雅黑" w:hAnsi="微软雅黑"/>
+          <w:color w:val="000000"/>
+          <w:sz w:val="24"/>
+          <w:szCs w:val="24"/>
+          <w:shd w:val="clear" w:color="auto" w:fill="FFFFFF"/>
+        </w:rPr>
+      </w:pPr>
+      <w:r>
+        <w:rPr>
+          <w:rFonts w:ascii="微软雅黑" w:eastAsia="微软雅黑" w:hAnsi="微软雅黑" w:hint="eastAsia"/>
+          <w:color w:val="000000"/>
+          <w:sz w:val="24"/>
+          <w:szCs w:val="24"/>
+          <w:shd w:val="clear" w:color="auto" w:fill="FFFFFF"/>
+        </w:rPr>
+        <w:t>江苏环宇软件有限公司成立于1996年,从事</w:t>
+      </w:r>
+      <w:r>
+        <w:rPr>
+          <w:rFonts w:ascii="微软雅黑" w:eastAsia="微软雅黑" w:hAnsi="微软雅黑" w:hint="eastAsia"/>
+          <w:color w:val="000000"/>
+          <w:sz w:val="24"/>
+          <w:szCs w:val="24"/>
+          <w:shd w:val="clear" w:color="auto" w:fill="FFFFFF"/>
+        </w:rPr>
+        <w:t>国内外</w:t>
+      </w:r>
+      <w:r>
+        <w:rPr>
+          <w:rFonts w:ascii="微软雅黑" w:eastAsia="微软雅黑" w:hAnsi="微软雅黑" w:hint="eastAsia"/>
+          <w:color w:val="000000"/>
+          <w:sz w:val="24"/>
+          <w:szCs w:val="24"/>
+          <w:shd w:val="clear" w:color="auto" w:fill="FFFFFF"/>
+        </w:rPr>
+        <w:t>各领域的计算机应用软件研发,</w:t>
+      </w:r>
+      <w:r>
+        <w:rPr>
+          <w:rFonts w:ascii="微软雅黑" w:eastAsia="微软雅黑" w:hAnsi="微软雅黑" w:hint="eastAsia"/>
+          <w:color w:val="000000"/>
+          <w:sz w:val="24"/>
+          <w:szCs w:val="24"/>
+          <w:shd w:val="clear" w:color="auto" w:fill="FFFFFF"/>
+        </w:rPr>
+        <w:t>工程实施，</w:t>
+      </w:r>
+      <w:r>
+        <w:rPr>
+          <w:rFonts w:ascii="微软雅黑" w:eastAsia="微软雅黑" w:hAnsi="微软雅黑" w:hint="eastAsia"/>
+          <w:color w:val="000000"/>
+          <w:sz w:val="24"/>
+          <w:szCs w:val="24"/>
+          <w:shd w:val="clear" w:color="auto" w:fill="FFFFFF"/>
+        </w:rPr>
+        <w:t>技术支持</w:t>
+      </w:r>
+      <w:r>
+        <w:rPr>
+          <w:rFonts w:ascii="微软雅黑" w:eastAsia="微软雅黑" w:hAnsi="微软雅黑" w:hint="eastAsia"/>
+          <w:color w:val="000000"/>
+          <w:sz w:val="24"/>
+          <w:szCs w:val="24"/>
+          <w:shd w:val="clear" w:color="auto" w:fill="FFFFFF"/>
+        </w:rPr>
+        <w:t>，</w:t>
+      </w:r>
+      <w:r>
+        <w:rPr>
+          <w:rFonts w:ascii="微软雅黑" w:eastAsia="微软雅黑" w:hAnsi="微软雅黑" w:hint="eastAsia"/>
+          <w:color w:val="000000"/>
+          <w:sz w:val="24"/>
+          <w:szCs w:val="24"/>
+          <w:shd w:val="clear" w:color="auto" w:fill="FFFFFF"/>
+        </w:rPr>
+        <w:t>开发</w:t>
+      </w:r>
+      <w:r>
+        <w:rPr>
+          <w:rFonts w:ascii="微软雅黑" w:eastAsia="微软雅黑" w:hAnsi="微软雅黑" w:hint="eastAsia"/>
+          <w:color w:val="000000"/>
+          <w:sz w:val="24"/>
+          <w:szCs w:val="24"/>
+          <w:shd w:val="clear" w:color="auto" w:fill="FFFFFF"/>
+        </w:rPr>
+        <w:t>培训服务。公司在长期发展过程中得到广大用户和社会的肯定，先后成为江苏省首批认定的</w:t>
+      </w:r>
+      <w:r>
+        <w:rPr>
+          <w:rFonts w:ascii="微软雅黑" w:eastAsia="微软雅黑" w:hAnsi="微软雅黑" w:hint="eastAsia"/>
+          <w:color w:val="000000"/>
+          <w:sz w:val="24"/>
+          <w:szCs w:val="24"/>
+          <w:shd w:val="clear" w:color="auto" w:fill="FFFFFF"/>
+        </w:rPr>
+        <w:t>国家骨干</w:t>
+      </w:r>
+      <w:r>
+        <w:rPr>
+          <w:rFonts w:ascii="微软雅黑" w:eastAsia="微软雅黑" w:hAnsi="微软雅黑" w:hint="eastAsia"/>
+          <w:color w:val="000000"/>
+          <w:sz w:val="24"/>
+          <w:szCs w:val="24"/>
+          <w:shd w:val="clear" w:color="auto" w:fill="FFFFFF"/>
+        </w:rPr>
+        <w:t>软件企业，高新技术企业</w:t>
+      </w:r>
+      <w:r>
+        <w:rPr>
+          <w:rFonts w:ascii="微软雅黑" w:eastAsia="微软雅黑" w:hAnsi="微软雅黑" w:hint="eastAsia"/>
+          <w:color w:val="000000"/>
+          <w:sz w:val="24"/>
+          <w:szCs w:val="24"/>
+          <w:shd w:val="clear" w:color="auto" w:fill="FFFFFF"/>
+        </w:rPr>
+        <w:t>，江苏省首批服务外包重点企业，无锡软件企业十强。多次获得江苏省守信企业，A级纳税企业等多项荣誉。</w:t>
+      </w:r>
     </w:p>
     <w:p>
       <w:pPr>
@@ -82,7 +222,7 @@
           <w:sz w:val="36"/>
           <w:szCs w:val="36"/>
         </w:rPr>
-        <w:t>公司简介</w:t>
+        <w:t>人才技术优势</w:t>
       </w:r>
     </w:p>
     <w:p>
@@ -104,145 +244,6 @@
           <w:szCs w:val="24"/>
           <w:shd w:val="clear" w:color="auto" w:fill="FFFFFF"/>
         </w:rPr>
-        <w:t>江苏环宇软件有限公司成立于1996年,从事</w:t>
-      </w:r>
-      <w:r>
-        <w:rPr>
-          <w:rFonts w:ascii="微软雅黑" w:eastAsia="微软雅黑" w:hAnsi="微软雅黑" w:hint="eastAsia"/>
-          <w:color w:val="000000"/>
-          <w:sz w:val="24"/>
-          <w:szCs w:val="24"/>
-          <w:shd w:val="clear" w:color="auto" w:fill="FFFFFF"/>
-        </w:rPr>
-        <w:t>国内外</w:t>
-      </w:r>
-      <w:r>
-        <w:rPr>
-          <w:rFonts w:ascii="微软雅黑" w:eastAsia="微软雅黑" w:hAnsi="微软雅黑" w:hint="eastAsia"/>
-          <w:color w:val="000000"/>
-          <w:sz w:val="24"/>
-          <w:szCs w:val="24"/>
-          <w:shd w:val="clear" w:color="auto" w:fill="FFFFFF"/>
-        </w:rPr>
-        <w:t>各领域的计算机应用软件研发,</w:t>
-      </w:r>
-      <w:r>
-        <w:rPr>
-          <w:rFonts w:ascii="微软雅黑" w:eastAsia="微软雅黑" w:hAnsi="微软雅黑" w:hint="eastAsia"/>
-          <w:color w:val="000000"/>
-          <w:sz w:val="24"/>
-          <w:szCs w:val="24"/>
-          <w:shd w:val="clear" w:color="auto" w:fill="FFFFFF"/>
-        </w:rPr>
-        <w:t>工程实施，</w:t>
-      </w:r>
-      <w:r>
-        <w:rPr>
-          <w:rFonts w:ascii="微软雅黑" w:eastAsia="微软雅黑" w:hAnsi="微软雅黑" w:hint="eastAsia"/>
-          <w:color w:val="000000"/>
-          <w:sz w:val="24"/>
-          <w:szCs w:val="24"/>
-          <w:shd w:val="clear" w:color="auto" w:fill="FFFFFF"/>
-        </w:rPr>
-        <w:t>技术支持</w:t>
-      </w:r>
-      <w:r>
-        <w:rPr>
-          <w:rFonts w:ascii="微软雅黑" w:eastAsia="微软雅黑" w:hAnsi="微软雅黑" w:hint="eastAsia"/>
-          <w:color w:val="000000"/>
-          <w:sz w:val="24"/>
-          <w:szCs w:val="24"/>
-          <w:shd w:val="clear" w:color="auto" w:fill="FFFFFF"/>
-        </w:rPr>
-        <w:t>，</w:t>
-      </w:r>
-      <w:r>
-        <w:rPr>
-          <w:rFonts w:ascii="微软雅黑" w:eastAsia="微软雅黑" w:hAnsi="微软雅黑" w:hint="eastAsia"/>
-          <w:color w:val="000000"/>
-          <w:sz w:val="24"/>
-          <w:szCs w:val="24"/>
-          <w:shd w:val="clear" w:color="auto" w:fill="FFFFFF"/>
-        </w:rPr>
-        <w:t>开发</w:t>
-      </w:r>
-      <w:r>
-        <w:rPr>
-          <w:rFonts w:ascii="微软雅黑" w:eastAsia="微软雅黑" w:hAnsi="微软雅黑" w:hint="eastAsia"/>
-          <w:color w:val="000000"/>
-          <w:sz w:val="24"/>
-          <w:szCs w:val="24"/>
-          <w:shd w:val="clear" w:color="auto" w:fill="FFFFFF"/>
-        </w:rPr>
-        <w:t>培训服务。公司在长期发展过程中得到广大用户和社会的肯定，先后成为江苏省首批认定的</w:t>
-      </w:r>
-      <w:r>
-        <w:rPr>
-          <w:rFonts w:ascii="微软雅黑" w:eastAsia="微软雅黑" w:hAnsi="微软雅黑" w:hint="eastAsia"/>
-          <w:color w:val="000000"/>
-          <w:sz w:val="24"/>
-          <w:szCs w:val="24"/>
-          <w:shd w:val="clear" w:color="auto" w:fill="FFFFFF"/>
-        </w:rPr>
-        <w:t>国家骨干</w:t>
-      </w:r>
-      <w:r>
-        <w:rPr>
-          <w:rFonts w:ascii="微软雅黑" w:eastAsia="微软雅黑" w:hAnsi="微软雅黑" w:hint="eastAsia"/>
-          <w:color w:val="000000"/>
-          <w:sz w:val="24"/>
-          <w:szCs w:val="24"/>
-          <w:shd w:val="clear" w:color="auto" w:fill="FFFFFF"/>
-        </w:rPr>
-        <w:t>软件企业，高新技术企业</w:t>
-      </w:r>
-      <w:r>
-        <w:rPr>
-          <w:rFonts w:ascii="微软雅黑" w:eastAsia="微软雅黑" w:hAnsi="微软雅黑" w:hint="eastAsia"/>
-          <w:color w:val="000000"/>
-          <w:sz w:val="24"/>
-          <w:szCs w:val="24"/>
-          <w:shd w:val="clear" w:color="auto" w:fill="FFFFFF"/>
-        </w:rPr>
-        <w:t>，江苏省首批服务外包重点企业，无锡软件企业十强。多次获得江苏省守信企业，A级纳税企业等多项荣誉。</w:t>
-      </w:r>
-    </w:p>
-    <w:p>
-      <w:pPr>
-        <w:jc w:val="left"/>
-        <w:rPr>
-          <w:sz w:val="32"/>
-          <w:szCs w:val="32"/>
-        </w:rPr>
-      </w:pPr>
-      <w:r>
-        <w:rPr>
-          <w:rFonts w:hint="eastAsia"/>
-          <w:sz w:val="32"/>
-          <w:szCs w:val="32"/>
-        </w:rPr>
-        <w:t>人才技术优势</w:t>
-      </w:r>
-    </w:p>
-    <w:p>
-      <w:pPr>
-        <w:ind w:firstLineChars="150" w:firstLine="360"/>
-        <w:rPr>
-          <w:rFonts w:ascii="微软雅黑" w:eastAsia="微软雅黑" w:hAnsi="微软雅黑"/>
-          <w:color w:val="000000"/>
-          <w:sz w:val="24"/>
-          <w:szCs w:val="24"/>
-          <w:shd w:val="clear" w:color="auto" w:fill="FFFFFF"/>
-        </w:rPr>
-      </w:pPr>
-      <w:r>
-        <w:rPr>
-          <w:rFonts w:ascii="微软雅黑" w:eastAsia="微软雅黑" w:hAnsi="微软雅黑" w:hint="eastAsia"/>
-          <w:color w:val="000000"/>
-          <w:sz w:val="24"/>
-          <w:szCs w:val="24"/>
-          <w:shd w:val="clear" w:color="auto" w:fill="FFFFFF"/>
-        </w:rPr>
         <w:t>公司</w:t>
       </w:r>
       <w:r>
@@ -263,7 +264,17 @@
           <w:szCs w:val="24"/>
           <w:shd w:val="clear" w:color="auto" w:fill="FFFFFF"/>
         </w:rPr>
-        <w:t>博士，硕士在内的专业技术人员百余人，多名具有丰富授课经验的讲师，大学本科学历占到90%以上。</w:t>
+        <w:t>博士，硕士在内的专业技术人员百及</w:t>
+      </w:r>
+      <w:r>
+        <w:rPr>
+          <w:rFonts w:ascii="微软雅黑" w:eastAsia="微软雅黑" w:hAnsi="微软雅黑" w:hint="eastAsia"/>
+          <w:color w:val="000000"/>
+          <w:sz w:val="24"/>
+          <w:szCs w:val="24"/>
+          <w:shd w:val="clear" w:color="auto" w:fill="FFFFFF"/>
+        </w:rPr>
+        <w:t>丰富授课经验的讲师，大学本科学历占到90%以上。</w:t>
       </w:r>
     </w:p>
     <w:p>
@@ -288,7 +299,11 @@
     </w:p>
     <w:p>
       <w:pPr>
-        <w:ind w:firstLineChars="150" w:firstLine="360"/>
+        <w:widowControl/>
+        <w:shd w:val="clear" w:color="auto" w:fill="FFFFFF"/>
+        <w:spacing w:line="420" w:lineRule="atLeast"/>
+        <w:jc w:val="left"/>
+        <w:textAlignment w:val="baseline"/>
         <w:rPr>
           <w:rFonts w:ascii="微软雅黑" w:eastAsia="微软雅黑" w:hAnsi="微软雅黑"/>
           <w:color w:val="000000"/>
@@ -395,7 +410,47 @@
           <w:szCs w:val="24"/>
           <w:shd w:val="clear" w:color="auto" w:fill="FFFFFF"/>
         </w:rPr>
-        <w:t>主流数据库技术。课程中学习的技术一直引用企业目前需要的较新技术，如：较新的软件开发框架技术，为企业和学员之间搭建一个完全对接的平台。课程安排</w:t>
+        <w:t>主流数据库技术。课程中学习的技术一直引用企业目前需要的较新技术</w:t>
+      </w:r>
+      <w:r>
+        <w:rPr>
+          <w:rFonts w:ascii="微软雅黑" w:eastAsia="微软雅黑" w:hAnsi="微软雅黑" w:hint="eastAsia"/>
+          <w:color w:val="000000"/>
+          <w:sz w:val="24"/>
+          <w:szCs w:val="24"/>
+          <w:shd w:val="clear" w:color="auto" w:fill="FFFFFF"/>
+        </w:rPr>
+        <w:t>，为企业和学员之间搭建一个完全对接的平台</w:t>
+      </w:r>
+      <w:r>
+        <w:rPr>
+          <w:rFonts w:ascii="微软雅黑" w:eastAsia="微软雅黑" w:hAnsi="微软雅黑" w:hint="eastAsia"/>
+          <w:color w:val="000000"/>
+          <w:sz w:val="24"/>
+          <w:szCs w:val="24"/>
+          <w:shd w:val="clear" w:color="auto" w:fill="FFFFFF"/>
+        </w:rPr>
+        <w:t>，并提供</w:t>
+      </w:r>
+      <w:r>
+        <w:rPr>
+          <w:rFonts w:ascii="微软雅黑" w:eastAsia="微软雅黑" w:hAnsi="微软雅黑" w:hint="eastAsia"/>
+          <w:color w:val="000000"/>
+          <w:sz w:val="24"/>
+          <w:szCs w:val="24"/>
+          <w:shd w:val="clear" w:color="auto" w:fill="FFFFFF"/>
+        </w:rPr>
+        <w:t>就业笔试面试指导</w:t>
+      </w:r>
+      <w:r>
+        <w:rPr>
+          <w:rFonts w:ascii="微软雅黑" w:eastAsia="微软雅黑" w:hAnsi="微软雅黑" w:hint="eastAsia"/>
+          <w:color w:val="000000"/>
+          <w:sz w:val="24"/>
+          <w:szCs w:val="24"/>
+          <w:shd w:val="clear" w:color="auto" w:fill="FFFFFF"/>
+        </w:rPr>
+        <w:t>。课程安排</w:t>
       </w:r>
       <w:r>
         <w:rPr>
@@ -445,6 +500,16 @@
           <w:szCs w:val="24"/>
           <w:shd w:val="clear" w:color="auto" w:fill="FFFFFF"/>
         </w:rPr>
+        <w:t>两个半到</w:t>
+      </w:r>
+      <w:r>
+        <w:rPr>
+          <w:rFonts w:ascii="微软雅黑" w:eastAsia="微软雅黑" w:hAnsi="微软雅黑" w:hint="eastAsia"/>
+          <w:color w:val="000000"/>
+          <w:sz w:val="24"/>
+          <w:szCs w:val="24"/>
+          <w:shd w:val="clear" w:color="auto" w:fill="FFFFFF"/>
+        </w:rPr>
         <w:t>三</w:t>
       </w:r>
       <w:r>
@@ -475,7 +540,117 @@
           <w:szCs w:val="24"/>
           <w:shd w:val="clear" w:color="auto" w:fill="FFFFFF"/>
         </w:rPr>
-        <w:t>费用7</w:t>
+        <w:t>费用</w:t>
+      </w:r>
+      <w:r>
+        <w:rPr>
+          <w:rFonts w:ascii="微软雅黑" w:eastAsia="微软雅黑" w:hAnsi="微软雅黑" w:hint="eastAsia"/>
+          <w:color w:val="000000"/>
+          <w:sz w:val="24"/>
+          <w:szCs w:val="24"/>
+          <w:shd w:val="clear" w:color="auto" w:fill="FFFFFF"/>
+        </w:rPr>
+        <w:t>83</w:t>
+      </w:r>
+      <w:r>
+        <w:rPr>
+          <w:rFonts w:ascii="微软雅黑" w:eastAsia="微软雅黑" w:hAnsi="微软雅黑" w:hint="eastAsia"/>
+          <w:color w:val="000000"/>
+          <w:sz w:val="24"/>
+          <w:szCs w:val="24"/>
+          <w:shd w:val="clear" w:color="auto" w:fill="FFFFFF"/>
+        </w:rPr>
+        <w:t>00</w:t>
+      </w:r>
+      <w:r>
+        <w:rPr>
+          <w:rFonts w:ascii="微软雅黑" w:eastAsia="微软雅黑" w:hAnsi="微软雅黑" w:hint="eastAsia"/>
+          <w:color w:val="000000"/>
+          <w:sz w:val="24"/>
+          <w:szCs w:val="24"/>
+          <w:shd w:val="clear" w:color="auto" w:fill="FFFFFF"/>
+        </w:rPr>
+        <w:t>；前端就业</w:t>
+      </w:r>
+      <w:r>
+        <w:rPr>
+          <w:rFonts w:ascii="微软雅黑" w:eastAsia="微软雅黑" w:hAnsi="微软雅黑" w:hint="eastAsia"/>
+          <w:color w:val="000000"/>
+          <w:sz w:val="24"/>
+          <w:szCs w:val="24"/>
+          <w:shd w:val="clear" w:color="auto" w:fill="FFFFFF"/>
+        </w:rPr>
+        <w:t>营</w:t>
+      </w:r>
+      <w:r>
+        <w:rPr>
+          <w:rFonts w:ascii="微软雅黑" w:eastAsia="微软雅黑" w:hAnsi="微软雅黑" w:hint="eastAsia"/>
+          <w:color w:val="000000"/>
+          <w:sz w:val="24"/>
+          <w:szCs w:val="24"/>
+          <w:shd w:val="clear" w:color="auto" w:fill="FFFFFF"/>
+        </w:rPr>
+        <w:t>：</w:t>
+      </w:r>
+      <w:r>
+        <w:rPr>
+          <w:rFonts w:ascii="微软雅黑" w:eastAsia="微软雅黑" w:hAnsi="微软雅黑" w:hint="eastAsia"/>
+          <w:color w:val="000000"/>
+          <w:sz w:val="24"/>
+          <w:szCs w:val="24"/>
+          <w:shd w:val="clear" w:color="auto" w:fill="FFFFFF"/>
+        </w:rPr>
+        <w:t>为期</w:t>
+      </w:r>
+      <w:r>
+        <w:rPr>
+          <w:rFonts w:ascii="微软雅黑" w:eastAsia="微软雅黑" w:hAnsi="微软雅黑" w:hint="eastAsia"/>
+          <w:color w:val="000000"/>
+          <w:sz w:val="24"/>
+          <w:szCs w:val="24"/>
+          <w:shd w:val="clear" w:color="auto" w:fill="FFFFFF"/>
+        </w:rPr>
+        <w:t>一个半到两</w:t>
+      </w:r>
+      <w:r>
+        <w:rPr>
+          <w:rFonts w:ascii="微软雅黑" w:eastAsia="微软雅黑" w:hAnsi="微软雅黑" w:hint="eastAsia"/>
+          <w:color w:val="000000"/>
+          <w:sz w:val="24"/>
+          <w:szCs w:val="24"/>
+          <w:shd w:val="clear" w:color="auto" w:fill="FFFFFF"/>
+        </w:rPr>
+        <w:t>月</w:t>
+      </w:r>
+      <w:r>
+        <w:rPr>
+          <w:rFonts w:ascii="微软雅黑" w:eastAsia="微软雅黑" w:hAnsi="微软雅黑" w:hint="eastAsia"/>
+          <w:color w:val="000000"/>
+          <w:sz w:val="24"/>
+          <w:szCs w:val="24"/>
+          <w:shd w:val="clear" w:color="auto" w:fill="FFFFFF"/>
+        </w:rPr>
+        <w:t>，折后</w:t>
+      </w:r>
+      <w:r>
+        <w:rPr>
+          <w:rFonts w:ascii="微软雅黑" w:eastAsia="微软雅黑" w:hAnsi="微软雅黑" w:hint="eastAsia"/>
+          <w:color w:val="000000"/>
+          <w:sz w:val="24"/>
+          <w:szCs w:val="24"/>
+          <w:shd w:val="clear" w:color="auto" w:fill="FFFFFF"/>
+        </w:rPr>
+        <w:t>费用</w:t>
+      </w:r>
+      <w:r>
+        <w:rPr>
+          <w:rFonts w:ascii="微软雅黑" w:eastAsia="微软雅黑" w:hAnsi="微软雅黑" w:hint="eastAsia"/>
+          <w:color w:val="000000"/>
+          <w:sz w:val="24"/>
+          <w:szCs w:val="24"/>
+          <w:shd w:val="clear" w:color="auto" w:fill="FFFFFF"/>
+        </w:rPr>
+        <w:t>5</w:t>
       </w:r>
       <w:r>
         <w:rPr>
@@ -505,67 +680,77 @@
           <w:szCs w:val="24"/>
           <w:shd w:val="clear" w:color="auto" w:fill="FFFFFF"/>
         </w:rPr>
-        <w:t>；前端就业</w:t>
-      </w:r>
-      <w:r>
-        <w:rPr>
-          <w:rFonts w:ascii="微软雅黑" w:eastAsia="微软雅黑" w:hAnsi="微软雅黑" w:hint="eastAsia"/>
-          <w:color w:val="000000"/>
-          <w:sz w:val="24"/>
-          <w:szCs w:val="24"/>
-          <w:shd w:val="clear" w:color="auto" w:fill="FFFFFF"/>
-        </w:rPr>
-        <w:t>营</w:t>
-      </w:r>
-      <w:r>
-        <w:rPr>
-          <w:rFonts w:ascii="微软雅黑" w:eastAsia="微软雅黑" w:hAnsi="微软雅黑" w:hint="eastAsia"/>
-          <w:color w:val="000000"/>
-          <w:sz w:val="24"/>
-          <w:szCs w:val="24"/>
-          <w:shd w:val="clear" w:color="auto" w:fill="FFFFFF"/>
-        </w:rPr>
-        <w:t>：</w:t>
-      </w:r>
-      <w:r>
-        <w:rPr>
-          <w:rFonts w:ascii="微软雅黑" w:eastAsia="微软雅黑" w:hAnsi="微软雅黑" w:hint="eastAsia"/>
-          <w:color w:val="000000"/>
-          <w:sz w:val="24"/>
-          <w:szCs w:val="24"/>
-          <w:shd w:val="clear" w:color="auto" w:fill="FFFFFF"/>
-        </w:rPr>
-        <w:t>为期</w:t>
-      </w:r>
-      <w:r>
-        <w:rPr>
-          <w:rFonts w:ascii="微软雅黑" w:eastAsia="微软雅黑" w:hAnsi="微软雅黑" w:hint="eastAsia"/>
-          <w:color w:val="000000"/>
-          <w:sz w:val="24"/>
-          <w:szCs w:val="24"/>
-          <w:shd w:val="clear" w:color="auto" w:fill="FFFFFF"/>
-        </w:rPr>
-        <w:t>两</w:t>
-      </w:r>
-      <w:r>
-        <w:rPr>
-          <w:rFonts w:ascii="微软雅黑" w:eastAsia="微软雅黑" w:hAnsi="微软雅黑" w:hint="eastAsia"/>
-          <w:color w:val="000000"/>
-          <w:sz w:val="24"/>
-          <w:szCs w:val="24"/>
-          <w:shd w:val="clear" w:color="auto" w:fill="FFFFFF"/>
-        </w:rPr>
-        <w:t>月</w:t>
-      </w:r>
-      <w:r>
-        <w:rPr>
-          <w:rFonts w:ascii="微软雅黑" w:eastAsia="微软雅黑" w:hAnsi="微软雅黑" w:hint="eastAsia"/>
-          <w:color w:val="000000"/>
-          <w:sz w:val="24"/>
-          <w:szCs w:val="24"/>
-          <w:shd w:val="clear" w:color="auto" w:fill="FFFFFF"/>
-        </w:rPr>
-        <w:t>，折后</w:t>
+        <w:t>；</w:t>
+      </w:r>
+      <w:r>
+        <w:rPr>
+          <w:rFonts w:ascii="微软雅黑" w:eastAsia="微软雅黑" w:hAnsi="微软雅黑" w:hint="eastAsia"/>
+          <w:color w:val="000000"/>
+          <w:sz w:val="24"/>
+          <w:szCs w:val="24"/>
+          <w:shd w:val="clear" w:color="auto" w:fill="FFFFFF"/>
+        </w:rPr>
+        <w:t>课程结束后</w:t>
+      </w:r>
+      <w:r>
+        <w:rPr>
+          <w:rFonts w:ascii="微软雅黑" w:eastAsia="微软雅黑" w:hAnsi="微软雅黑" w:hint="eastAsia"/>
+          <w:color w:val="000000"/>
+          <w:sz w:val="24"/>
+          <w:szCs w:val="24"/>
+          <w:shd w:val="clear" w:color="auto" w:fill="FFFFFF"/>
+        </w:rPr>
+        <w:t>将</w:t>
+      </w:r>
+      <w:r>
+        <w:rPr>
+          <w:rFonts w:ascii="微软雅黑" w:eastAsia="微软雅黑" w:hAnsi="微软雅黑" w:hint="eastAsia"/>
+          <w:color w:val="000000"/>
+          <w:sz w:val="24"/>
+          <w:szCs w:val="24"/>
+          <w:shd w:val="clear" w:color="auto" w:fill="FFFFFF"/>
+        </w:rPr>
+        <w:t>择优推荐就业。</w:t>
+      </w:r>
+      <w:r>
+        <w:rPr>
+          <w:rFonts w:ascii="微软雅黑" w:eastAsia="微软雅黑" w:hAnsi="微软雅黑"/>
+          <w:color w:val="000000"/>
+          <w:sz w:val="24"/>
+          <w:szCs w:val="24"/>
+          <w:shd w:val="clear" w:color="auto" w:fill="FFFFFF"/>
+        </w:rPr>
+        <w:t>J</w:t>
+      </w:r>
+      <w:r>
+        <w:rPr>
+          <w:rFonts w:ascii="微软雅黑" w:eastAsia="微软雅黑" w:hAnsi="微软雅黑" w:hint="eastAsia"/>
+          <w:color w:val="000000"/>
+          <w:sz w:val="24"/>
+          <w:szCs w:val="24"/>
+          <w:shd w:val="clear" w:color="auto" w:fill="FFFFFF"/>
+        </w:rPr>
+        <w:t>ava周末兴趣</w:t>
+      </w:r>
+      <w:r>
+        <w:rPr>
+          <w:rFonts w:ascii="微软雅黑" w:eastAsia="微软雅黑" w:hAnsi="微软雅黑" w:hint="eastAsia"/>
+          <w:color w:val="000000"/>
+          <w:sz w:val="24"/>
+          <w:szCs w:val="24"/>
+          <w:shd w:val="clear" w:color="auto" w:fill="FFFFFF"/>
+        </w:rPr>
+        <w:t>班：周六周日2天上课；为期五个月，</w:t>
+      </w:r>
+      <w:r>
+        <w:rPr>
+          <w:rFonts w:ascii="微软雅黑" w:eastAsia="微软雅黑" w:hAnsi="微软雅黑" w:hint="eastAsia"/>
+          <w:color w:val="000000"/>
+          <w:sz w:val="24"/>
+          <w:szCs w:val="24"/>
+          <w:shd w:val="clear" w:color="auto" w:fill="FFFFFF"/>
+        </w:rPr>
+        <w:t>折后</w:t>
       </w:r>
       <w:r>
         <w:rPr>
@@ -585,127 +770,17 @@
           <w:szCs w:val="24"/>
           <w:shd w:val="clear" w:color="auto" w:fill="FFFFFF"/>
         </w:rPr>
-        <w:t>4</w:t>
-      </w:r>
-      <w:r>
-        <w:rPr>
-          <w:rFonts w:ascii="微软雅黑" w:eastAsia="微软雅黑" w:hAnsi="微软雅黑" w:hint="eastAsia"/>
-          <w:color w:val="000000"/>
-          <w:sz w:val="24"/>
-          <w:szCs w:val="24"/>
-          <w:shd w:val="clear" w:color="auto" w:fill="FFFFFF"/>
-        </w:rPr>
-        <w:t>8</w:t>
-      </w:r>
-      <w:r>
-        <w:rPr>
-          <w:rFonts w:ascii="微软雅黑" w:eastAsia="微软雅黑" w:hAnsi="微软雅黑" w:hint="eastAsia"/>
-          <w:color w:val="000000"/>
-          <w:sz w:val="24"/>
-          <w:szCs w:val="24"/>
-          <w:shd w:val="clear" w:color="auto" w:fill="FFFFFF"/>
-        </w:rPr>
-        <w:t>00</w:t>
-      </w:r>
-      <w:r>
-        <w:rPr>
-          <w:rFonts w:ascii="微软雅黑" w:eastAsia="微软雅黑" w:hAnsi="微软雅黑" w:hint="eastAsia"/>
-          <w:color w:val="000000"/>
-          <w:sz w:val="24"/>
-          <w:szCs w:val="24"/>
-          <w:shd w:val="clear" w:color="auto" w:fill="FFFFFF"/>
-        </w:rPr>
-        <w:t>；</w:t>
-      </w:r>
-      <w:r>
-        <w:rPr>
-          <w:rFonts w:ascii="微软雅黑" w:eastAsia="微软雅黑" w:hAnsi="微软雅黑" w:hint="eastAsia"/>
-          <w:color w:val="000000"/>
-          <w:sz w:val="24"/>
-          <w:szCs w:val="24"/>
-          <w:shd w:val="clear" w:color="auto" w:fill="FFFFFF"/>
-        </w:rPr>
-        <w:t>课程结束后</w:t>
-      </w:r>
-      <w:r>
-        <w:rPr>
-          <w:rFonts w:ascii="微软雅黑" w:eastAsia="微软雅黑" w:hAnsi="微软雅黑" w:hint="eastAsia"/>
-          <w:color w:val="000000"/>
-          <w:sz w:val="24"/>
-          <w:szCs w:val="24"/>
-          <w:shd w:val="clear" w:color="auto" w:fill="FFFFFF"/>
-        </w:rPr>
-        <w:t>将</w:t>
-      </w:r>
-      <w:r>
-        <w:rPr>
-          <w:rFonts w:ascii="微软雅黑" w:eastAsia="微软雅黑" w:hAnsi="微软雅黑" w:hint="eastAsia"/>
-          <w:color w:val="000000"/>
-          <w:sz w:val="24"/>
-          <w:szCs w:val="24"/>
-          <w:shd w:val="clear" w:color="auto" w:fill="FFFFFF"/>
-        </w:rPr>
-        <w:t>择优推荐就业。</w:t>
-      </w:r>
-      <w:r>
-        <w:rPr>
-          <w:rFonts w:ascii="微软雅黑" w:eastAsia="微软雅黑" w:hAnsi="微软雅黑"/>
-          <w:color w:val="000000"/>
-          <w:sz w:val="24"/>
-          <w:szCs w:val="24"/>
-          <w:shd w:val="clear" w:color="auto" w:fill="FFFFFF"/>
-        </w:rPr>
-        <w:t>J</w:t>
-      </w:r>
-      <w:r>
-        <w:rPr>
-          <w:rFonts w:ascii="微软雅黑" w:eastAsia="微软雅黑" w:hAnsi="微软雅黑" w:hint="eastAsia"/>
-          <w:color w:val="000000"/>
-          <w:sz w:val="24"/>
-          <w:szCs w:val="24"/>
-          <w:shd w:val="clear" w:color="auto" w:fill="FFFFFF"/>
-        </w:rPr>
-        <w:t>ava周末兴趣</w:t>
-      </w:r>
-      <w:r>
-        <w:rPr>
-          <w:rFonts w:ascii="微软雅黑" w:eastAsia="微软雅黑" w:hAnsi="微软雅黑" w:hint="eastAsia"/>
-          <w:color w:val="000000"/>
-          <w:sz w:val="24"/>
-          <w:szCs w:val="24"/>
-          <w:shd w:val="clear" w:color="auto" w:fill="FFFFFF"/>
-        </w:rPr>
-        <w:t>班：周六周日2天上课；为期五个月，</w:t>
-      </w:r>
-      <w:r>
-        <w:rPr>
-          <w:rFonts w:ascii="微软雅黑" w:eastAsia="微软雅黑" w:hAnsi="微软雅黑" w:hint="eastAsia"/>
-          <w:color w:val="000000"/>
-          <w:sz w:val="24"/>
-          <w:szCs w:val="24"/>
-          <w:shd w:val="clear" w:color="auto" w:fill="FFFFFF"/>
-        </w:rPr>
-        <w:t>折后</w:t>
-      </w:r>
-      <w:r>
-        <w:rPr>
-          <w:rFonts w:ascii="微软雅黑" w:eastAsia="微软雅黑" w:hAnsi="微软雅黑" w:hint="eastAsia"/>
-          <w:color w:val="000000"/>
-          <w:sz w:val="24"/>
-          <w:szCs w:val="24"/>
-          <w:shd w:val="clear" w:color="auto" w:fill="FFFFFF"/>
-        </w:rPr>
-        <w:t>费用6</w:t>
-      </w:r>
-      <w:r>
-        <w:rPr>
-          <w:rFonts w:ascii="微软雅黑" w:eastAsia="微软雅黑" w:hAnsi="微软雅黑" w:hint="eastAsia"/>
-          <w:color w:val="000000"/>
-          <w:sz w:val="24"/>
-          <w:szCs w:val="24"/>
-          <w:shd w:val="clear" w:color="auto" w:fill="FFFFFF"/>
-        </w:rPr>
-        <w:t>3</w:t>
+        <w:t>5</w:t>
+      </w:r>
+      <w:r>
+        <w:rPr>
+          <w:rFonts w:ascii="微软雅黑" w:eastAsia="微软雅黑" w:hAnsi="微软雅黑" w:hint="eastAsia"/>
+          <w:color w:val="000000"/>
+          <w:sz w:val="24"/>
+          <w:szCs w:val="24"/>
+          <w:shd w:val="clear" w:color="auto" w:fill="FFFFFF"/>
+        </w:rPr>
+        <w:t>6</w:t>
       </w:r>
       <w:r>
         <w:rPr>
@@ -775,7 +850,7 @@
           <w:szCs w:val="24"/>
           <w:shd w:val="clear" w:color="auto" w:fill="FFFFFF"/>
         </w:rPr>
-        <w:t>和教学视频而苦恼吗？专业</w:t>
+        <w:t>和教学视频</w:t>
       </w:r>
       <w:r>
         <w:rPr>
@@ -786,7 +861,7 @@
           <w:shd w:val="clear" w:color="auto" w:fill="FFFFFF"/>
         </w:rPr>
         <w:lastRenderedPageBreak/>
-        <w:t>人士为你排忧劫难。</w:t>
+        <w:t>而苦恼吗？专业人士为你排忧劫难。</w:t>
       </w:r>
       <w:r>
         <w:rPr>
@@ -964,7 +1039,7 @@
           <w:szCs w:val="24"/>
           <w:shd w:val="clear" w:color="auto" w:fill="FFFFFF"/>
         </w:rPr>
-        <w:t>吧，</w:t>
+        <w:t>，</w:t>
       </w:r>
       <w:r>
         <w:rPr>
@@ -1016,8 +1091,6 @@
         </w:rPr>
         <w:t>的一个好选择。</w:t>
       </w:r>
-      <w:bookmarkStart w:id="0" w:name="_GoBack"/>
-      <w:bookmarkEnd w:id="0"/>
     </w:p>
     <w:p>
       <w:pPr>
@@ -1036,7 +1109,7 @@
           <w:sz w:val="36"/>
           <w:szCs w:val="36"/>
         </w:rPr>
-        <w:t>教学内容</w:t>
+        <w:t>精品课程</w:t>
       </w:r>
     </w:p>
     <w:p>
@@ -1077,16 +1150,10 @@
     </w:p>
     <w:p>
       <w:pPr>
-        <w:pStyle w:val="a6"/>
         <w:widowControl/>
-        <w:numPr>
-          <w:ilvl w:val="0"/>
-          <w:numId w:val="1"/>
-        </w:numPr>
         <w:shd w:val="clear" w:color="auto" w:fill="FFFFFF"/>
         <w:wordWrap w:val="0"/>
         <w:spacing w:line="420" w:lineRule="atLeast"/>
-        <w:ind w:firstLineChars="0"/>
         <w:jc w:val="left"/>
         <w:textAlignment w:val="baseline"/>
         <w:rPr>
@@ -1096,6 +1163,15 @@
           <w:szCs w:val="21"/>
         </w:rPr>
       </w:pPr>
+      <w:r>
+        <w:rPr>
+          <w:rFonts w:ascii="微软雅黑" w:eastAsia="微软雅黑" w:hAnsi="微软雅黑" w:cs="宋体" w:hint="eastAsia"/>
+          <w:color w:val="000000"/>
+          <w:kern w:val="0"/>
+          <w:szCs w:val="21"/>
+        </w:rPr>
+        <w:t>1.</w:t>
+      </w:r>
       <w:r>
         <w:rPr>
           <w:rFonts w:ascii="微软雅黑" w:eastAsia="微软雅黑" w:hAnsi="微软雅黑" w:cs="宋体" w:hint="eastAsia"/>
@@ -1318,16 +1394,52 @@
           <w:kern w:val="0"/>
           <w:szCs w:val="21"/>
         </w:rPr>
-        <w:t>、mybatis、springMVC</w:t>
-      </w:r>
-      <w:r>
-        <w:rPr>
-          <w:rFonts w:ascii="微软雅黑" w:eastAsia="微软雅黑" w:hAnsi="微软雅黑" w:cs="宋体" w:hint="eastAsia"/>
-          <w:color w:val="000000"/>
-          <w:kern w:val="0"/>
-          <w:szCs w:val="21"/>
-        </w:rPr>
-        <w:t>,spring boot</w:t>
+        <w:t>，</w:t>
+      </w:r>
+      <w:r>
+        <w:rPr>
+          <w:rFonts w:ascii="微软雅黑" w:eastAsia="微软雅黑" w:hAnsi="微软雅黑" w:cs="宋体" w:hint="eastAsia"/>
+          <w:color w:val="000000"/>
+          <w:kern w:val="0"/>
+          <w:szCs w:val="21"/>
+        </w:rPr>
+        <w:t>springMVC</w:t>
+      </w:r>
+      <w:r>
+        <w:rPr>
+          <w:rFonts w:ascii="微软雅黑" w:eastAsia="微软雅黑" w:hAnsi="微软雅黑" w:cs="宋体" w:hint="eastAsia"/>
+          <w:color w:val="000000"/>
+          <w:kern w:val="0"/>
+          <w:szCs w:val="21"/>
+        </w:rPr>
+        <w:t>，</w:t>
+      </w:r>
+      <w:r>
+        <w:rPr>
+          <w:rFonts w:ascii="微软雅黑" w:eastAsia="微软雅黑" w:hAnsi="微软雅黑" w:cs="宋体" w:hint="eastAsia"/>
+          <w:color w:val="000000"/>
+          <w:kern w:val="0"/>
+          <w:szCs w:val="21"/>
+        </w:rPr>
+        <w:t>mybatis</w:t>
+      </w:r>
+      <w:r>
+        <w:rPr>
+          <w:rFonts w:ascii="微软雅黑" w:eastAsia="微软雅黑" w:hAnsi="微软雅黑" w:cs="宋体" w:hint="eastAsia"/>
+          <w:color w:val="000000"/>
+          <w:kern w:val="0"/>
+          <w:szCs w:val="21"/>
+        </w:rPr>
+        <w:t>，RESTFUL，</w:t>
+      </w:r>
+      <w:r>
+        <w:rPr>
+          <w:rFonts w:ascii="微软雅黑" w:eastAsia="微软雅黑" w:hAnsi="微软雅黑" w:cs="宋体" w:hint="eastAsia"/>
+          <w:color w:val="000000"/>
+          <w:kern w:val="0"/>
+          <w:szCs w:val="21"/>
+        </w:rPr>
+        <w:t>spring boot</w:t>
       </w:r>
       <w:r>
         <w:rPr>
@@ -1345,24 +1457,17 @@
           <w:kern w:val="0"/>
           <w:szCs w:val="21"/>
         </w:rPr>
-        <w:t>数据库操作,</w:t>
-      </w:r>
-    </w:p>
-    <w:p>
-      <w:pPr>
-        <w:widowControl/>
-        <w:shd w:val="clear" w:color="auto" w:fill="FFFFFF"/>
-        <w:wordWrap w:val="0"/>
-        <w:spacing w:line="357" w:lineRule="atLeast"/>
-        <w:jc w:val="left"/>
-        <w:textAlignment w:val="baseline"/>
-        <w:rPr>
-          <w:rFonts w:ascii="微软雅黑" w:eastAsia="微软雅黑" w:hAnsi="微软雅黑" w:cs="宋体"/>
-          <w:color w:val="000000"/>
-          <w:kern w:val="0"/>
-          <w:szCs w:val="21"/>
-        </w:rPr>
-      </w:pPr>
+        <w:t>数据库操作</w:t>
+      </w:r>
+      <w:r>
+        <w:rPr>
+          <w:rFonts w:ascii="微软雅黑" w:eastAsia="微软雅黑" w:hAnsi="微软雅黑" w:cs="宋体" w:hint="eastAsia"/>
+          <w:color w:val="000000"/>
+          <w:kern w:val="0"/>
+          <w:szCs w:val="21"/>
+        </w:rPr>
+        <w:t>，</w:t>
+      </w:r>
       <w:r>
         <w:rPr>
           <w:rFonts w:ascii="宋体" w:eastAsia="宋体" w:hAnsi="宋体" w:cs="宋体" w:hint="eastAsia"/>
@@ -1456,7 +1561,7 @@
           <w:kern w:val="0"/>
           <w:szCs w:val="21"/>
         </w:rPr>
-        <w:t>4</w:t>
+        <w:t>4.</w:t>
       </w:r>
       <w:r>
         <w:rPr>
@@ -1599,6 +1704,15 @@
           <w:kern w:val="0"/>
           <w:szCs w:val="21"/>
         </w:rPr>
+        <w:t>1.</w:t>
+      </w:r>
+      <w:r>
+        <w:rPr>
+          <w:rFonts w:ascii="微软雅黑" w:eastAsia="微软雅黑" w:hAnsi="微软雅黑" w:cs="宋体" w:hint="eastAsia"/>
+          <w:color w:val="000000"/>
+          <w:kern w:val="0"/>
+          <w:szCs w:val="21"/>
+        </w:rPr>
         <w:t>前端</w:t>
       </w:r>
       <w:r>
@@ -1617,16 +1731,7 @@
           <w:kern w:val="0"/>
           <w:szCs w:val="21"/>
         </w:rPr>
-        <w:t>,JQuery</w:t>
-      </w:r>
-      <w:r>
-        <w:rPr>
-          <w:rFonts w:ascii="微软雅黑" w:eastAsia="微软雅黑" w:hAnsi="微软雅黑" w:cs="宋体" w:hint="eastAsia"/>
-          <w:color w:val="000000"/>
-          <w:kern w:val="0"/>
-          <w:szCs w:val="21"/>
-        </w:rPr>
-        <w:t>，node.js等javascript框架应用</w:t>
+        <w:t>,</w:t>
       </w:r>
     </w:p>
     <w:p>
@@ -1643,6 +1748,33 @@
           <w:szCs w:val="21"/>
         </w:rPr>
       </w:pPr>
+      <w:r>
+        <w:rPr>
+          <w:rFonts w:ascii="微软雅黑" w:eastAsia="微软雅黑" w:hAnsi="微软雅黑" w:cs="宋体" w:hint="eastAsia"/>
+          <w:color w:val="000000"/>
+          <w:kern w:val="0"/>
+          <w:szCs w:val="21"/>
+        </w:rPr>
+        <w:t>2.</w:t>
+      </w:r>
+      <w:r>
+        <w:rPr>
+          <w:rFonts w:ascii="微软雅黑" w:eastAsia="微软雅黑" w:hAnsi="微软雅黑" w:cs="宋体" w:hint="eastAsia"/>
+          <w:color w:val="000000"/>
+          <w:kern w:val="0"/>
+          <w:szCs w:val="21"/>
+        </w:rPr>
+        <w:t>JQuery</w:t>
+      </w:r>
+      <w:r>
+        <w:rPr>
+          <w:rFonts w:ascii="微软雅黑" w:eastAsia="微软雅黑" w:hAnsi="微软雅黑" w:cs="宋体" w:hint="eastAsia"/>
+          <w:color w:val="000000"/>
+          <w:kern w:val="0"/>
+          <w:szCs w:val="21"/>
+        </w:rPr>
+        <w:t>，node.js等javascript框架应用</w:t>
+      </w:r>
     </w:p>
     <w:p>
       <w:pPr>
@@ -1665,7 +1797,36 @@
           <w:kern w:val="0"/>
           <w:szCs w:val="21"/>
         </w:rPr>
-        <w:t>联系人：唐先生</w:t>
+        <w:t>3.</w:t>
+      </w:r>
+      <w:r>
+        <w:rPr>
+          <w:rFonts w:ascii="微软雅黑" w:eastAsia="微软雅黑" w:hAnsi="微软雅黑" w:cs="宋体" w:hint="eastAsia"/>
+          <w:color w:val="000000"/>
+          <w:kern w:val="0"/>
+          <w:szCs w:val="21"/>
+        </w:rPr>
+        <w:t>php</w:t>
+      </w:r>
+      <w:bookmarkStart w:id="0" w:name="_GoBack"/>
+      <w:bookmarkEnd w:id="0"/>
+      <w:r>
+        <w:rPr>
+          <w:rFonts w:ascii="微软雅黑" w:eastAsia="微软雅黑" w:hAnsi="微软雅黑" w:cs="宋体" w:hint="eastAsia"/>
+          <w:color w:val="000000"/>
+          <w:kern w:val="0"/>
+          <w:szCs w:val="21"/>
+        </w:rPr>
+        <w:t>讲解及</w:t>
+      </w:r>
+      <w:r>
+        <w:rPr>
+          <w:rFonts w:ascii="微软雅黑" w:eastAsia="微软雅黑" w:hAnsi="微软雅黑" w:cs="宋体" w:hint="eastAsia"/>
+          <w:color w:val="000000"/>
+          <w:kern w:val="0"/>
+          <w:szCs w:val="21"/>
+        </w:rPr>
+        <w:t>项目实训</w:t>
       </w:r>
     </w:p>
     <w:p>
@@ -1676,21 +1837,12 @@
         <w:jc w:val="left"/>
         <w:textAlignment w:val="baseline"/>
         <w:rPr>
-          <w:rFonts w:ascii="微软雅黑" w:eastAsia="微软雅黑" w:hAnsi="微软雅黑" w:cs="宋体" w:hint="eastAsia"/>
-          <w:color w:val="000000"/>
-          <w:kern w:val="0"/>
-          <w:szCs w:val="21"/>
-        </w:rPr>
-      </w:pPr>
-      <w:r>
-        <w:rPr>
-          <w:rFonts w:ascii="微软雅黑" w:eastAsia="微软雅黑" w:hAnsi="微软雅黑" w:cs="宋体" w:hint="eastAsia"/>
-          <w:color w:val="000000"/>
-          <w:kern w:val="0"/>
-          <w:szCs w:val="21"/>
-        </w:rPr>
-        <w:t>手机：18915350858</w:t>
-      </w:r>
+          <w:rFonts w:ascii="微软雅黑" w:eastAsia="微软雅黑" w:hAnsi="微软雅黑" w:cs="宋体"/>
+          <w:color w:val="000000"/>
+          <w:kern w:val="0"/>
+          <w:szCs w:val="21"/>
+        </w:rPr>
+      </w:pPr>
     </w:p>
     <w:p>
       <w:pPr>
@@ -1713,7 +1865,7 @@
           <w:kern w:val="0"/>
           <w:szCs w:val="21"/>
         </w:rPr>
-        <w:t>微信：christwei</w:t>
+        <w:t>联系人：唐先生</w:t>
       </w:r>
     </w:p>
     <w:p>
@@ -1727,6 +1879,54 @@
           <w:rFonts w:ascii="微软雅黑" w:eastAsia="微软雅黑" w:hAnsi="微软雅黑" w:cs="宋体"/>
           <w:color w:val="000000"/>
           <w:kern w:val="0"/>
+          <w:szCs w:val="21"/>
+        </w:rPr>
+      </w:pPr>
+      <w:r>
+        <w:rPr>
+          <w:rFonts w:ascii="微软雅黑" w:eastAsia="微软雅黑" w:hAnsi="微软雅黑" w:cs="宋体" w:hint="eastAsia"/>
+          <w:color w:val="000000"/>
+          <w:kern w:val="0"/>
+          <w:szCs w:val="21"/>
+        </w:rPr>
+        <w:t>手机：18915350858</w:t>
+      </w:r>
+    </w:p>
+    <w:p>
+      <w:pPr>
+        <w:widowControl/>
+        <w:shd w:val="clear" w:color="auto" w:fill="FFFFFF"/>
+        <w:spacing w:line="420" w:lineRule="atLeast"/>
+        <w:jc w:val="left"/>
+        <w:textAlignment w:val="baseline"/>
+        <w:rPr>
+          <w:rFonts w:ascii="微软雅黑" w:eastAsia="微软雅黑" w:hAnsi="微软雅黑" w:cs="宋体"/>
+          <w:color w:val="000000"/>
+          <w:kern w:val="0"/>
+          <w:szCs w:val="21"/>
+        </w:rPr>
+      </w:pPr>
+      <w:r>
+        <w:rPr>
+          <w:rFonts w:ascii="微软雅黑" w:eastAsia="微软雅黑" w:hAnsi="微软雅黑" w:cs="宋体" w:hint="eastAsia"/>
+          <w:color w:val="000000"/>
+          <w:kern w:val="0"/>
+          <w:szCs w:val="21"/>
+        </w:rPr>
+        <w:t>微信：christwei</w:t>
+      </w:r>
+    </w:p>
+    <w:p>
+      <w:pPr>
+        <w:widowControl/>
+        <w:shd w:val="clear" w:color="auto" w:fill="FFFFFF"/>
+        <w:spacing w:line="420" w:lineRule="atLeast"/>
+        <w:jc w:val="left"/>
+        <w:textAlignment w:val="baseline"/>
+        <w:rPr>
+          <w:rFonts w:ascii="微软雅黑" w:eastAsia="微软雅黑" w:hAnsi="微软雅黑" w:cs="宋体"/>
+          <w:color w:val="000000"/>
+          <w:kern w:val="0"/>
           <w:sz w:val="28"/>
           <w:szCs w:val="28"/>
         </w:rPr>
@@ -1738,6 +1938,7 @@
           <w:kern w:val="0"/>
           <w:szCs w:val="21"/>
         </w:rPr>
+        <w:lastRenderedPageBreak/>
         <w:t>地址：太湖西大道1359号华侨城环宇软件(</w:t>
       </w:r>
       <w:r>
@@ -1814,15 +2015,15 @@
 </file>
 
 <file path=word/endnotes.xml><?xml version="1.0" encoding="utf-8"?>
-<w:endnotes xmlns:ve="http://schemas.openxmlformats.org/markup-compatibility/2006" xmlns:o="urn:schemas-microsoft-com:office:office" xmlns:r="http://schemas.openxmlformats.org/officeDocument/2006/relationships" xmlns:m="http://schemas.openxmlformats.org/officeDocument/2006/math" xmlns:v="urn:schemas-microsoft-com:vml" xmlns:wp="http://schemas.openxmlformats.org/drawingml/2006/wordprocessingDrawing" xmlns:w10="urn:schemas-microsoft-com:office:word" xmlns:w="http://schemas.openxmlformats.org/wordprocessingml/2006/main" xmlns:wne="http://schemas.microsoft.com/office/word/2006/wordml">
-  <w:endnote w:type="separator" w:id="0">
+<w:endnotes xmlns:wpc="http://schemas.microsoft.com/office/word/2010/wordprocessingCanvas" xmlns:mc="http://schemas.openxmlformats.org/markup-compatibility/2006" xmlns:o="urn:schemas-microsoft-com:office:office" xmlns:r="http://schemas.openxmlformats.org/officeDocument/2006/relationships" xmlns:m="http://schemas.openxmlformats.org/officeDocument/2006/math" xmlns:v="urn:schemas-microsoft-com:vml" xmlns:wp14="http://schemas.microsoft.com/office/word/2010/wordprocessingDrawing" xmlns:wp="http://schemas.openxmlformats.org/drawingml/2006/wordprocessingDrawing" xmlns:w10="urn:schemas-microsoft-com:office:word" xmlns:w="http://schemas.openxmlformats.org/wordprocessingml/2006/main" xmlns:w14="http://schemas.microsoft.com/office/word/2010/wordml" xmlns:wpg="http://schemas.microsoft.com/office/word/2010/wordprocessingGroup" xmlns:wpi="http://schemas.microsoft.com/office/word/2010/wordprocessingInk" xmlns:wne="http://schemas.microsoft.com/office/word/2006/wordml" xmlns:wps="http://schemas.microsoft.com/office/word/2010/wordprocessingShape" mc:Ignorable="w14 wp14">
+  <w:endnote w:type="separator" w:id="-1">
     <w:p>
       <w:r>
         <w:separator/>
       </w:r>
     </w:p>
   </w:endnote>
-  <w:endnote w:type="continuationSeparator" w:id="1">
+  <w:endnote w:type="continuationSeparator" w:id="0">
     <w:p>
       <w:r>
         <w:continuationSeparator/>
@@ -1833,15 +2034,15 @@
 </file>
 
 <file path=word/footnotes.xml><?xml version="1.0" encoding="utf-8"?>
-<w:footnotes xmlns:ve="http://schemas.openxmlformats.org/markup-compatibility/2006" xmlns:o="urn:schemas-microsoft-com:office:office" xmlns:r="http://schemas.openxmlformats.org/officeDocument/2006/relationships" xmlns:m="http://schemas.openxmlformats.org/officeDocument/2006/math" xmlns:v="urn:schemas-microsoft-com:vml" xmlns:wp="http://schemas.openxmlformats.org/drawingml/2006/wordprocessingDrawing" xmlns:w10="urn:schemas-microsoft-com:office:word" xmlns:w="http://schemas.openxmlformats.org/wordprocessingml/2006/main" xmlns:wne="http://schemas.microsoft.com/office/word/2006/wordml">
-  <w:footnote w:type="separator" w:id="0">
+<w:footnotes xmlns:wpc="http://schemas.microsoft.com/office/word/2010/wordprocessingCanvas" xmlns:mc="http://schemas.openxmlformats.org/markup-compatibility/2006" xmlns:o="urn:schemas-microsoft-com:office:office" xmlns:r="http://schemas.openxmlformats.org/officeDocument/2006/relationships" xmlns:m="http://schemas.openxmlformats.org/officeDocument/2006/math" xmlns:v="urn:schemas-microsoft-com:vml" xmlns:wp14="http://schemas.microsoft.com/office/word/2010/wordprocessingDrawing" xmlns:wp="http://schemas.openxmlformats.org/drawingml/2006/wordprocessingDrawing" xmlns:w10="urn:schemas-microsoft-com:office:word" xmlns:w="http://schemas.openxmlformats.org/wordprocessingml/2006/main" xmlns:w14="http://schemas.microsoft.com/office/word/2010/wordml" xmlns:wpg="http://schemas.microsoft.com/office/word/2010/wordprocessingGroup" xmlns:wpi="http://schemas.microsoft.com/office/word/2010/wordprocessingInk" xmlns:wne="http://schemas.microsoft.com/office/word/2006/wordml" xmlns:wps="http://schemas.microsoft.com/office/word/2010/wordprocessingShape" mc:Ignorable="w14 wp14">
+  <w:footnote w:type="separator" w:id="-1">
     <w:p>
       <w:r>
         <w:separator/>
       </w:r>
     </w:p>
   </w:footnote>
-  <w:footnote w:type="continuationSeparator" w:id="1">
+  <w:footnote w:type="continuationSeparator" w:id="0">
     <w:p>
       <w:r>
         <w:continuationSeparator/>
@@ -1852,7 +2053,7 @@
 </file>
 
 <file path=word/numbering.xml><?xml version="1.0" encoding="utf-8"?>
-<w:numbering xmlns:ve="http://schemas.openxmlformats.org/markup-compatibility/2006" xmlns:o="urn:schemas-microsoft-com:office:office" xmlns:r="http://schemas.openxmlformats.org/officeDocument/2006/relationships" xmlns:m="http://schemas.openxmlformats.org/officeDocument/2006/math" xmlns:v="urn:schemas-microsoft-com:vml" xmlns:wp="http://schemas.openxmlformats.org/drawingml/2006/wordprocessingDrawing" xmlns:w10="urn:schemas-microsoft-com:office:word" xmlns:w="http://schemas.openxmlformats.org/wordprocessingml/2006/main" xmlns:wne="http://schemas.microsoft.com/office/word/2006/wordml">
+<w:numbering xmlns:wpc="http://schemas.microsoft.com/office/word/2010/wordprocessingCanvas" xmlns:mc="http://schemas.openxmlformats.org/markup-compatibility/2006" xmlns:o="urn:schemas-microsoft-com:office:office" xmlns:r="http://schemas.openxmlformats.org/officeDocument/2006/relationships" xmlns:m="http://schemas.openxmlformats.org/officeDocument/2006/math" xmlns:v="urn:schemas-microsoft-com:vml" xmlns:wp14="http://schemas.microsoft.com/office/word/2010/wordprocessingDrawing" xmlns:wp="http://schemas.openxmlformats.org/drawingml/2006/wordprocessingDrawing" xmlns:w10="urn:schemas-microsoft-com:office:word" xmlns:w="http://schemas.openxmlformats.org/wordprocessingml/2006/main" xmlns:w14="http://schemas.microsoft.com/office/word/2010/wordml" xmlns:wpg="http://schemas.microsoft.com/office/word/2010/wordprocessingGroup" xmlns:wpi="http://schemas.microsoft.com/office/word/2010/wordprocessingInk" xmlns:wne="http://schemas.microsoft.com/office/word/2006/wordml" xmlns:wps="http://schemas.microsoft.com/office/word/2010/wordprocessingShape" mc:Ignorable="w14 wp14">
   <w:abstractNum w:abstractNumId="0">
     <w:nsid w:val="0A6B5E1F"/>
     <w:multiLevelType w:val="hybridMultilevel"/>
@@ -1949,7 +2150,7 @@
 </file>
 
 <file path=word/styles.xml><?xml version="1.0" encoding="utf-8"?>
-<w:styles xmlns:r="http://schemas.openxmlformats.org/officeDocument/2006/relationships" xmlns:w="http://schemas.openxmlformats.org/wordprocessingml/2006/main">
+<w:styles xmlns:mc="http://schemas.openxmlformats.org/markup-compatibility/2006" xmlns:r="http://schemas.openxmlformats.org/officeDocument/2006/relationships" xmlns:w="http://schemas.openxmlformats.org/wordprocessingml/2006/main" xmlns:w14="http://schemas.microsoft.com/office/word/2010/wordml" mc:Ignorable="w14">
   <w:docDefaults>
     <w:rPrDefault>
       <w:rPr>
@@ -2121,7 +2322,6 @@
     <w:uiPriority w:val="99"/>
     <w:semiHidden/>
     <w:unhideWhenUsed/>
-    <w:qFormat/>
     <w:tblPr>
       <w:tblInd w:w="0" w:type="dxa"/>
       <w:tblCellMar>
